--- a/public/file-templates/Appliance-Letter.docx
+++ b/public/file-templates/Appliance-Letter.docx
@@ -7,6 +7,7 @@
         <w:pStyle w:val="QA-Page"/>
         <w:jc w:val="right"/>
         <w:rPr>
+          <w:rStyle w:val="None A"/>
           <w:lang w:val="fr-FR"/>
         </w:rPr>
       </w:pPr>
@@ -15,7 +16,7 @@
       <w:tblPr>
         <w:tblW w:w="10322" w:type="dxa"/>
         <w:jc w:val="left"/>
-        <w:tblInd w:w="108" w:type="dxa"/>
+        <w:tblInd w:w="540" w:type="dxa"/>
         <w:tblBorders>
           <w:top w:val="single" w:color="ffffff" w:sz="8" w:space="0" w:shadow="0" w:frame="0"/>
           <w:left w:val="single" w:color="ffffff" w:sz="8" w:space="0" w:shadow="0" w:frame="0"/>
@@ -355,7 +356,7 @@
           </w:p>
           <w:p>
             <w:pPr>
-              <w:pStyle w:val="Body"/>
+              <w:pStyle w:val="Body A"/>
               <w:rPr>
                 <w:shd w:val="nil" w:color="auto" w:fill="auto"/>
                 <w:lang w:val="en-US"/>
@@ -364,7 +365,7 @@
           </w:p>
           <w:p>
             <w:pPr>
-              <w:pStyle w:val="Body"/>
+              <w:pStyle w:val="Body A"/>
               <w:rPr>
                 <w:shd w:val="nil" w:color="auto" w:fill="auto"/>
                 <w:lang w:val="en-US"/>
@@ -373,7 +374,7 @@
           </w:p>
           <w:p>
             <w:pPr>
-              <w:pStyle w:val="Body"/>
+              <w:pStyle w:val="Body A"/>
               <w:bidi w:val="0"/>
               <w:spacing w:after="240"/>
               <w:ind w:left="0" w:right="0" w:firstLine="0"/>
@@ -434,7 +435,7 @@
           </w:tcPr>
           <w:p>
             <w:pPr>
-              <w:pStyle w:val="Body"/>
+              <w:pStyle w:val="Body A"/>
               <w:tabs>
                 <w:tab w:val="left" w:pos="2268"/>
               </w:tabs>
@@ -625,7 +626,7 @@
           </w:p>
           <w:p>
             <w:pPr>
-              <w:pStyle w:val="Body"/>
+              <w:pStyle w:val="Body A"/>
               <w:bidi w:val="0"/>
               <w:ind w:left="0" w:right="1193" w:firstLine="0"/>
               <w:jc w:val="right"/>
@@ -651,7 +652,7 @@
           </w:p>
           <w:p>
             <w:pPr>
-              <w:pStyle w:val="Body"/>
+              <w:pStyle w:val="Body A"/>
               <w:bidi w:val="0"/>
               <w:ind w:left="0" w:right="1193" w:firstLine="0"/>
               <w:jc w:val="right"/>
@@ -688,96 +689,43 @@
           </w:p>
           <w:p>
             <w:pPr>
-              <w:pStyle w:val="Body"/>
+              <w:pStyle w:val="Body A"/>
               <w:bidi w:val="0"/>
               <w:ind w:left="0" w:right="1193" w:firstLine="0"/>
               <w:jc w:val="right"/>
               <w:rPr>
-                <w:rFonts w:ascii="Calibri" w:cs="Calibri" w:hAnsi="Calibri" w:eastAsia="Calibri"/>
-                <w:sz w:val="22"/>
-                <w:szCs w:val="22"/>
-                <w:shd w:val="nil" w:color="auto" w:fill="auto"/>
                 <w:rtl w:val="0"/>
               </w:rPr>
             </w:pPr>
             <w:r>
               <w:rPr>
                 <w:rStyle w:val="Hyperlink.0"/>
-                <w:rFonts w:ascii="Calibri" w:cs="Calibri" w:hAnsi="Calibri" w:eastAsia="Calibri"/>
-                <w:sz w:val="22"/>
-                <w:szCs w:val="22"/>
               </w:rPr>
               <w:fldChar w:fldCharType="begin" w:fldLock="0"/>
             </w:r>
             <w:r>
               <w:rPr>
                 <w:rStyle w:val="Hyperlink.0"/>
-                <w:rFonts w:ascii="Calibri" w:cs="Calibri" w:hAnsi="Calibri" w:eastAsia="Calibri"/>
-                <w:sz w:val="22"/>
-                <w:szCs w:val="22"/>
               </w:rPr>
               <w:instrText xml:space="preserve"> HYPERLINK "http://www.hetas.co.uk"</w:instrText>
             </w:r>
             <w:r>
               <w:rPr>
                 <w:rStyle w:val="Hyperlink.0"/>
-                <w:rFonts w:ascii="Calibri" w:cs="Calibri" w:hAnsi="Calibri" w:eastAsia="Calibri"/>
-                <w:sz w:val="22"/>
-                <w:szCs w:val="22"/>
               </w:rPr>
               <w:fldChar w:fldCharType="separate" w:fldLock="0"/>
             </w:r>
             <w:r>
               <w:rPr>
                 <w:rStyle w:val="Hyperlink.0"/>
-                <w:rFonts w:ascii="Calibri" w:hAnsi="Calibri"/>
-                <w:sz w:val="22"/>
-                <w:szCs w:val="22"/>
                 <w:rtl w:val="0"/>
                 <w:lang w:val="en-US"/>
               </w:rPr>
               <w:t>www.hetas.co.uk</w:t>
             </w:r>
             <w:r>
-              <w:rPr>
-                <w:rFonts w:ascii="Calibri" w:cs="Calibri" w:hAnsi="Calibri" w:eastAsia="Calibri"/>
-                <w:sz w:val="22"/>
-                <w:szCs w:val="22"/>
-              </w:rPr>
+              <w:rPr/>
               <w:fldChar w:fldCharType="end" w:fldLock="0"/>
-            </w:r>
-          </w:p>
-          <w:p>
-            <w:pPr>
-              <w:pStyle w:val="Body"/>
-              <w:ind w:right="1193"/>
-              <w:jc w:val="right"/>
-              <w:rPr>
-                <w:rStyle w:val="Link"/>
-                <w:outline w:val="0"/>
-                <w:color w:val="0000ff"/>
-                <w:u w:val="single" w:color="0000ff"/>
-                <w:shd w:val="nil" w:color="auto" w:fill="auto"/>
-                <w:lang w:val="fr-FR"/>
-                <w14:textFill>
-                  <w14:solidFill>
-                    <w14:srgbClr w14:val="0000FF"/>
-                  </w14:solidFill>
-                </w14:textFill>
-              </w:rPr>
-            </w:pPr>
-          </w:p>
-          <w:p>
-            <w:pPr>
-              <w:pStyle w:val="Body"/>
-              <w:ind w:right="1193"/>
-              <w:jc w:val="right"/>
-            </w:pPr>
-            <w:r>
-              <w:rPr>
-                <w:shd w:val="nil" w:color="auto" w:fill="auto"/>
-                <w:lang w:val="fr-FR"/>
-              </w:rPr>
             </w:r>
           </w:p>
         </w:tc>
@@ -785,22 +733,58 @@
     </w:tbl>
     <w:p>
       <w:pPr>
-        <w:pStyle w:val="Body"/>
-        <w:spacing w:after="240"/>
-        <w:rPr>
-          <w:rFonts w:ascii="Calibri" w:cs="Calibri" w:hAnsi="Calibri" w:eastAsia="Calibri"/>
-          <w:b w:val="1"/>
-          <w:bCs w:val="1"/>
-          <w:sz w:val="22"/>
-          <w:szCs w:val="22"/>
+        <w:pStyle w:val="QA-Page"/>
+        <w:widowControl w:val="0"/>
+        <w:ind w:left="432" w:hanging="432"/>
+        <w:jc w:val="left"/>
+        <w:rPr>
+          <w:rStyle w:val="None A"/>
+          <w:lang w:val="fr-FR"/>
         </w:rPr>
       </w:pPr>
     </w:p>
     <w:p>
       <w:pPr>
-        <w:pStyle w:val="Body"/>
+        <w:pStyle w:val="QA-Page"/>
+        <w:widowControl w:val="0"/>
+        <w:ind w:left="324" w:hanging="324"/>
+        <w:jc w:val="left"/>
+        <w:rPr>
+          <w:rStyle w:val="None A"/>
+          <w:lang w:val="fr-FR"/>
+        </w:rPr>
+      </w:pPr>
+    </w:p>
+    <w:p>
+      <w:pPr>
+        <w:pStyle w:val="QA-Page"/>
+        <w:widowControl w:val="0"/>
+        <w:ind w:left="216" w:hanging="216"/>
+        <w:jc w:val="left"/>
+        <w:rPr>
+          <w:rStyle w:val="None A"/>
+          <w:lang w:val="fr-FR"/>
+        </w:rPr>
+      </w:pPr>
+    </w:p>
+    <w:p>
+      <w:pPr>
+        <w:pStyle w:val="QA-Page"/>
+        <w:widowControl w:val="0"/>
+        <w:ind w:left="108" w:hanging="108"/>
+        <w:jc w:val="left"/>
+        <w:rPr>
+          <w:rStyle w:val="None A"/>
+          <w:lang w:val="fr-FR"/>
+        </w:rPr>
+      </w:pPr>
+    </w:p>
+    <w:p>
+      <w:pPr>
+        <w:pStyle w:val="Body A"/>
         <w:spacing w:after="240"/>
         <w:rPr>
+          <w:rStyle w:val="None"/>
           <w:rFonts w:ascii="Calibri" w:cs="Calibri" w:hAnsi="Calibri" w:eastAsia="Calibri"/>
           <w:b w:val="1"/>
           <w:bCs w:val="1"/>
@@ -808,8 +792,23 @@
           <w:szCs w:val="22"/>
         </w:rPr>
       </w:pPr>
-      <w:r>
-        <w:rPr>
+    </w:p>
+    <w:p>
+      <w:pPr>
+        <w:pStyle w:val="Body A"/>
+        <w:spacing w:after="240"/>
+        <w:rPr>
+          <w:rStyle w:val="None"/>
+          <w:rFonts w:ascii="Calibri" w:cs="Calibri" w:hAnsi="Calibri" w:eastAsia="Calibri"/>
+          <w:b w:val="1"/>
+          <w:bCs w:val="1"/>
+          <w:sz w:val="22"/>
+          <w:szCs w:val="22"/>
+        </w:rPr>
+      </w:pPr>
+      <w:r>
+        <w:rPr>
+          <w:rStyle w:val="None"/>
           <w:rFonts w:ascii="Calibri" w:hAnsi="Calibri"/>
           <w:b w:val="1"/>
           <w:bCs w:val="1"/>
@@ -821,6 +820,7 @@
       </w:r>
       <w:r>
         <w:rPr>
+          <w:rStyle w:val="None"/>
           <w:rFonts w:ascii="Calibri" w:hAnsi="Calibri"/>
           <w:b w:val="1"/>
           <w:bCs w:val="1"/>
@@ -834,6 +834,7 @@
       </w:r>
       <w:r>
         <w:rPr>
+          <w:rStyle w:val="None"/>
           <w:rFonts w:ascii="Calibri" w:hAnsi="Calibri"/>
           <w:b w:val="1"/>
           <w:bCs w:val="1"/>
@@ -846,6 +847,7 @@
       </w:r>
       <w:r>
         <w:rPr>
+          <w:rStyle w:val="None"/>
           <w:rFonts w:ascii="Calibri" w:hAnsi="Calibri"/>
           <w:b w:val="1"/>
           <w:bCs w:val="1"/>
@@ -859,6 +861,7 @@
       </w:r>
       <w:r>
         <w:rPr>
+          <w:rStyle w:val="None"/>
           <w:rFonts w:ascii="Calibri" w:hAnsi="Calibri"/>
           <w:b w:val="1"/>
           <w:bCs w:val="1"/>
@@ -872,9 +875,10 @@
     </w:p>
     <w:p>
       <w:pPr>
-        <w:pStyle w:val="Body"/>
+        <w:pStyle w:val="Body A"/>
         <w:spacing w:after="240"/>
         <w:rPr>
+          <w:rStyle w:val="None"/>
           <w:rFonts w:ascii="Calibri" w:cs="Calibri" w:hAnsi="Calibri" w:eastAsia="Calibri"/>
           <w:sz w:val="22"/>
           <w:szCs w:val="22"/>
@@ -882,6 +886,7 @@
       </w:pPr>
       <w:r>
         <w:rPr>
+          <w:rStyle w:val="None"/>
           <w:rFonts w:ascii="Calibri" w:hAnsi="Calibri"/>
           <w:sz w:val="22"/>
           <w:szCs w:val="22"/>
@@ -893,9 +898,10 @@
     </w:p>
     <w:p>
       <w:pPr>
-        <w:pStyle w:val="Body"/>
+        <w:pStyle w:val="Body A"/>
         <w:spacing w:after="240"/>
         <w:rPr>
+          <w:rStyle w:val="None"/>
           <w:rFonts w:ascii="Aleo" w:cs="Aleo" w:hAnsi="Aleo" w:eastAsia="Aleo"/>
           <w:b w:val="1"/>
           <w:bCs w:val="1"/>
@@ -906,6 +912,7 @@
       </w:pPr>
       <w:r>
         <w:rPr>
+          <w:rStyle w:val="None"/>
           <w:rFonts w:ascii="Aleo" w:cs="Aleo" w:hAnsi="Aleo" w:eastAsia="Aleo"/>
           <w:b w:val="1"/>
           <w:bCs w:val="1"/>
@@ -920,9 +927,10 @@
     </w:p>
     <w:p>
       <w:pPr>
-        <w:pStyle w:val="Body"/>
+        <w:pStyle w:val="Body A"/>
         <w:spacing w:after="240"/>
         <w:rPr>
+          <w:rStyle w:val="None"/>
           <w:rFonts w:ascii="Calibri" w:cs="Calibri" w:hAnsi="Calibri" w:eastAsia="Calibri"/>
           <w:sz w:val="22"/>
           <w:szCs w:val="22"/>
@@ -930,6 +938,7 @@
       </w:pPr>
       <w:r>
         <w:rPr>
+          <w:rStyle w:val="None"/>
           <w:rFonts w:ascii="Calibri" w:hAnsi="Calibri"/>
           <w:sz w:val="22"/>
           <w:szCs w:val="22"/>
@@ -941,6 +950,7 @@
       </w:r>
       <w:r>
         <w:rPr>
+          <w:rStyle w:val="None"/>
           <w:rFonts w:ascii="Calibri" w:hAnsi="Calibri"/>
           <w:sz w:val="22"/>
           <w:szCs w:val="22"/>
@@ -951,6 +961,7 @@
       </w:r>
       <w:r>
         <w:rPr>
+          <w:rStyle w:val="None"/>
           <w:rFonts w:ascii="Calibri" w:hAnsi="Calibri"/>
           <w:sz w:val="22"/>
           <w:szCs w:val="22"/>
@@ -961,6 +972,7 @@
       </w:r>
       <w:r>
         <w:rPr>
+          <w:rStyle w:val="None"/>
           <w:rFonts w:ascii="Calibri" w:hAnsi="Calibri"/>
           <w:sz w:val="22"/>
           <w:szCs w:val="22"/>
@@ -972,10 +984,11 @@
     </w:p>
     <w:p>
       <w:pPr>
-        <w:pStyle w:val="Body"/>
+        <w:pStyle w:val="Body A"/>
         <w:spacing w:after="240"/>
         <w:jc w:val="left"/>
         <w:rPr>
+          <w:rStyle w:val="None"/>
           <w:rFonts w:ascii="Calibri" w:cs="Calibri" w:hAnsi="Calibri" w:eastAsia="Calibri"/>
           <w:outline w:val="0"/>
           <w:color w:val="000000"/>
@@ -991,6 +1004,7 @@
       </w:pPr>
       <w:r>
         <w:rPr>
+          <w:rStyle w:val="None"/>
           <w:rFonts w:ascii="Calibri" w:hAnsi="Calibri"/>
           <w:outline w:val="0"/>
           <w:color w:val="000000"/>
@@ -1010,10 +1024,11 @@
     </w:p>
     <w:p>
       <w:pPr>
-        <w:pStyle w:val="Body"/>
+        <w:pStyle w:val="Body A"/>
         <w:spacing w:after="240"/>
         <w:jc w:val="left"/>
         <w:rPr>
+          <w:rStyle w:val="None"/>
           <w:rFonts w:ascii="Calibri" w:cs="Calibri" w:hAnsi="Calibri" w:eastAsia="Calibri"/>
           <w:outline w:val="0"/>
           <w:color w:val="000000"/>
@@ -1029,6 +1044,7 @@
       </w:pPr>
       <w:r>
         <w:rPr>
+          <w:rStyle w:val="None"/>
           <w:rFonts w:ascii="Calibri" w:hAnsi="Calibri"/>
           <w:sz w:val="22"/>
           <w:szCs w:val="22"/>
@@ -1040,6 +1056,7 @@
       </w:r>
       <w:r>
         <w:rPr>
+          <w:rStyle w:val="None"/>
           <w:rFonts w:ascii="Calibri" w:hAnsi="Calibri"/>
           <w:outline w:val="0"/>
           <w:color w:val="000000"/>
@@ -1058,6 +1075,7 @@
       </w:r>
       <w:r>
         <w:rPr>
+          <w:rStyle w:val="None"/>
           <w:rFonts w:ascii="Calibri" w:hAnsi="Calibri"/>
           <w:outline w:val="0"/>
           <w:color w:val="000000"/>
@@ -1078,10 +1096,11 @@
     </w:p>
     <w:p>
       <w:pPr>
-        <w:pStyle w:val="Body"/>
+        <w:pStyle w:val="Body A"/>
         <w:spacing w:after="240"/>
         <w:jc w:val="left"/>
         <w:rPr>
+          <w:rStyle w:val="None"/>
           <w:rFonts w:ascii="Calibri" w:cs="Calibri" w:hAnsi="Calibri" w:eastAsia="Calibri"/>
           <w:sz w:val="22"/>
           <w:szCs w:val="22"/>
@@ -1090,6 +1109,7 @@
       </w:pPr>
       <w:r>
         <w:rPr>
+          <w:rStyle w:val="None"/>
           <w:rFonts w:ascii="Calibri" w:hAnsi="Calibri"/>
           <w:outline w:val="0"/>
           <w:color w:val="000000"/>
@@ -1108,6 +1128,7 @@
       </w:r>
       <w:r>
         <w:rPr>
+          <w:rStyle w:val="None"/>
           <w:rFonts w:ascii="Calibri" w:hAnsi="Calibri" w:hint="default"/>
           <w:outline w:val="0"/>
           <w:color w:val="000000"/>
@@ -1126,6 +1147,7 @@
       </w:r>
       <w:r>
         <w:rPr>
+          <w:rStyle w:val="None"/>
           <w:rFonts w:ascii="Calibri" w:hAnsi="Calibri"/>
           <w:outline w:val="0"/>
           <w:color w:val="000000"/>
@@ -1145,9 +1167,10 @@
     </w:p>
     <w:p>
       <w:pPr>
-        <w:pStyle w:val="Body"/>
+        <w:pStyle w:val="Body A"/>
         <w:spacing w:after="240"/>
         <w:rPr>
+          <w:rStyle w:val="None"/>
           <w:rFonts w:ascii="Calibri" w:cs="Calibri" w:hAnsi="Calibri" w:eastAsia="Calibri"/>
           <w:sz w:val="22"/>
           <w:szCs w:val="22"/>
@@ -1155,6 +1178,7 @@
       </w:pPr>
       <w:r>
         <w:rPr>
+          <w:rStyle w:val="None"/>
           <w:rFonts w:ascii="Calibri" w:hAnsi="Calibri"/>
           <w:sz w:val="22"/>
           <w:szCs w:val="22"/>
@@ -1167,9 +1191,10 @@
     </w:p>
     <w:p>
       <w:pPr>
-        <w:pStyle w:val="Body"/>
+        <w:pStyle w:val="Body A"/>
         <w:spacing w:after="240"/>
         <w:rPr>
+          <w:rStyle w:val="None"/>
           <w:rFonts w:ascii="Calibri" w:cs="Calibri" w:hAnsi="Calibri" w:eastAsia="Calibri"/>
           <w:sz w:val="22"/>
           <w:szCs w:val="22"/>
@@ -1177,6 +1202,7 @@
       </w:pPr>
       <w:r>
         <w:rPr>
+          <w:rStyle w:val="None"/>
           <w:rFonts w:ascii="Calibri" w:hAnsi="Calibri"/>
           <w:sz w:val="22"/>
           <w:szCs w:val="22"/>
@@ -1216,9 +1242,10 @@
     </w:p>
     <w:p>
       <w:pPr>
-        <w:pStyle w:val="Body"/>
+        <w:pStyle w:val="Body A"/>
         <w:jc w:val="left"/>
         <w:rPr>
+          <w:rStyle w:val="None"/>
           <w:rFonts w:ascii="Calibri" w:cs="Calibri" w:hAnsi="Calibri" w:eastAsia="Calibri"/>
           <w:outline w:val="0"/>
           <w:color w:val="000000"/>
@@ -1234,6 +1261,7 @@
       </w:pPr>
       <w:r>
         <w:rPr>
+          <w:rStyle w:val="None"/>
           <w:rFonts w:ascii="Calibri" w:hAnsi="Calibri"/>
           <w:outline w:val="0"/>
           <w:color w:val="000000"/>
@@ -1252,6 +1280,7 @@
       </w:r>
       <w:r>
         <w:rPr>
+          <w:rStyle w:val="None"/>
           <w:rFonts w:ascii="Calibri" w:hAnsi="Calibri"/>
           <w:outline w:val="0"/>
           <w:color w:val="000000"/>
@@ -1271,6 +1300,7 @@
       </w:r>
       <w:r>
         <w:rPr>
+          <w:rStyle w:val="None"/>
           <w:rFonts w:ascii="Calibri" w:hAnsi="Calibri"/>
           <w:sz w:val="22"/>
           <w:szCs w:val="22"/>
@@ -1281,6 +1311,7 @@
       </w:r>
       <w:r>
         <w:rPr>
+          <w:rStyle w:val="None"/>
           <w:rFonts w:ascii="Calibri" w:hAnsi="Calibri"/>
           <w:outline w:val="0"/>
           <w:color w:val="000000"/>
@@ -1299,6 +1330,7 @@
       </w:r>
       <w:r>
         <w:rPr>
+          <w:rStyle w:val="None"/>
           <w:rFonts w:ascii="Calibri" w:hAnsi="Calibri"/>
           <w:outline w:val="0"/>
           <w:color w:val="000000"/>
@@ -1318,6 +1350,7 @@
       </w:r>
       <w:r>
         <w:rPr>
+          <w:rStyle w:val="None"/>
           <w:rFonts w:ascii="Calibri" w:hAnsi="Calibri"/>
           <w:outline w:val="0"/>
           <w:color w:val="000000"/>
@@ -1336,6 +1369,7 @@
       </w:r>
       <w:r>
         <w:rPr>
+          <w:rStyle w:val="None"/>
           <w:rFonts w:ascii="Calibri" w:hAnsi="Calibri"/>
           <w:outline w:val="0"/>
           <w:color w:val="000000"/>
@@ -1355,6 +1389,7 @@
       </w:r>
       <w:r>
         <w:rPr>
+          <w:rStyle w:val="None"/>
           <w:rFonts w:ascii="Calibri" w:hAnsi="Calibri"/>
           <w:outline w:val="0"/>
           <w:color w:val="000000"/>
@@ -1374,25 +1409,19 @@
     </w:p>
     <w:p>
       <w:pPr>
-        <w:pStyle w:val="Body"/>
+        <w:pStyle w:val="Body A"/>
         <w:spacing w:after="240"/>
         <w:jc w:val="left"/>
         <w:rPr>
+          <w:rStyle w:val="None"/>
           <w:rFonts w:ascii="Calibri" w:cs="Calibri" w:hAnsi="Calibri" w:eastAsia="Calibri"/>
-          <w:outline w:val="0"/>
-          <w:color w:val="000000"/>
-          <w:sz w:val="22"/>
-          <w:szCs w:val="22"/>
-          <w:u w:color="000000"/>
-          <w14:textFill>
-            <w14:solidFill>
-              <w14:srgbClr w14:val="000000"/>
-            </w14:solidFill>
-          </w14:textFill>
+          <w:sz w:val="22"/>
+          <w:szCs w:val="22"/>
         </w:rPr>
       </w:pPr>
       <w:r>
         <w:rPr>
+          <w:rStyle w:val="None"/>
           <w:rFonts w:ascii="Calibri" w:hAnsi="Calibri"/>
           <w:sz w:val="22"/>
           <w:szCs w:val="22"/>
@@ -1403,6 +1432,7 @@
       </w:r>
       <w:r>
         <w:rPr>
+          <w:rStyle w:val="None"/>
           <w:rFonts w:ascii="Calibri" w:hAnsi="Calibri"/>
           <w:sz w:val="22"/>
           <w:szCs w:val="22"/>
@@ -1414,40 +1444,55 @@
       </w:r>
       <w:r>
         <w:rPr>
+          <w:rStyle w:val="None"/>
           <w:rFonts w:ascii="Calibri" w:hAnsi="Calibri"/>
           <w:sz w:val="22"/>
           <w:szCs w:val="22"/>
           <w:rtl w:val="0"/>
           <w:lang w:val="en-US"/>
         </w:rPr>
-        <w:t xml:space="preserve"> that they are the manufacturers and that all appliances will be fitted with a mechanical stop to prevent closure beyond the </w:t>
-      </w:r>
-      <w:r>
-        <w:rPr>
-          <w:rFonts w:ascii="Calibri" w:hAnsi="Calibri"/>
-          <w:sz w:val="22"/>
-          <w:szCs w:val="22"/>
-          <w:shd w:val="clear" w:color="auto" w:fill="ffff00"/>
-          <w:rtl w:val="0"/>
-        </w:rPr>
-        <w:t>XX%</w:t>
-      </w:r>
-      <w:r>
-        <w:rPr>
-          <w:rFonts w:ascii="Calibri" w:hAnsi="Calibri"/>
-          <w:sz w:val="22"/>
-          <w:szCs w:val="22"/>
-          <w:rtl w:val="0"/>
-          <w:lang w:val="en-US"/>
-        </w:rPr>
-        <w:t xml:space="preserve"> open position when sold into smoke control areas.</w:t>
+        <w:t>, that they are the manufacturers and that the appliances will be fitted with modifications to the air controls as follows when sold into smoke control areas:-</w:t>
       </w:r>
     </w:p>
     <w:p>
       <w:pPr>
-        <w:pStyle w:val="Body"/>
+        <w:pStyle w:val="Body A"/>
+        <w:spacing w:after="240"/>
+        <w:jc w:val="left"/>
+        <w:rPr>
+          <w:rStyle w:val="None"/>
+          <w:rFonts w:ascii="Calibri" w:cs="Calibri" w:hAnsi="Calibri" w:eastAsia="Calibri"/>
+          <w:outline w:val="0"/>
+          <w:color w:val="000000"/>
+          <w:sz w:val="22"/>
+          <w:szCs w:val="22"/>
+          <w:u w:color="000000"/>
+          <w14:textFill>
+            <w14:solidFill>
+              <w14:srgbClr w14:val="000000"/>
+            </w14:solidFill>
+          </w14:textFill>
+        </w:rPr>
+      </w:pPr>
+      <w:r>
+        <w:rPr>
+          <w:rStyle w:val="None"/>
+          <w:rFonts w:ascii="Calibri" w:hAnsi="Calibri"/>
+          <w:sz w:val="22"/>
+          <w:szCs w:val="22"/>
+          <w:shd w:val="clear" w:color="auto" w:fill="ffff00"/>
+          <w:rtl w:val="0"/>
+          <w:lang w:val="en-US"/>
+        </w:rPr>
+        <w:t>${Conditions}</w:t>
+      </w:r>
+    </w:p>
+    <w:p>
+      <w:pPr>
+        <w:pStyle w:val="Body A"/>
         <w:spacing w:after="60"/>
         <w:rPr>
+          <w:rStyle w:val="None"/>
           <w:rFonts w:ascii="Calibri" w:cs="Calibri" w:hAnsi="Calibri" w:eastAsia="Calibri"/>
           <w:b w:val="1"/>
           <w:bCs w:val="1"/>
@@ -1465,6 +1510,7 @@
       </w:pPr>
       <w:r>
         <w:rPr>
+          <w:rStyle w:val="None"/>
           <w:rFonts w:ascii="Calibri" w:hAnsi="Calibri"/>
           <w:b w:val="1"/>
           <w:bCs w:val="1"/>
@@ -1489,6 +1535,7 @@
         <w:pStyle w:val="Normal (Web)"/>
         <w:spacing w:before="0" w:after="60"/>
         <w:rPr>
+          <w:rStyle w:val="None"/>
           <w:rFonts w:ascii="Calibri" w:cs="Calibri" w:hAnsi="Calibri" w:eastAsia="Calibri"/>
           <w:outline w:val="0"/>
           <w:color w:val="000000"/>
@@ -1504,6 +1551,7 @@
       </w:pPr>
       <w:r>
         <w:rPr>
+          <w:rStyle w:val="None"/>
           <w:rFonts w:ascii="Calibri" w:hAnsi="Calibri"/>
           <w:outline w:val="0"/>
           <w:color w:val="000000"/>
@@ -1518,10 +1566,49 @@
             </w14:solidFill>
           </w14:textFill>
         </w:rPr>
-        <w:t xml:space="preserve">The applicant has been made aware that Defra do not give permission for the Defra logo, or wording such as </w:t>
-      </w:r>
-      <w:r>
-        <w:rPr>
+        <w:t>The applicant has been made aware that Defra do not give permission for</w:t>
+      </w:r>
+      <w:r>
+        <w:rPr>
+          <w:rStyle w:val="None"/>
+          <w:rFonts w:ascii="Calibri" w:hAnsi="Calibri"/>
+          <w:outline w:val="0"/>
+          <w:color w:val="000000"/>
+          <w:sz w:val="22"/>
+          <w:szCs w:val="22"/>
+          <w:u w:color="000000"/>
+          <w:rtl w:val="0"/>
+          <w:lang w:val="en-US"/>
+          <w14:textFill>
+            <w14:solidFill>
+              <w14:srgbClr w14:val="000000"/>
+            </w14:solidFill>
+          </w14:textFill>
+        </w:rPr>
+        <w:t xml:space="preserve"> </w:t>
+      </w:r>
+      <w:r>
+        <w:rPr>
+          <w:rStyle w:val="None"/>
+          <w:rFonts w:ascii="Calibri" w:hAnsi="Calibri"/>
+          <w:outline w:val="0"/>
+          <w:color w:val="000000"/>
+          <w:sz w:val="22"/>
+          <w:szCs w:val="22"/>
+          <w:u w:color="000000"/>
+          <w:rtl w:val="0"/>
+          <w:lang w:val="en-US"/>
+          <w14:textFill>
+            <w14:solidFill>
+              <w14:srgbClr w14:val="000000"/>
+            </w14:solidFill>
+          </w14:textFill>
+        </w:rPr>
+        <w:t xml:space="preserve">the Defra logo, or wording such as </w:t>
+      </w:r>
+      <w:r>
+        <w:rPr>
+          <w:rStyle w:val="None"/>
           <w:rFonts w:ascii="Calibri" w:hAnsi="Calibri" w:hint="default"/>
           <w:outline w:val="0"/>
           <w:color w:val="000000"/>
@@ -1540,6 +1627,7 @@
       </w:r>
       <w:r>
         <w:rPr>
+          <w:rStyle w:val="None"/>
           <w:rFonts w:ascii="Calibri" w:hAnsi="Calibri"/>
           <w:outline w:val="0"/>
           <w:color w:val="000000"/>
@@ -1558,6 +1646,7 @@
       </w:r>
       <w:r>
         <w:rPr>
+          <w:rStyle w:val="None"/>
           <w:rFonts w:ascii="Calibri" w:hAnsi="Calibri" w:hint="default"/>
           <w:outline w:val="0"/>
           <w:color w:val="000000"/>
@@ -1576,6 +1665,7 @@
       </w:r>
       <w:r>
         <w:rPr>
+          <w:rStyle w:val="None"/>
           <w:rFonts w:ascii="Calibri" w:hAnsi="Calibri"/>
           <w:outline w:val="0"/>
           <w:color w:val="000000"/>
@@ -1590,10 +1680,123 @@
             </w14:solidFill>
           </w14:textFill>
         </w:rPr>
-        <w:t>to be used on commercial sites. This recommendation means that we are recommending that the Secretary of State specify [this product / these products / the product/s in the schedule to this letter] as exempted fireplace(s) under section 21 of the Clean Air Act 1993, it is not an endorsement of the products</w:t>
-      </w:r>
-      <w:r>
-        <w:rPr>
+        <w:t>to be used on</w:t>
+      </w:r>
+      <w:r>
+        <w:rPr>
+          <w:rStyle w:val="None"/>
+          <w:rFonts w:ascii="Calibri" w:hAnsi="Calibri"/>
+          <w:outline w:val="0"/>
+          <w:color w:val="000000"/>
+          <w:sz w:val="22"/>
+          <w:szCs w:val="22"/>
+          <w:u w:color="000000"/>
+          <w:rtl w:val="0"/>
+          <w:lang w:val="en-US"/>
+          <w14:textFill>
+            <w14:solidFill>
+              <w14:srgbClr w14:val="000000"/>
+            </w14:solidFill>
+          </w14:textFill>
+        </w:rPr>
+        <w:t xml:space="preserve"> </w:t>
+      </w:r>
+      <w:r>
+        <w:rPr>
+          <w:rStyle w:val="None"/>
+          <w:rFonts w:ascii="Calibri" w:hAnsi="Calibri"/>
+          <w:outline w:val="0"/>
+          <w:color w:val="000000"/>
+          <w:sz w:val="22"/>
+          <w:szCs w:val="22"/>
+          <w:u w:color="000000"/>
+          <w:rtl w:val="0"/>
+          <w:lang w:val="en-US"/>
+          <w14:textFill>
+            <w14:solidFill>
+              <w14:srgbClr w14:val="000000"/>
+            </w14:solidFill>
+          </w14:textFill>
+        </w:rPr>
+        <w:t>commercial sites. This recommendation means that we are</w:t>
+      </w:r>
+      <w:r>
+        <w:rPr>
+          <w:rStyle w:val="None"/>
+          <w:rFonts w:ascii="Calibri" w:hAnsi="Calibri"/>
+          <w:outline w:val="0"/>
+          <w:color w:val="000000"/>
+          <w:sz w:val="22"/>
+          <w:szCs w:val="22"/>
+          <w:u w:color="000000"/>
+          <w:rtl w:val="0"/>
+          <w:lang w:val="en-US"/>
+          <w14:textFill>
+            <w14:solidFill>
+              <w14:srgbClr w14:val="000000"/>
+            </w14:solidFill>
+          </w14:textFill>
+        </w:rPr>
+        <w:t xml:space="preserve"> </w:t>
+      </w:r>
+      <w:r>
+        <w:rPr>
+          <w:rStyle w:val="None"/>
+          <w:rFonts w:ascii="Calibri" w:hAnsi="Calibri"/>
+          <w:outline w:val="0"/>
+          <w:color w:val="000000"/>
+          <w:sz w:val="22"/>
+          <w:szCs w:val="22"/>
+          <w:u w:color="000000"/>
+          <w:rtl w:val="0"/>
+          <w:lang w:val="en-US"/>
+          <w14:textFill>
+            <w14:solidFill>
+              <w14:srgbClr w14:val="000000"/>
+            </w14:solidFill>
+          </w14:textFill>
+        </w:rPr>
+        <w:t>recommending</w:t>
+      </w:r>
+      <w:r>
+        <w:rPr>
+          <w:rStyle w:val="None"/>
+          <w:rFonts w:ascii="Calibri" w:cs="Calibri" w:hAnsi="Calibri" w:eastAsia="Calibri"/>
+          <w:outline w:val="0"/>
+          <w:color w:val="000000"/>
+          <w:sz w:val="22"/>
+          <w:szCs w:val="22"/>
+          <w:u w:color="000000"/>
+          <w14:textFill>
+            <w14:solidFill>
+              <w14:srgbClr w14:val="000000"/>
+            </w14:solidFill>
+          </w14:textFill>
+        </w:rPr>
+        <w:br w:type="textWrapping"/>
+      </w:r>
+      <w:r>
+        <w:rPr>
+          <w:rStyle w:val="None"/>
+          <w:rFonts w:ascii="Calibri" w:hAnsi="Calibri"/>
+          <w:outline w:val="0"/>
+          <w:color w:val="000000"/>
+          <w:sz w:val="22"/>
+          <w:szCs w:val="22"/>
+          <w:u w:color="000000"/>
+          <w:rtl w:val="0"/>
+          <w:lang w:val="en-US"/>
+          <w14:textFill>
+            <w14:solidFill>
+              <w14:srgbClr w14:val="000000"/>
+            </w14:solidFill>
+          </w14:textFill>
+        </w:rPr>
+        <w:t>that the Secretary of State specify [this product / these products / the product/s in the schedule to this letter] as exempted fireplace(s) under section 21 of the Clean Air Act 1993, it is not an endorsement of the products</w:t>
+      </w:r>
+      <w:r>
+        <w:rPr>
+          <w:rStyle w:val="None"/>
           <w:rFonts w:ascii="Calibri" w:hAnsi="Calibri" w:hint="default"/>
           <w:outline w:val="0"/>
           <w:color w:val="000000"/>
@@ -1612,6 +1815,7 @@
       </w:r>
       <w:r>
         <w:rPr>
+          <w:rStyle w:val="None"/>
           <w:rFonts w:ascii="Calibri" w:hAnsi="Calibri"/>
           <w:outline w:val="0"/>
           <w:color w:val="000000"/>
@@ -1634,6 +1838,7 @@
         <w:pStyle w:val="Normal (Web)"/>
         <w:spacing w:before="0" w:after="60"/>
         <w:rPr>
+          <w:rStyle w:val="None"/>
           <w:rFonts w:ascii="Calibri" w:cs="Calibri" w:hAnsi="Calibri" w:eastAsia="Calibri"/>
           <w:outline w:val="0"/>
           <w:color w:val="000000"/>
@@ -1649,6 +1854,7 @@
       </w:pPr>
       <w:r>
         <w:rPr>
+          <w:rStyle w:val="None"/>
           <w:rFonts w:ascii="Calibri" w:hAnsi="Calibri"/>
           <w:outline w:val="0"/>
           <w:color w:val="000000"/>
@@ -1671,6 +1877,7 @@
         <w:pStyle w:val="Normal (Web)"/>
         <w:spacing w:before="0" w:after="240"/>
         <w:rPr>
+          <w:rStyle w:val="None"/>
           <w:rFonts w:ascii="Calibri" w:cs="Calibri" w:hAnsi="Calibri" w:eastAsia="Calibri"/>
           <w:outline w:val="0"/>
           <w:color w:val="000000"/>
@@ -1686,6 +1893,7 @@
       </w:pPr>
       <w:r>
         <w:rPr>
+          <w:rStyle w:val="None"/>
           <w:rFonts w:ascii="Calibri" w:hAnsi="Calibri"/>
           <w:outline w:val="0"/>
           <w:color w:val="000000"/>
@@ -1704,6 +1912,7 @@
       </w:r>
       <w:r>
         <w:rPr>
+          <w:rStyle w:val="None"/>
           <w:rFonts w:ascii="Calibri" w:hAnsi="Calibri" w:hint="default"/>
           <w:outline w:val="0"/>
           <w:color w:val="000000"/>
@@ -1722,6 +1931,7 @@
       </w:r>
       <w:r>
         <w:rPr>
+          <w:rStyle w:val="None"/>
           <w:rFonts w:ascii="Calibri" w:hAnsi="Calibri"/>
           <w:outline w:val="0"/>
           <w:color w:val="000000"/>
@@ -1736,14 +1946,77 @@
             </w14:solidFill>
           </w14:textFill>
         </w:rPr>
-        <w:t>The (insert product details) is exempt from the provisions of section 20 of the Clean Air Act 1993 subject to the following conditions (insert conditions).</w:t>
+        <w:t xml:space="preserve">The </w:t>
+      </w:r>
+      <w:r>
+        <w:rPr>
+          <w:rStyle w:val="None"/>
+          <w:rFonts w:ascii="Calibri" w:hAnsi="Calibri"/>
+          <w:sz w:val="22"/>
+          <w:szCs w:val="22"/>
+          <w:shd w:val="clear" w:color="auto" w:fill="ffff00"/>
+          <w:rtl w:val="0"/>
+          <w:lang w:val="en-US"/>
+        </w:rPr>
+        <w:t>${ApplianceName}</w:t>
+      </w:r>
+      <w:r>
+        <w:rPr>
+          <w:rStyle w:val="None"/>
+          <w:rFonts w:ascii="Calibri" w:hAnsi="Calibri"/>
+          <w:outline w:val="0"/>
+          <w:color w:val="000000"/>
+          <w:sz w:val="22"/>
+          <w:szCs w:val="22"/>
+          <w:u w:color="000000"/>
+          <w:rtl w:val="0"/>
+          <w:lang w:val="en-US"/>
+          <w14:textFill>
+            <w14:solidFill>
+              <w14:srgbClr w14:val="000000"/>
+            </w14:solidFill>
+          </w14:textFill>
+        </w:rPr>
+        <w:t xml:space="preserve"> is exempt from the provisions of section 20 of the Clean Air Act 1993 subject to the following conditions </w:t>
+      </w:r>
+      <w:r>
+        <w:rPr>
+          <w:rStyle w:val="None"/>
+          <w:rFonts w:ascii="Calibri" w:hAnsi="Calibri"/>
+          <w:sz w:val="22"/>
+          <w:szCs w:val="22"/>
+          <w:shd w:val="clear" w:color="auto" w:fill="ffff00"/>
+          <w:rtl w:val="0"/>
+          <w:lang w:val="en-US"/>
+        </w:rPr>
+        <w:t>${Conditions}</w:t>
+      </w:r>
+      <w:r>
+        <w:rPr>
+          <w:rStyle w:val="None"/>
+          <w:rFonts w:ascii="Calibri" w:hAnsi="Calibri"/>
+          <w:outline w:val="0"/>
+          <w:color w:val="000000"/>
+          <w:sz w:val="22"/>
+          <w:szCs w:val="22"/>
+          <w:u w:color="000000"/>
+          <w:rtl w:val="0"/>
+          <w:lang w:val="en-US"/>
+          <w14:textFill>
+            <w14:solidFill>
+              <w14:srgbClr w14:val="000000"/>
+            </w14:solidFill>
+          </w14:textFill>
+        </w:rPr>
+        <w:t>.</w:t>
       </w:r>
     </w:p>
     <w:p>
       <w:pPr>
-        <w:pStyle w:val="Body"/>
+        <w:pStyle w:val="Body A"/>
         <w:jc w:val="left"/>
         <w:rPr>
+          <w:rStyle w:val="None"/>
           <w:rFonts w:ascii="Calibri" w:cs="Calibri" w:hAnsi="Calibri" w:eastAsia="Calibri"/>
           <w:outline w:val="0"/>
           <w:color w:val="000000"/>
@@ -1759,6 +2032,7 @@
       </w:pPr>
       <w:r>
         <w:rPr>
+          <w:rStyle w:val="None"/>
           <w:rFonts w:ascii="Calibri" w:hAnsi="Calibri"/>
           <w:outline w:val="0"/>
           <w:color w:val="000000"/>
@@ -1777,6 +2051,7 @@
       </w:r>
       <w:r>
         <w:rPr>
+          <w:rStyle w:val="None"/>
           <w:rFonts w:ascii="Calibri" w:hAnsi="Calibri" w:hint="default"/>
           <w:outline w:val="0"/>
           <w:color w:val="000000"/>
@@ -1794,6 +2069,7 @@
       </w:r>
       <w:r>
         <w:rPr>
+          <w:rStyle w:val="None"/>
           <w:rFonts w:ascii="Calibri" w:hAnsi="Calibri"/>
           <w:outline w:val="0"/>
           <w:color w:val="000000"/>
@@ -1812,6 +2088,7 @@
       </w:r>
       <w:r>
         <w:rPr>
+          <w:rStyle w:val="None"/>
           <w:rFonts w:ascii="Calibri" w:hAnsi="Calibri"/>
           <w:outline w:val="0"/>
           <w:color w:val="000000"/>
@@ -1830,8 +2107,9 @@
     </w:p>
     <w:p>
       <w:pPr>
-        <w:pStyle w:val="Body"/>
-        <w:rPr>
+        <w:pStyle w:val="Body A"/>
+        <w:rPr>
+          <w:rStyle w:val="None"/>
           <w:rFonts w:ascii="Calibri" w:cs="Calibri" w:hAnsi="Calibri" w:eastAsia="Calibri"/>
           <w:outline w:val="0"/>
           <w:color w:val="000000"/>
@@ -1847,6 +2125,7 @@
       </w:pPr>
       <w:r>
         <w:rPr>
+          <w:rStyle w:val="None"/>
           <w:rFonts w:ascii="Calibri" w:hAnsi="Calibri"/>
           <w:outline w:val="0"/>
           <w:color w:val="000000"/>
@@ -1868,7 +2147,7 @@
       <w:tblPr>
         <w:tblW w:w="8436" w:type="dxa"/>
         <w:jc w:val="center"/>
-        <w:tblInd w:w="108" w:type="dxa"/>
+        <w:tblInd w:w="540" w:type="dxa"/>
         <w:tblBorders>
           <w:top w:val="single" w:color="ffffff" w:sz="8" w:space="0" w:shadow="0" w:frame="0"/>
           <w:left w:val="single" w:color="ffffff" w:sz="8" w:space="0" w:shadow="0" w:frame="0"/>
@@ -1893,7 +2172,7 @@
           <w:shd w:val="clear" w:color="auto" w:fill="ced7e7"/>
         </w:tblPrEx>
         <w:trPr>
-          <w:trHeight w:val="903" w:hRule="atLeast"/>
+          <w:trHeight w:val="943" w:hRule="atLeast"/>
         </w:trPr>
         <w:tc>
           <w:tcPr>
@@ -1915,46 +2194,25 @@
           </w:tcPr>
           <w:p>
             <w:pPr>
-              <w:pStyle w:val="Body"/>
-              <w:rPr>
+              <w:pStyle w:val="Body A"/>
+            </w:pPr>
+            <w:r>
+              <w:rPr>
+                <w:rStyle w:val="None"/>
+                <w:rFonts w:cs="Arial Unicode MS" w:eastAsia="Arial Unicode MS"/>
                 <w:outline w:val="0"/>
                 <w:color w:val="ffffff"/>
                 <w:u w:color="ffffff"/>
                 <w:shd w:val="nil" w:color="auto" w:fill="auto"/>
+                <w:rtl w:val="0"/>
+                <w:lang w:val="en-US"/>
                 <w14:textFill>
                   <w14:solidFill>
                     <w14:srgbClr w14:val="FFFFFF"/>
                   </w14:solidFill>
                 </w14:textFill>
               </w:rPr>
-            </w:pPr>
-            <w:r>
-              <w:rPr>
-                <w:outline w:val="0"/>
-                <w:color w:val="ffffff"/>
-                <w:u w:color="ffffff"/>
-                <w:shd w:val="nil" w:color="auto" w:fill="auto"/>
-                <w:rtl w:val="0"/>
-                <w:lang w:val="en-US"/>
-                <w14:textFill>
-                  <w14:solidFill>
-                    <w14:srgbClr w14:val="FFFFFF"/>
-                  </w14:solidFill>
-                </w14:textFill>
-              </w:rPr>
               <w:t>Appliance</w:t>
-            </w:r>
-          </w:p>
-          <w:p>
-            <w:pPr>
-              <w:pStyle w:val="Body"/>
-              <w:spacing w:before="60"/>
-            </w:pPr>
-            <w:r>
-              <w:rPr>
-                <w:shd w:val="nil" w:color="auto" w:fill="auto"/>
-                <w:lang w:val="en-US"/>
-              </w:rPr>
             </w:r>
           </w:p>
         </w:tc>
@@ -1978,11 +2236,12 @@
           </w:tcPr>
           <w:p>
             <w:pPr>
-              <w:pStyle w:val="Body"/>
+              <w:pStyle w:val="Body A"/>
               <w:spacing w:before="60"/>
             </w:pPr>
             <w:r>
               <w:rPr>
+                <w:rStyle w:val="None"/>
                 <w:outline w:val="0"/>
                 <w:color w:val="ffffff"/>
                 <w:u w:color="ffffff"/>
@@ -2019,11 +2278,12 @@
           </w:tcPr>
           <w:p>
             <w:pPr>
-              <w:pStyle w:val="Body"/>
+              <w:pStyle w:val="Body A"/>
               <w:spacing w:before="60"/>
             </w:pPr>
             <w:r>
               <w:rPr>
+                <w:rStyle w:val="None"/>
                 <w:outline w:val="0"/>
                 <w:color w:val="ffffff"/>
                 <w:u w:color="ffffff"/>
@@ -2060,11 +2320,12 @@
           </w:tcPr>
           <w:p>
             <w:pPr>
-              <w:pStyle w:val="Body"/>
+              <w:pStyle w:val="Body A"/>
               <w:spacing w:before="60"/>
             </w:pPr>
             <w:r>
               <w:rPr>
+                <w:rStyle w:val="None"/>
                 <w:outline w:val="0"/>
                 <w:color w:val="ffffff"/>
                 <w:u w:color="ffffff"/>
@@ -2101,11 +2362,12 @@
           </w:tcPr>
           <w:p>
             <w:pPr>
-              <w:pStyle w:val="Body"/>
+              <w:pStyle w:val="Body A"/>
               <w:spacing w:before="60"/>
             </w:pPr>
             <w:r>
               <w:rPr>
+                <w:rStyle w:val="None"/>
                 <w:outline w:val="0"/>
                 <w:color w:val="ffffff"/>
                 <w:u w:color="ffffff"/>
@@ -2142,11 +2404,12 @@
           </w:tcPr>
           <w:p>
             <w:pPr>
-              <w:pStyle w:val="Body"/>
+              <w:pStyle w:val="Body A"/>
               <w:spacing w:before="60"/>
             </w:pPr>
             <w:r>
               <w:rPr>
+                <w:rStyle w:val="None"/>
                 <w:outline w:val="0"/>
                 <w:color w:val="ffffff"/>
                 <w:u w:color="ffffff"/>
@@ -2169,7 +2432,7 @@
           <w:shd w:val="clear" w:color="auto" w:fill="ced7e7"/>
         </w:tblPrEx>
         <w:trPr>
-          <w:trHeight w:val="748" w:hRule="atLeast"/>
+          <w:trHeight w:val="788" w:hRule="atLeast"/>
         </w:trPr>
         <w:tc>
           <w:tcPr>
@@ -2191,12 +2454,13 @@
           </w:tcPr>
           <w:p>
             <w:pPr>
-              <w:pStyle w:val="Body"/>
+              <w:pStyle w:val="Body A"/>
               <w:spacing w:before="60"/>
               <w:jc w:val="center"/>
             </w:pPr>
             <w:r>
               <w:rPr>
+                <w:rStyle w:val="None"/>
                 <w:outline w:val="0"/>
                 <w:color w:val="ffffff"/>
                 <w:u w:color="ffffff"/>
@@ -2233,12 +2497,13 @@
           </w:tcPr>
           <w:p>
             <w:pPr>
-              <w:pStyle w:val="Body"/>
+              <w:pStyle w:val="Body A"/>
               <w:spacing w:before="60"/>
               <w:jc w:val="center"/>
             </w:pPr>
             <w:r>
               <w:rPr>
+                <w:rStyle w:val="None"/>
                 <w:shd w:val="clear" w:color="auto" w:fill="ffff00"/>
                 <w:rtl w:val="0"/>
                 <w:lang w:val="en-US"/>
@@ -2267,12 +2532,13 @@
           </w:tcPr>
           <w:p>
             <w:pPr>
-              <w:pStyle w:val="Body"/>
+              <w:pStyle w:val="Body A"/>
               <w:spacing w:before="60"/>
               <w:jc w:val="center"/>
             </w:pPr>
             <w:r>
               <w:rPr>
+                <w:rStyle w:val="None"/>
                 <w:shd w:val="clear" w:color="auto" w:fill="ffff00"/>
                 <w:rtl w:val="0"/>
                 <w:lang w:val="en-US"/>
@@ -2301,12 +2567,13 @@
           </w:tcPr>
           <w:p>
             <w:pPr>
-              <w:pStyle w:val="Body"/>
+              <w:pStyle w:val="Body A"/>
               <w:spacing w:before="60"/>
               <w:jc w:val="center"/>
             </w:pPr>
             <w:r>
               <w:rPr>
+                <w:rStyle w:val="None"/>
                 <w:shd w:val="clear" w:color="auto" w:fill="ffff00"/>
                 <w:rtl w:val="0"/>
                 <w:lang w:val="en-US"/>
@@ -2335,12 +2602,13 @@
           </w:tcPr>
           <w:p>
             <w:pPr>
-              <w:pStyle w:val="Body"/>
+              <w:pStyle w:val="Body A"/>
               <w:spacing w:before="60"/>
               <w:jc w:val="center"/>
             </w:pPr>
             <w:r>
               <w:rPr>
+                <w:rStyle w:val="None"/>
                 <w:shd w:val="clear" w:color="auto" w:fill="ffff00"/>
                 <w:rtl w:val="0"/>
                 <w:lang w:val="en-US"/>
@@ -2369,12 +2637,13 @@
           </w:tcPr>
           <w:p>
             <w:pPr>
-              <w:pStyle w:val="Body"/>
+              <w:pStyle w:val="Body A"/>
               <w:spacing w:before="60"/>
               <w:jc w:val="center"/>
             </w:pPr>
             <w:r>
               <w:rPr>
+                <w:rStyle w:val="None"/>
                 <w:shd w:val="clear" w:color="auto" w:fill="ffff00"/>
                 <w:rtl w:val="0"/>
                 <w:lang w:val="en-US"/>
@@ -2389,7 +2658,7 @@
           <w:shd w:val="clear" w:color="auto" w:fill="ced7e7"/>
         </w:tblPrEx>
         <w:trPr>
-          <w:trHeight w:val="748" w:hRule="atLeast"/>
+          <w:trHeight w:val="788" w:hRule="atLeast"/>
         </w:trPr>
         <w:tc>
           <w:tcPr>
@@ -2411,12 +2680,13 @@
           </w:tcPr>
           <w:p>
             <w:pPr>
-              <w:pStyle w:val="Body"/>
+              <w:pStyle w:val="Body A"/>
               <w:spacing w:before="60"/>
               <w:jc w:val="center"/>
             </w:pPr>
             <w:r>
               <w:rPr>
+                <w:rStyle w:val="None"/>
                 <w:outline w:val="0"/>
                 <w:color w:val="ffffff"/>
                 <w:u w:color="ffffff"/>
@@ -2453,12 +2723,13 @@
           </w:tcPr>
           <w:p>
             <w:pPr>
-              <w:pStyle w:val="Body"/>
+              <w:pStyle w:val="Body A"/>
               <w:spacing w:before="60"/>
               <w:jc w:val="center"/>
             </w:pPr>
             <w:r>
               <w:rPr>
+                <w:rStyle w:val="None"/>
                 <w:shd w:val="clear" w:color="auto" w:fill="ffff00"/>
                 <w:rtl w:val="0"/>
                 <w:lang w:val="en-US"/>
@@ -2487,12 +2758,13 @@
           </w:tcPr>
           <w:p>
             <w:pPr>
-              <w:pStyle w:val="Body"/>
+              <w:pStyle w:val="Body A"/>
               <w:spacing w:before="60"/>
               <w:jc w:val="center"/>
             </w:pPr>
             <w:r>
               <w:rPr>
+                <w:rStyle w:val="None"/>
                 <w:shd w:val="clear" w:color="auto" w:fill="ffff00"/>
                 <w:rtl w:val="0"/>
                 <w:lang w:val="en-US"/>
@@ -2521,12 +2793,13 @@
           </w:tcPr>
           <w:p>
             <w:pPr>
-              <w:pStyle w:val="Body"/>
+              <w:pStyle w:val="Body A"/>
               <w:spacing w:before="60"/>
               <w:jc w:val="center"/>
             </w:pPr>
             <w:r>
               <w:rPr>
+                <w:rStyle w:val="None"/>
                 <w:shd w:val="clear" w:color="auto" w:fill="ffff00"/>
                 <w:rtl w:val="0"/>
                 <w:lang w:val="en-US"/>
@@ -2555,12 +2828,13 @@
           </w:tcPr>
           <w:p>
             <w:pPr>
-              <w:pStyle w:val="Body"/>
+              <w:pStyle w:val="Body A"/>
               <w:spacing w:before="60"/>
               <w:jc w:val="center"/>
             </w:pPr>
             <w:r>
               <w:rPr>
+                <w:rStyle w:val="None"/>
                 <w:shd w:val="clear" w:color="auto" w:fill="ffff00"/>
                 <w:rtl w:val="0"/>
                 <w:lang w:val="en-US"/>
@@ -2589,12 +2863,13 @@
           </w:tcPr>
           <w:p>
             <w:pPr>
-              <w:pStyle w:val="Body"/>
+              <w:pStyle w:val="Body A"/>
               <w:spacing w:before="60"/>
               <w:jc w:val="center"/>
             </w:pPr>
             <w:r>
               <w:rPr>
+                <w:rStyle w:val="None"/>
                 <w:shd w:val="clear" w:color="auto" w:fill="ffff00"/>
                 <w:rtl w:val="0"/>
                 <w:lang w:val="en-US"/>
@@ -2609,7 +2884,7 @@
           <w:shd w:val="clear" w:color="auto" w:fill="ced7e7"/>
         </w:tblPrEx>
         <w:trPr>
-          <w:trHeight w:val="748" w:hRule="atLeast"/>
+          <w:trHeight w:val="788" w:hRule="atLeast"/>
         </w:trPr>
         <w:tc>
           <w:tcPr>
@@ -2631,12 +2906,13 @@
           </w:tcPr>
           <w:p>
             <w:pPr>
-              <w:pStyle w:val="Body"/>
+              <w:pStyle w:val="Body A"/>
               <w:spacing w:before="60"/>
               <w:jc w:val="center"/>
             </w:pPr>
             <w:r>
               <w:rPr>
+                <w:rStyle w:val="None"/>
                 <w:outline w:val="0"/>
                 <w:color w:val="ffffff"/>
                 <w:u w:color="ffffff"/>
@@ -2673,12 +2949,13 @@
           </w:tcPr>
           <w:p>
             <w:pPr>
-              <w:pStyle w:val="Body"/>
+              <w:pStyle w:val="Body A"/>
               <w:spacing w:before="60"/>
               <w:jc w:val="center"/>
             </w:pPr>
             <w:r>
               <w:rPr>
+                <w:rStyle w:val="None"/>
                 <w:shd w:val="clear" w:color="auto" w:fill="ffff00"/>
                 <w:rtl w:val="0"/>
                 <w:lang w:val="en-US"/>
@@ -2707,12 +2984,13 @@
           </w:tcPr>
           <w:p>
             <w:pPr>
-              <w:pStyle w:val="Body"/>
+              <w:pStyle w:val="Body A"/>
               <w:spacing w:before="60"/>
               <w:jc w:val="center"/>
             </w:pPr>
             <w:r>
               <w:rPr>
+                <w:rStyle w:val="None"/>
                 <w:shd w:val="clear" w:color="auto" w:fill="ffff00"/>
                 <w:rtl w:val="0"/>
                 <w:lang w:val="en-US"/>
@@ -2741,12 +3019,13 @@
           </w:tcPr>
           <w:p>
             <w:pPr>
-              <w:pStyle w:val="Body"/>
+              <w:pStyle w:val="Body A"/>
               <w:spacing w:before="60"/>
               <w:jc w:val="center"/>
             </w:pPr>
             <w:r>
               <w:rPr>
+                <w:rStyle w:val="None"/>
                 <w:shd w:val="clear" w:color="auto" w:fill="ffff00"/>
                 <w:rtl w:val="0"/>
                 <w:lang w:val="en-US"/>
@@ -2775,12 +3054,13 @@
           </w:tcPr>
           <w:p>
             <w:pPr>
-              <w:pStyle w:val="Body"/>
+              <w:pStyle w:val="Body A"/>
               <w:spacing w:before="60"/>
               <w:jc w:val="center"/>
             </w:pPr>
             <w:r>
               <w:rPr>
+                <w:rStyle w:val="None"/>
                 <w:shd w:val="clear" w:color="auto" w:fill="ffff00"/>
                 <w:rtl w:val="0"/>
                 <w:lang w:val="en-US"/>
@@ -2809,12 +3089,13 @@
           </w:tcPr>
           <w:p>
             <w:pPr>
-              <w:pStyle w:val="Body"/>
+              <w:pStyle w:val="Body A"/>
               <w:spacing w:before="60"/>
               <w:jc w:val="center"/>
             </w:pPr>
             <w:r>
               <w:rPr>
+                <w:rStyle w:val="None"/>
                 <w:shd w:val="clear" w:color="auto" w:fill="ffff00"/>
                 <w:rtl w:val="0"/>
                 <w:lang w:val="en-US"/>
@@ -2829,7 +3110,7 @@
           <w:shd w:val="clear" w:color="auto" w:fill="ced7e7"/>
         </w:tblPrEx>
         <w:trPr>
-          <w:trHeight w:val="748" w:hRule="atLeast"/>
+          <w:trHeight w:val="788" w:hRule="atLeast"/>
         </w:trPr>
         <w:tc>
           <w:tcPr>
@@ -2851,12 +3132,13 @@
           </w:tcPr>
           <w:p>
             <w:pPr>
-              <w:pStyle w:val="Body"/>
+              <w:pStyle w:val="Body A"/>
               <w:spacing w:before="60"/>
               <w:jc w:val="center"/>
             </w:pPr>
             <w:r>
               <w:rPr>
+                <w:rStyle w:val="None"/>
                 <w:outline w:val="0"/>
                 <w:color w:val="ffffff"/>
                 <w:u w:color="ffffff"/>
@@ -2893,12 +3175,13 @@
           </w:tcPr>
           <w:p>
             <w:pPr>
-              <w:pStyle w:val="Body"/>
+              <w:pStyle w:val="Body A"/>
               <w:spacing w:before="60"/>
               <w:jc w:val="center"/>
             </w:pPr>
             <w:r>
               <w:rPr>
+                <w:rStyle w:val="None"/>
                 <w:shd w:val="clear" w:color="auto" w:fill="ffff00"/>
                 <w:rtl w:val="0"/>
                 <w:lang w:val="en-US"/>
@@ -2927,12 +3210,13 @@
           </w:tcPr>
           <w:p>
             <w:pPr>
-              <w:pStyle w:val="Body"/>
+              <w:pStyle w:val="Body A"/>
               <w:spacing w:before="60"/>
               <w:jc w:val="center"/>
             </w:pPr>
             <w:r>
               <w:rPr>
+                <w:rStyle w:val="None"/>
                 <w:shd w:val="clear" w:color="auto" w:fill="ffff00"/>
                 <w:rtl w:val="0"/>
                 <w:lang w:val="en-US"/>
@@ -2961,12 +3245,13 @@
           </w:tcPr>
           <w:p>
             <w:pPr>
-              <w:pStyle w:val="Body"/>
+              <w:pStyle w:val="Body A"/>
               <w:spacing w:before="60"/>
               <w:jc w:val="center"/>
             </w:pPr>
             <w:r>
               <w:rPr>
+                <w:rStyle w:val="None"/>
                 <w:shd w:val="clear" w:color="auto" w:fill="ffff00"/>
                 <w:rtl w:val="0"/>
                 <w:lang w:val="en-US"/>
@@ -2995,12 +3280,13 @@
           </w:tcPr>
           <w:p>
             <w:pPr>
-              <w:pStyle w:val="Body"/>
+              <w:pStyle w:val="Body A"/>
               <w:spacing w:before="60"/>
               <w:jc w:val="center"/>
             </w:pPr>
             <w:r>
               <w:rPr>
+                <w:rStyle w:val="None"/>
                 <w:shd w:val="clear" w:color="auto" w:fill="ffff00"/>
                 <w:rtl w:val="0"/>
                 <w:lang w:val="en-US"/>
@@ -3029,12 +3315,13 @@
           </w:tcPr>
           <w:p>
             <w:pPr>
-              <w:pStyle w:val="Body"/>
+              <w:pStyle w:val="Body A"/>
               <w:spacing w:before="60"/>
               <w:jc w:val="center"/>
             </w:pPr>
             <w:r>
               <w:rPr>
+                <w:rStyle w:val="None"/>
                 <w:shd w:val="clear" w:color="auto" w:fill="ffff00"/>
                 <w:rtl w:val="0"/>
                 <w:lang w:val="en-US"/>
@@ -3047,10 +3334,12 @@
     </w:tbl>
     <w:p>
       <w:pPr>
-        <w:pStyle w:val="Body"/>
+        <w:pStyle w:val="Body A"/>
         <w:widowControl w:val="0"/>
+        <w:ind w:left="432" w:hanging="432"/>
         <w:jc w:val="center"/>
         <w:rPr>
+          <w:rStyle w:val="None"/>
           <w:rFonts w:ascii="Calibri" w:cs="Calibri" w:hAnsi="Calibri" w:eastAsia="Calibri"/>
           <w:outline w:val="0"/>
           <w:color w:val="000000"/>
@@ -3067,10 +3356,17 @@
     </w:p>
     <w:p>
       <w:pPr>
-        <w:pStyle w:val="Body"/>
-        <w:rPr>
-          <w:outline w:val="0"/>
-          <w:color w:val="000000"/>
+        <w:pStyle w:val="Body A"/>
+        <w:widowControl w:val="0"/>
+        <w:ind w:left="324" w:hanging="324"/>
+        <w:jc w:val="center"/>
+        <w:rPr>
+          <w:rStyle w:val="None"/>
+          <w:rFonts w:ascii="Calibri" w:cs="Calibri" w:hAnsi="Calibri" w:eastAsia="Calibri"/>
+          <w:outline w:val="0"/>
+          <w:color w:val="000000"/>
+          <w:sz w:val="22"/>
+          <w:szCs w:val="22"/>
           <w:u w:color="000000"/>
           <w14:textFill>
             <w14:solidFill>
@@ -3082,10 +3378,17 @@
     </w:p>
     <w:p>
       <w:pPr>
-        <w:pStyle w:val="Body"/>
-        <w:rPr>
-          <w:outline w:val="0"/>
-          <w:color w:val="000000"/>
+        <w:pStyle w:val="Body A"/>
+        <w:widowControl w:val="0"/>
+        <w:ind w:left="216" w:hanging="216"/>
+        <w:jc w:val="center"/>
+        <w:rPr>
+          <w:rStyle w:val="None"/>
+          <w:rFonts w:ascii="Calibri" w:cs="Calibri" w:hAnsi="Calibri" w:eastAsia="Calibri"/>
+          <w:outline w:val="0"/>
+          <w:color w:val="000000"/>
+          <w:sz w:val="22"/>
+          <w:szCs w:val="22"/>
           <w:u w:color="000000"/>
           <w14:textFill>
             <w14:solidFill>
@@ -3097,159 +3400,17 @@
     </w:p>
     <w:p>
       <w:pPr>
-        <w:pStyle w:val="Body"/>
-        <w:spacing w:after="240"/>
-        <w:jc w:val="left"/>
-        <w:rPr>
+        <w:pStyle w:val="Body A"/>
+        <w:widowControl w:val="0"/>
+        <w:ind w:left="108" w:hanging="108"/>
+        <w:jc w:val="center"/>
+        <w:rPr>
+          <w:rStyle w:val="None"/>
           <w:rFonts w:ascii="Calibri" w:cs="Calibri" w:hAnsi="Calibri" w:eastAsia="Calibri"/>
           <w:outline w:val="0"/>
           <w:color w:val="000000"/>
           <w:sz w:val="22"/>
           <w:szCs w:val="22"/>
-          <w:u w:color="000000"/>
-          <w14:textFill>
-            <w14:solidFill>
-              <w14:srgbClr w14:val="000000"/>
-            </w14:solidFill>
-          </w14:textFill>
-        </w:rPr>
-      </w:pPr>
-      <w:r>
-        <w:rPr>
-          <w:rFonts w:ascii="Calibri" w:hAnsi="Calibri"/>
-          <w:outline w:val="0"/>
-          <w:color w:val="000000"/>
-          <w:sz w:val="22"/>
-          <w:szCs w:val="22"/>
-          <w:u w:color="000000"/>
-          <w:rtl w:val="0"/>
-          <w:lang w:val="en-US"/>
-          <w14:textFill>
-            <w14:solidFill>
-              <w14:srgbClr w14:val="000000"/>
-            </w14:solidFill>
-          </w14:textFill>
-        </w:rPr>
-        <w:t>If you have any questions relating to the recommendation of the appliances, please do not hesitate to contact me.</w:t>
-      </w:r>
-    </w:p>
-    <w:p>
-      <w:pPr>
-        <w:pStyle w:val="Body"/>
-        <w:spacing w:after="240"/>
-        <w:jc w:val="left"/>
-        <w:rPr>
-          <w:rFonts w:ascii="Calibri" w:cs="Calibri" w:hAnsi="Calibri" w:eastAsia="Calibri"/>
-          <w:outline w:val="0"/>
-          <w:color w:val="000000"/>
-          <w:sz w:val="22"/>
-          <w:szCs w:val="22"/>
-          <w:u w:color="000000"/>
-          <w14:textFill>
-            <w14:solidFill>
-              <w14:srgbClr w14:val="000000"/>
-            </w14:solidFill>
-          </w14:textFill>
-        </w:rPr>
-      </w:pPr>
-      <w:r>
-        <w:rPr>
-          <w:rFonts w:ascii="Calibri" w:hAnsi="Calibri"/>
-          <w:outline w:val="0"/>
-          <w:color w:val="000000"/>
-          <w:sz w:val="22"/>
-          <w:szCs w:val="22"/>
-          <w:u w:color="000000"/>
-          <w:rtl w:val="0"/>
-          <w:lang w:val="en-US"/>
-          <w14:textFill>
-            <w14:solidFill>
-              <w14:srgbClr w14:val="000000"/>
-            </w14:solidFill>
-          </w14:textFill>
-        </w:rPr>
-        <w:t>Yours faithfully</w:t>
-      </w:r>
-    </w:p>
-    <w:p>
-      <w:pPr>
-        <w:pStyle w:val="Body"/>
-        <w:jc w:val="left"/>
-        <w:rPr>
-          <w:rFonts w:ascii="Calibri" w:cs="Calibri" w:hAnsi="Calibri" w:eastAsia="Calibri"/>
-          <w:outline w:val="0"/>
-          <w:color w:val="000000"/>
-          <w:sz w:val="22"/>
-          <w:szCs w:val="22"/>
-          <w:u w:color="000000"/>
-          <w14:textFill>
-            <w14:solidFill>
-              <w14:srgbClr w14:val="000000"/>
-            </w14:solidFill>
-          </w14:textFill>
-        </w:rPr>
-      </w:pPr>
-      <w:r>
-        <w:rPr>
-          <w:rFonts w:ascii="Calibri" w:hAnsi="Calibri"/>
-          <w:outline w:val="0"/>
-          <w:color w:val="000000"/>
-          <w:sz w:val="22"/>
-          <w:szCs w:val="22"/>
-          <w:u w:color="000000"/>
-          <w:shd w:val="clear" w:color="auto" w:fill="ffff00"/>
-          <w:rtl w:val="0"/>
-          <w:lang w:val="en-US"/>
-          <w14:textFill>
-            <w14:solidFill>
-              <w14:srgbClr w14:val="000000"/>
-            </w14:solidFill>
-          </w14:textFill>
-        </w:rPr>
-        <w:t>${DataEntryUser}</w:t>
-      </w:r>
-      <w:r>
-        <w:rPr>
-          <w:rFonts w:ascii="Calibri" w:cs="Calibri" w:hAnsi="Calibri" w:eastAsia="Calibri"/>
-          <w:outline w:val="0"/>
-          <w:color w:val="000000"/>
-          <w:sz w:val="22"/>
-          <w:szCs w:val="22"/>
-          <w:u w:color="000000"/>
-          <w14:textFill>
-            <w14:solidFill>
-              <w14:srgbClr w14:val="000000"/>
-            </w14:solidFill>
-          </w14:textFill>
-        </w:rPr>
-        <w:br w:type="textWrapping"/>
-      </w:r>
-      <w:r>
-        <w:rPr>
-          <w:rFonts w:ascii="Calibri" w:hAnsi="Calibri"/>
-          <w:outline w:val="0"/>
-          <w:color w:val="000000"/>
-          <w:sz w:val="22"/>
-          <w:szCs w:val="22"/>
-          <w:u w:color="000000"/>
-          <w:rtl w:val="0"/>
-          <w:lang w:val="en-US"/>
-          <w14:textFill>
-            <w14:solidFill>
-              <w14:srgbClr w14:val="000000"/>
-            </w14:solidFill>
-          </w14:textFill>
-        </w:rPr>
-        <w:t>HETAS Environmental Team</w:t>
-      </w:r>
-    </w:p>
-    <w:p>
-      <w:pPr>
-        <w:pStyle w:val="Body"/>
-        <w:jc w:val="left"/>
-        <w:rPr>
-          <w:outline w:val="0"/>
-          <w:color w:val="000000"/>
           <w:u w:color="000000"/>
           <w14:textFill>
             <w14:solidFill>
@@ -3261,12 +3422,239 @@
     </w:p>
     <w:p>
       <w:pPr>
-        <w:pStyle w:val="Body"/>
+        <w:pStyle w:val="Body A"/>
+        <w:widowControl w:val="0"/>
+        <w:jc w:val="center"/>
+        <w:rPr>
+          <w:rStyle w:val="None"/>
+          <w:rFonts w:ascii="Calibri" w:cs="Calibri" w:hAnsi="Calibri" w:eastAsia="Calibri"/>
+          <w:outline w:val="0"/>
+          <w:color w:val="000000"/>
+          <w:sz w:val="22"/>
+          <w:szCs w:val="22"/>
+          <w:u w:color="000000"/>
+          <w14:textFill>
+            <w14:solidFill>
+              <w14:srgbClr w14:val="000000"/>
+            </w14:solidFill>
+          </w14:textFill>
+        </w:rPr>
+      </w:pPr>
+    </w:p>
+    <w:p>
+      <w:pPr>
+        <w:pStyle w:val="Body A"/>
+        <w:rPr>
+          <w:rStyle w:val="None"/>
+          <w:outline w:val="0"/>
+          <w:color w:val="000000"/>
+          <w:u w:color="000000"/>
+          <w14:textFill>
+            <w14:solidFill>
+              <w14:srgbClr w14:val="000000"/>
+            </w14:solidFill>
+          </w14:textFill>
+        </w:rPr>
+      </w:pPr>
+    </w:p>
+    <w:p>
+      <w:pPr>
+        <w:pStyle w:val="Body A"/>
+        <w:rPr>
+          <w:rStyle w:val="None"/>
+          <w:outline w:val="0"/>
+          <w:color w:val="000000"/>
+          <w:u w:color="000000"/>
+          <w14:textFill>
+            <w14:solidFill>
+              <w14:srgbClr w14:val="000000"/>
+            </w14:solidFill>
+          </w14:textFill>
+        </w:rPr>
+      </w:pPr>
+    </w:p>
+    <w:p>
+      <w:pPr>
+        <w:pStyle w:val="Body A"/>
+        <w:spacing w:after="240"/>
+        <w:jc w:val="left"/>
+        <w:rPr>
+          <w:rStyle w:val="None"/>
+          <w:rFonts w:ascii="Calibri" w:cs="Calibri" w:hAnsi="Calibri" w:eastAsia="Calibri"/>
+          <w:outline w:val="0"/>
+          <w:color w:val="000000"/>
+          <w:sz w:val="22"/>
+          <w:szCs w:val="22"/>
+          <w:u w:color="000000"/>
+          <w14:textFill>
+            <w14:solidFill>
+              <w14:srgbClr w14:val="000000"/>
+            </w14:solidFill>
+          </w14:textFill>
+        </w:rPr>
+      </w:pPr>
+      <w:r>
+        <w:rPr>
+          <w:rStyle w:val="None"/>
+          <w:rFonts w:ascii="Calibri" w:hAnsi="Calibri"/>
+          <w:outline w:val="0"/>
+          <w:color w:val="000000"/>
+          <w:sz w:val="22"/>
+          <w:szCs w:val="22"/>
+          <w:u w:color="000000"/>
+          <w:rtl w:val="0"/>
+          <w:lang w:val="en-US"/>
+          <w14:textFill>
+            <w14:solidFill>
+              <w14:srgbClr w14:val="000000"/>
+            </w14:solidFill>
+          </w14:textFill>
+        </w:rPr>
+        <w:t>If you have any questions relating to the recommendation of the appliances, please do not hesitate to contact me.</w:t>
+      </w:r>
+    </w:p>
+    <w:p>
+      <w:pPr>
+        <w:pStyle w:val="Body A"/>
+        <w:spacing w:after="240"/>
+        <w:jc w:val="left"/>
+        <w:rPr>
+          <w:rStyle w:val="None"/>
+          <w:rFonts w:ascii="Calibri" w:cs="Calibri" w:hAnsi="Calibri" w:eastAsia="Calibri"/>
+          <w:outline w:val="0"/>
+          <w:color w:val="000000"/>
+          <w:sz w:val="22"/>
+          <w:szCs w:val="22"/>
+          <w:u w:color="000000"/>
+          <w14:textFill>
+            <w14:solidFill>
+              <w14:srgbClr w14:val="000000"/>
+            </w14:solidFill>
+          </w14:textFill>
+        </w:rPr>
+      </w:pPr>
+      <w:r>
+        <w:rPr>
+          <w:rStyle w:val="None"/>
+          <w:rFonts w:ascii="Calibri" w:hAnsi="Calibri"/>
+          <w:outline w:val="0"/>
+          <w:color w:val="000000"/>
+          <w:sz w:val="22"/>
+          <w:szCs w:val="22"/>
+          <w:u w:color="000000"/>
+          <w:rtl w:val="0"/>
+          <w:lang w:val="en-US"/>
+          <w14:textFill>
+            <w14:solidFill>
+              <w14:srgbClr w14:val="000000"/>
+            </w14:solidFill>
+          </w14:textFill>
+        </w:rPr>
+        <w:t>Yours faithfully</w:t>
+      </w:r>
+    </w:p>
+    <w:p>
+      <w:pPr>
+        <w:pStyle w:val="Body A"/>
+        <w:jc w:val="left"/>
+        <w:rPr>
+          <w:rStyle w:val="None"/>
+          <w:rFonts w:ascii="Calibri" w:cs="Calibri" w:hAnsi="Calibri" w:eastAsia="Calibri"/>
+          <w:outline w:val="0"/>
+          <w:color w:val="000000"/>
+          <w:sz w:val="22"/>
+          <w:szCs w:val="22"/>
+          <w:u w:color="000000"/>
+          <w14:textFill>
+            <w14:solidFill>
+              <w14:srgbClr w14:val="000000"/>
+            </w14:solidFill>
+          </w14:textFill>
+        </w:rPr>
+      </w:pPr>
+      <w:r>
+        <w:rPr>
+          <w:rStyle w:val="None"/>
+          <w:rFonts w:ascii="Calibri" w:hAnsi="Calibri"/>
+          <w:outline w:val="0"/>
+          <w:color w:val="000000"/>
+          <w:sz w:val="22"/>
+          <w:szCs w:val="22"/>
+          <w:u w:color="000000"/>
+          <w:shd w:val="clear" w:color="auto" w:fill="ffff00"/>
+          <w:rtl w:val="0"/>
+          <w:lang w:val="en-US"/>
+          <w14:textFill>
+            <w14:solidFill>
+              <w14:srgbClr w14:val="000000"/>
+            </w14:solidFill>
+          </w14:textFill>
+        </w:rPr>
+        <w:t>${DataEntryUser}</w:t>
+      </w:r>
+      <w:r>
+        <w:rPr>
+          <w:rStyle w:val="None"/>
+          <w:rFonts w:ascii="Calibri" w:cs="Calibri" w:hAnsi="Calibri" w:eastAsia="Calibri"/>
+          <w:outline w:val="0"/>
+          <w:color w:val="000000"/>
+          <w:sz w:val="22"/>
+          <w:szCs w:val="22"/>
+          <w:u w:color="000000"/>
+          <w14:textFill>
+            <w14:solidFill>
+              <w14:srgbClr w14:val="000000"/>
+            </w14:solidFill>
+          </w14:textFill>
+        </w:rPr>
+        <w:br w:type="textWrapping"/>
+      </w:r>
+      <w:r>
+        <w:rPr>
+          <w:rStyle w:val="None"/>
+          <w:rFonts w:ascii="Calibri" w:hAnsi="Calibri"/>
+          <w:outline w:val="0"/>
+          <w:color w:val="000000"/>
+          <w:sz w:val="22"/>
+          <w:szCs w:val="22"/>
+          <w:u w:color="000000"/>
+          <w:rtl w:val="0"/>
+          <w:lang w:val="en-US"/>
+          <w14:textFill>
+            <w14:solidFill>
+              <w14:srgbClr w14:val="000000"/>
+            </w14:solidFill>
+          </w14:textFill>
+        </w:rPr>
+        <w:t>HETAS Environmental Team</w:t>
+      </w:r>
+    </w:p>
+    <w:p>
+      <w:pPr>
+        <w:pStyle w:val="Body A"/>
+        <w:jc w:val="left"/>
+        <w:rPr>
+          <w:rStyle w:val="None"/>
+          <w:outline w:val="0"/>
+          <w:color w:val="000000"/>
+          <w:u w:color="000000"/>
+          <w14:textFill>
+            <w14:solidFill>
+              <w14:srgbClr w14:val="000000"/>
+            </w14:solidFill>
+          </w14:textFill>
+        </w:rPr>
+      </w:pPr>
+    </w:p>
+    <w:p>
+      <w:pPr>
+        <w:pStyle w:val="Body A"/>
         <w:spacing w:after="0"/>
         <w:jc w:val="center"/>
       </w:pPr>
       <w:r>
         <w:rPr>
+          <w:rStyle w:val="None"/>
           <w:rFonts w:ascii="Calibri" w:hAnsi="Calibri"/>
           <w:b w:val="1"/>
           <w:bCs w:val="1"/>
@@ -3281,6 +3669,7 @@
       </w:r>
       <w:r>
         <w:rPr>
+          <w:rStyle w:val="None"/>
           <w:rFonts w:ascii="Arial Unicode MS" w:cs="Arial Unicode MS" w:hAnsi="Arial Unicode MS" w:eastAsia="Arial Unicode MS"/>
           <w:b w:val="0"/>
           <w:bCs w:val="0"/>
@@ -3313,6 +3702,7 @@
         <w:pStyle w:val="Heading 2"/>
         <w:ind w:left="578" w:firstLine="0"/>
         <w:rPr>
+          <w:rStyle w:val="None"/>
           <w:rFonts w:ascii="Verdana" w:cs="Verdana" w:hAnsi="Verdana" w:eastAsia="Verdana"/>
           <w:b w:val="1"/>
           <w:bCs w:val="1"/>
@@ -3330,6 +3720,7 @@
       </w:pPr>
       <w:r>
         <w:rPr>
+          <w:rStyle w:val="None"/>
           <w:rFonts w:ascii="Verdana" w:hAnsi="Verdana"/>
           <w:b w:val="1"/>
           <w:bCs w:val="1"/>
@@ -3351,9 +3742,10 @@
     </w:p>
     <w:p>
       <w:pPr>
-        <w:pStyle w:val="Body"/>
+        <w:pStyle w:val="Body A"/>
         <w:ind w:left="426" w:firstLine="0"/>
         <w:rPr>
+          <w:rStyle w:val="None"/>
           <w:rFonts w:ascii="Verdana" w:cs="Verdana" w:hAnsi="Verdana" w:eastAsia="Verdana"/>
           <w:outline w:val="0"/>
           <w:color w:val="000000"/>
@@ -3370,7 +3762,7 @@
       <w:tblPr>
         <w:tblW w:w="8651" w:type="dxa"/>
         <w:jc w:val="left"/>
-        <w:tblInd w:w="108" w:type="dxa"/>
+        <w:tblInd w:w="540" w:type="dxa"/>
         <w:tblBorders>
           <w:top w:val="single" w:color="ffffff" w:sz="8" w:space="0" w:shadow="0" w:frame="0"/>
           <w:left w:val="single" w:color="ffffff" w:sz="8" w:space="0" w:shadow="0" w:frame="0"/>
@@ -3392,7 +3784,7 @@
           <w:shd w:val="clear" w:color="auto" w:fill="4f81bd"/>
         </w:tblPrEx>
         <w:trPr>
-          <w:trHeight w:val="649" w:hRule="atLeast"/>
+          <w:trHeight w:val="729" w:hRule="atLeast"/>
           <w:tblHeader/>
         </w:trPr>
         <w:tc>
@@ -3421,6 +3813,7 @@
             </w:pPr>
             <w:r>
               <w:rPr>
+                <w:rStyle w:val="None"/>
                 <w:shd w:val="nil" w:color="auto" w:fill="auto"/>
                 <w:rtl w:val="0"/>
                 <w:lang w:val="en-US"/>
@@ -3455,6 +3848,7 @@
             </w:pPr>
             <w:r>
               <w:rPr>
+                <w:rStyle w:val="None"/>
                 <w:shd w:val="nil" w:color="auto" w:fill="auto"/>
                 <w:rtl w:val="0"/>
                 <w:lang w:val="en-US"/>
@@ -3469,7 +3863,7 @@
           <w:shd w:val="clear" w:color="auto" w:fill="4f81bd"/>
         </w:tblPrEx>
         <w:trPr>
-          <w:trHeight w:val="881" w:hRule="atLeast"/>
+          <w:trHeight w:val="961" w:hRule="atLeast"/>
           <w:tblHeader/>
         </w:trPr>
         <w:tc>
@@ -3510,6 +3904,7 @@
             </w:pPr>
             <w:r>
               <w:rPr>
+                <w:rStyle w:val="None"/>
                 <w:shd w:val="nil" w:color="auto" w:fill="auto"/>
                 <w:rtl w:val="0"/>
                 <w:lang w:val="en-US"/>
@@ -3542,6 +3937,7 @@
             </w:pPr>
             <w:r>
               <w:rPr>
+                <w:rStyle w:val="None"/>
                 <w:shd w:val="nil" w:color="auto" w:fill="auto"/>
                 <w:rtl w:val="0"/>
                 <w:lang w:val="en-US"/>
@@ -3556,7 +3952,7 @@
           <w:shd w:val="clear" w:color="auto" w:fill="ced7e7"/>
         </w:tblPrEx>
         <w:trPr>
-          <w:trHeight w:val="1531" w:hRule="atLeast"/>
+          <w:trHeight w:val="1571" w:hRule="atLeast"/>
         </w:trPr>
         <w:tc>
           <w:tcPr>
@@ -3578,11 +3974,12 @@
           </w:tcPr>
           <w:p>
             <w:pPr>
-              <w:pStyle w:val="Body"/>
+              <w:pStyle w:val="Body A"/>
               <w:jc w:val="left"/>
             </w:pPr>
             <w:r>
               <w:rPr>
+                <w:rStyle w:val="None"/>
                 <w:shd w:val="clear" w:color="auto" w:fill="ffff00"/>
                 <w:rtl w:val="0"/>
                 <w:lang w:val="en-US"/>
@@ -3591,6 +3988,7 @@
             </w:r>
             <w:r>
               <w:rPr>
+                <w:rStyle w:val="None"/>
                 <w:shd w:val="nil" w:color="auto" w:fill="auto"/>
                 <w:rtl w:val="0"/>
                 <w:lang w:val="en-US"/>
@@ -3599,16 +3997,12 @@
             </w:r>
             <w:r>
               <w:rPr>
+                <w:rStyle w:val="None"/>
                 <w:shd w:val="clear" w:color="auto" w:fill="ffff00"/>
                 <w:rtl w:val="0"/>
                 <w:lang w:val="en-US"/>
               </w:rPr>
               <w:t>${ManufacturerContact}</w:t>
-            </w:r>
-            <w:r>
-              <w:rPr>
-                <w:shd w:val="nil" w:color="auto" w:fill="auto"/>
-              </w:rPr>
             </w:r>
           </w:p>
         </w:tc>
@@ -3632,15 +4026,16 @@
           </w:tcPr>
           <w:p>
             <w:pPr>
-              <w:pStyle w:val="Body"/>
+              <w:pStyle w:val="Body A"/>
               <w:jc w:val="left"/>
               <w:rPr>
+                <w:rStyle w:val="None"/>
                 <w:shd w:val="clear" w:color="auto" w:fill="ffff00"/>
-                <w:lang w:val="en-US"/>
-              </w:rPr>
-            </w:pPr>
-            <w:r>
-              <w:rPr>
+              </w:rPr>
+            </w:pPr>
+            <w:r>
+              <w:rPr>
+                <w:rStyle w:val="None"/>
                 <w:shd w:val="clear" w:color="auto" w:fill="ffff00"/>
                 <w:rtl w:val="0"/>
                 <w:lang w:val="en-US"/>
@@ -3650,45 +4045,39 @@
           </w:p>
           <w:p>
             <w:pPr>
-              <w:pStyle w:val="Body"/>
+              <w:pStyle w:val="Body A"/>
+              <w:bidi w:val="0"/>
+              <w:ind w:left="0" w:right="0" w:firstLine="0"/>
               <w:jc w:val="left"/>
               <w:rPr>
+                <w:rStyle w:val="None"/>
                 <w:shd w:val="clear" w:color="auto" w:fill="ffff00"/>
-                <w:lang w:val="en-US"/>
-              </w:rPr>
-            </w:pPr>
-            <w:r>
-              <w:rPr>
+                <w:rtl w:val="0"/>
+              </w:rPr>
+            </w:pPr>
+            <w:r>
+              <w:rPr>
+                <w:rStyle w:val="None"/>
                 <w:shd w:val="clear" w:color="auto" w:fill="ffff00"/>
                 <w:rtl w:val="0"/>
                 <w:lang w:val="en-US"/>
               </w:rPr>
-              <w:t>${</w:t>
-            </w:r>
-            <w:r>
-              <w:rPr>
-                <w:shd w:val="clear" w:color="auto" w:fill="ffff00"/>
-                <w:rtl w:val="0"/>
-                <w:lang w:val="en-US"/>
-              </w:rPr>
-              <w:t>ServiceInstallation</w:t>
-            </w:r>
-            <w:r>
-              <w:rPr>
-                <w:shd w:val="clear" w:color="auto" w:fill="ffff00"/>
-                <w:rtl w:val="0"/>
-                <w:lang w:val="en-US"/>
-              </w:rPr>
-              <w:t>}</w:t>
-            </w:r>
-          </w:p>
-          <w:p>
-            <w:pPr>
-              <w:pStyle w:val="Body"/>
+              <w:t>${ServiceInstallation}</w:t>
+            </w:r>
+          </w:p>
+          <w:p>
+            <w:pPr>
+              <w:pStyle w:val="Body A"/>
+              <w:bidi w:val="0"/>
+              <w:ind w:left="0" w:right="0" w:firstLine="0"/>
               <w:jc w:val="left"/>
-            </w:pPr>
-            <w:r>
-              <w:rPr>
+              <w:rPr>
+                <w:rtl w:val="0"/>
+              </w:rPr>
+            </w:pPr>
+            <w:r>
+              <w:rPr>
+                <w:rStyle w:val="None"/>
                 <w:shd w:val="clear" w:color="auto" w:fill="ffff00"/>
                 <w:rtl w:val="0"/>
                 <w:lang w:val="en-US"/>
@@ -3717,11 +4106,12 @@
           </w:tcPr>
           <w:p>
             <w:pPr>
-              <w:pStyle w:val="Body"/>
+              <w:pStyle w:val="Body A"/>
               <w:jc w:val="left"/>
             </w:pPr>
             <w:r>
               <w:rPr>
+                <w:rStyle w:val="None"/>
                 <w:shd w:val="clear" w:color="auto" w:fill="ffff00"/>
                 <w:rtl w:val="0"/>
                 <w:lang w:val="en-US"/>
@@ -3734,8 +4124,12 @@
     </w:tbl>
     <w:p>
       <w:pPr>
-        <w:pStyle w:val="Body"/>
-        <w:rPr>
+        <w:pStyle w:val="Body A"/>
+        <w:widowControl w:val="0"/>
+        <w:ind w:left="432" w:hanging="432"/>
+        <w:jc w:val="left"/>
+        <w:rPr>
+          <w:rStyle w:val="None"/>
           <w:rFonts w:ascii="Verdana" w:cs="Verdana" w:hAnsi="Verdana" w:eastAsia="Verdana"/>
           <w:outline w:val="0"/>
           <w:color w:val="000000"/>
@@ -3750,61 +4144,13 @@
     </w:p>
     <w:p>
       <w:pPr>
-        <w:pStyle w:val="Body"/>
+        <w:pStyle w:val="Body A"/>
+        <w:widowControl w:val="0"/>
+        <w:ind w:left="324" w:hanging="324"/>
         <w:jc w:val="left"/>
         <w:rPr>
-          <w:outline w:val="0"/>
-          <w:color w:val="000000"/>
-          <w:sz w:val="18"/>
-          <w:szCs w:val="18"/>
-          <w:u w:color="000000"/>
-          <w14:textFill>
-            <w14:solidFill>
-              <w14:srgbClr w14:val="000000"/>
-            </w14:solidFill>
-          </w14:textFill>
-        </w:rPr>
-      </w:pPr>
-      <w:r>
-        <w:rPr>
-          <w:b w:val="1"/>
-          <w:bCs w:val="1"/>
-          <w:outline w:val="0"/>
-          <w:color w:val="000000"/>
-          <w:sz w:val="18"/>
-          <w:szCs w:val="18"/>
-          <w:u w:color="000000"/>
-          <w:rtl w:val="0"/>
-          <w14:textFill>
-            <w14:solidFill>
-              <w14:srgbClr w14:val="000000"/>
-            </w14:solidFill>
-          </w14:textFill>
-        </w:rPr>
-        <w:t xml:space="preserve">(1) </w:t>
-      </w:r>
-      <w:r>
-        <w:rPr>
-          <w:outline w:val="0"/>
-          <w:color w:val="000000"/>
-          <w:sz w:val="18"/>
-          <w:szCs w:val="18"/>
-          <w:u w:color="000000"/>
-          <w:rtl w:val="0"/>
-          <w:lang w:val="en-US"/>
-          <w14:textFill>
-            <w14:solidFill>
-              <w14:srgbClr w14:val="000000"/>
-            </w14:solidFill>
-          </w14:textFill>
-        </w:rPr>
-        <w:t>The fuel must not contain halogenated organic compounds or heavy metals as a result of treatment with wood-preservatives or coatings.</w:t>
-      </w:r>
-    </w:p>
-    <w:p>
-      <w:pPr>
-        <w:pStyle w:val="Body"/>
-        <w:rPr>
+          <w:rStyle w:val="None"/>
+          <w:rFonts w:ascii="Verdana" w:cs="Verdana" w:hAnsi="Verdana" w:eastAsia="Verdana"/>
           <w:outline w:val="0"/>
           <w:color w:val="000000"/>
           <w:u w:color="000000"/>
@@ -3818,12 +4164,107 @@
     </w:p>
     <w:p>
       <w:pPr>
-        <w:pStyle w:val="Body"/>
+        <w:pStyle w:val="Body A"/>
+        <w:widowControl w:val="0"/>
+        <w:ind w:left="216" w:hanging="216"/>
+        <w:jc w:val="left"/>
+        <w:rPr>
+          <w:rStyle w:val="None"/>
+          <w:rFonts w:ascii="Verdana" w:cs="Verdana" w:hAnsi="Verdana" w:eastAsia="Verdana"/>
+          <w:outline w:val="0"/>
+          <w:color w:val="000000"/>
+          <w:u w:color="000000"/>
+          <w14:textFill>
+            <w14:solidFill>
+              <w14:srgbClr w14:val="000000"/>
+            </w14:solidFill>
+          </w14:textFill>
+        </w:rPr>
       </w:pPr>
-      <w:r/>
+    </w:p>
+    <w:p>
+      <w:pPr>
+        <w:pStyle w:val="Body A"/>
+        <w:widowControl w:val="0"/>
+        <w:ind w:left="108" w:hanging="108"/>
+        <w:jc w:val="left"/>
+        <w:rPr>
+          <w:rStyle w:val="None"/>
+          <w:rFonts w:ascii="Verdana" w:cs="Verdana" w:hAnsi="Verdana" w:eastAsia="Verdana"/>
+          <w:outline w:val="0"/>
+          <w:color w:val="000000"/>
+          <w:u w:color="000000"/>
+          <w14:textFill>
+            <w14:solidFill>
+              <w14:srgbClr w14:val="000000"/>
+            </w14:solidFill>
+          </w14:textFill>
+        </w:rPr>
+      </w:pPr>
+    </w:p>
+    <w:p>
+      <w:pPr>
+        <w:pStyle w:val="Body A"/>
+        <w:rPr>
+          <w:rStyle w:val="None"/>
+          <w:rFonts w:ascii="Verdana" w:cs="Verdana" w:hAnsi="Verdana" w:eastAsia="Verdana"/>
+          <w:outline w:val="0"/>
+          <w:color w:val="000000"/>
+          <w:u w:color="000000"/>
+          <w14:textFill>
+            <w14:solidFill>
+              <w14:srgbClr w14:val="000000"/>
+            </w14:solidFill>
+          </w14:textFill>
+        </w:rPr>
+      </w:pPr>
+    </w:p>
+    <w:p>
+      <w:pPr>
+        <w:pStyle w:val="Body A"/>
+        <w:jc w:val="left"/>
+      </w:pPr>
+      <w:r>
+        <w:rPr>
+          <w:rStyle w:val="None"/>
+          <w:b w:val="1"/>
+          <w:bCs w:val="1"/>
+          <w:outline w:val="0"/>
+          <w:color w:val="000000"/>
+          <w:sz w:val="18"/>
+          <w:szCs w:val="18"/>
+          <w:u w:color="000000"/>
+          <w:rtl w:val="0"/>
+          <w14:textFill>
+            <w14:solidFill>
+              <w14:srgbClr w14:val="000000"/>
+            </w14:solidFill>
+          </w14:textFill>
+        </w:rPr>
+        <w:t xml:space="preserve">(1) </w:t>
+      </w:r>
+      <w:r>
+        <w:rPr>
+          <w:rStyle w:val="None"/>
+          <w:outline w:val="0"/>
+          <w:color w:val="000000"/>
+          <w:sz w:val="18"/>
+          <w:szCs w:val="18"/>
+          <w:u w:color="000000"/>
+          <w:rtl w:val="0"/>
+          <w:lang w:val="en-US"/>
+          <w14:textFill>
+            <w14:solidFill>
+              <w14:srgbClr w14:val="000000"/>
+            </w14:solidFill>
+          </w14:textFill>
+        </w:rPr>
+        <w:t>The fuel must not contain halogenated organic compounds or heavy metals as a result of treatment with wood-preservatives or coatings.</w:t>
+      </w:r>
     </w:p>
     <w:sectPr>
       <w:headerReference w:type="default" r:id="rId8"/>
+      <w:footerReference w:type="default" r:id="rId9"/>
       <w:pgSz w:w="11900" w:h="16840" w:orient="portrait"/>
       <w:pgMar w:top="1440" w:right="1440" w:bottom="1440" w:left="1440" w:header="170" w:footer="510"/>
       <w:bidi w:val="0"/>
@@ -3836,10 +4277,7 @@
 <w:ftr xmlns:r="http://schemas.openxmlformats.org/officeDocument/2006/relationships" xmlns:wp="http://schemas.openxmlformats.org/drawingml/2006/wordprocessingDrawing" xmlns:w="http://schemas.openxmlformats.org/wordprocessingml/2006/main" xmlns:w10="urn:schemas-microsoft-com:office:word" xmlns:w14="http://schemas.microsoft.com/office/word/2010/wordml" xmlns:wps="http://schemas.microsoft.com/office/word/2010/wordprocessingShape" xmlns:wpg="http://schemas.microsoft.com/office/word/2010/wordprocessingGroup" xmlns:mc="http://schemas.openxmlformats.org/markup-compatibility/2006" xmlns:v="urn:schemas-microsoft-com:vml" xmlns:o="urn:schemas-microsoft-com:office:office" xmlns:m="http://schemas.openxmlformats.org/officeDocument/2006/math" mc:Ignorable="w14">
   <w:p>
     <w:pPr>
-      <w:pStyle w:val="R Letter Footer Address"/>
-      <w:tabs>
-        <w:tab w:val="left" w:pos="4536"/>
-      </w:tabs>
+      <w:pStyle w:val="Header &amp; Footer"/>
     </w:pPr>
     <w:r/>
   </w:p>
@@ -3850,7 +4288,18 @@
 <w:ftr xmlns:r="http://schemas.openxmlformats.org/officeDocument/2006/relationships" xmlns:wp="http://schemas.openxmlformats.org/drawingml/2006/wordprocessingDrawing" xmlns:w="http://schemas.openxmlformats.org/wordprocessingml/2006/main" xmlns:w10="urn:schemas-microsoft-com:office:word" xmlns:w14="http://schemas.microsoft.com/office/word/2010/wordml" xmlns:wps="http://schemas.microsoft.com/office/word/2010/wordprocessingShape" xmlns:wpg="http://schemas.microsoft.com/office/word/2010/wordprocessingGroup" xmlns:mc="http://schemas.openxmlformats.org/markup-compatibility/2006" xmlns:v="urn:schemas-microsoft-com:vml" xmlns:o="urn:schemas-microsoft-com:office:office" xmlns:m="http://schemas.openxmlformats.org/officeDocument/2006/math" mc:Ignorable="w14">
   <w:p>
     <w:pPr>
-      <w:pStyle w:val="footer"/>
+      <w:pStyle w:val="Header &amp; Footer"/>
+    </w:pPr>
+    <w:r/>
+  </w:p>
+</w:ftr>
+</file>
+
+<file path=word/footer3.xml><?xml version="1.0" encoding="utf-8"?>
+<w:ftr xmlns:r="http://schemas.openxmlformats.org/officeDocument/2006/relationships" xmlns:wp="http://schemas.openxmlformats.org/drawingml/2006/wordprocessingDrawing" xmlns:w="http://schemas.openxmlformats.org/wordprocessingml/2006/main" xmlns:w10="urn:schemas-microsoft-com:office:word" xmlns:w14="http://schemas.microsoft.com/office/word/2010/wordml" xmlns:wps="http://schemas.microsoft.com/office/word/2010/wordprocessingShape" xmlns:wpg="http://schemas.microsoft.com/office/word/2010/wordprocessingGroup" xmlns:mc="http://schemas.openxmlformats.org/markup-compatibility/2006" xmlns:v="urn:schemas-microsoft-com:vml" xmlns:o="urn:schemas-microsoft-com:office:office" xmlns:m="http://schemas.openxmlformats.org/officeDocument/2006/math" mc:Ignorable="w14">
+  <w:p>
+    <w:pPr>
+      <w:pStyle w:val="Header &amp; Footer"/>
     </w:pPr>
     <w:r/>
   </w:p>
@@ -3862,7 +4311,10 @@
   <w:p>
     <w:pPr>
       <w:pStyle w:val="Header &amp; Footer"/>
-      <w:bidi w:val="0"/>
+      <w:tabs>
+        <w:tab w:val="right" w:pos="9000"/>
+        <w:tab w:val="clear" w:pos="9020"/>
+      </w:tabs>
     </w:pPr>
     <w:r>
       <mc:AlternateContent>
@@ -3874,9 +4326,9 @@
                 <wp:posOffset>5324475</wp:posOffset>
               </wp:positionH>
               <wp:positionV relativeFrom="page">
-                <wp:posOffset>9027795</wp:posOffset>
+                <wp:posOffset>9027793</wp:posOffset>
               </wp:positionV>
-              <wp:extent cx="2072005" cy="1462406"/>
+              <wp:extent cx="2072010" cy="1462415"/>
               <wp:effectExtent l="0" t="0" r="0" b="0"/>
               <wp:wrapNone/>
               <wp:docPr id="1073741827" name="officeArt object" descr="A picture containing text, screenshot, font&#10;&#10;Description automatically generated"/>
@@ -3888,9 +4340,9 @@
                     <wpg:grpSpPr>
                       <a:xfrm>
                         <a:off x="0" y="0"/>
-                        <a:ext cx="2072005" cy="1462406"/>
+                        <a:ext cx="2072010" cy="1462415"/>
                         <a:chOff x="0" y="0"/>
-                        <a:chExt cx="2072004" cy="1462405"/>
+                        <a:chExt cx="2072009" cy="1462414"/>
                       </a:xfrm>
                     </wpg:grpSpPr>
                     <wps:wsp>
@@ -3898,8 +4350,8 @@
                       <wps:cNvSpPr/>
                       <wps:spPr>
                         <a:xfrm>
-                          <a:off x="0" y="0"/>
-                          <a:ext cx="2072005" cy="1462406"/>
+                          <a:off x="-1" y="-1"/>
+                          <a:ext cx="2072010" cy="1462416"/>
                         </a:xfrm>
                         <a:prstGeom prst="rect">
                           <a:avLst/>
@@ -3932,8 +4384,8 @@
                       </pic:blipFill>
                       <pic:spPr>
                         <a:xfrm>
-                          <a:off x="0" y="0"/>
-                          <a:ext cx="2072005" cy="1462406"/>
+                          <a:off x="0" y="1"/>
+                          <a:ext cx="2072009" cy="1462411"/>
                         </a:xfrm>
                         <a:prstGeom prst="rect">
                           <a:avLst/>
@@ -3953,13 +4405,13 @@
         </mc:Choice>
         <mc:Fallback>
           <w:pict>
-            <v:group id="_x0000_s1026" style="visibility:visible;position:absolute;margin-left:419.2pt;margin-top:710.8pt;width:163.1pt;height:115.2pt;z-index:-251658240;mso-position-horizontal:absolute;mso-position-horizontal-relative:page;mso-position-vertical:absolute;mso-position-vertical-relative:page;mso-wrap-distance-left:12.0pt;mso-wrap-distance-top:12.0pt;mso-wrap-distance-right:12.0pt;mso-wrap-distance-bottom:12.0pt;" coordorigin="0,0" coordsize="2072005,1462405">
+            <v:group id="_x0000_s1026" style="visibility:visible;position:absolute;margin-left:419.2pt;margin-top:710.8pt;width:163.2pt;height:115.2pt;z-index:-251658240;mso-position-horizontal:absolute;mso-position-horizontal-relative:page;mso-position-vertical:absolute;mso-position-vertical-relative:page;mso-wrap-distance-left:12.0pt;mso-wrap-distance-top:12.0pt;mso-wrap-distance-right:12.0pt;mso-wrap-distance-bottom:12.0pt;" coordorigin="-1,-1" coordsize="2072010,1462415">
               <w10:wrap type="none" side="bothSides" anchorx="page" anchory="page"/>
-              <v:rect id="_x0000_s1027" style="position:absolute;left:0;top:0;width:2072005;height:1462405;">
+              <v:rect id="_x0000_s1027" style="position:absolute;left:-1;top:-1;width:2072010;height:1462415;">
                 <v:fill color="#FFFFFF" opacity="100.0%" type="solid"/>
                 <v:stroke on="f" weight="1.0pt" dashstyle="solid" endcap="flat" miterlimit="400.0%" joinstyle="miter" linestyle="single" startarrow="none" startarrowwidth="medium" startarrowlength="medium" endarrow="none" endarrowwidth="medium" endarrowlength="medium"/>
               </v:rect>
-              <v:shape id="_x0000_s1028" type="#_x0000_t75" style="position:absolute;left:0;top:0;width:2072005;height:1462405;">
+              <v:shape id="_x0000_s1028" type="#_x0000_t75" style="position:absolute;left:0;top:1;width:2072009;height:1462411;">
                 <v:imagedata r:id="rId1" o:title="image1.png"/>
               </v:shape>
             </v:group>
@@ -3994,7 +4446,7 @@
               <wp:positionV relativeFrom="page">
                 <wp:posOffset>247650</wp:posOffset>
               </wp:positionV>
-              <wp:extent cx="1498838" cy="1123950"/>
+              <wp:extent cx="1498847" cy="1123950"/>
               <wp:effectExtent l="0" t="0" r="0" b="0"/>
               <wp:wrapNone/>
               <wp:docPr id="1073741830" name="officeArt object" descr="Picture 1"/>
@@ -4006,9 +4458,9 @@
                     <wpg:grpSpPr>
                       <a:xfrm>
                         <a:off x="0" y="0"/>
-                        <a:ext cx="1498838" cy="1123950"/>
+                        <a:ext cx="1498847" cy="1123950"/>
                         <a:chOff x="0" y="0"/>
-                        <a:chExt cx="1498837" cy="1123950"/>
+                        <a:chExt cx="1498846" cy="1123950"/>
                       </a:xfrm>
                     </wpg:grpSpPr>
                     <wps:wsp>
@@ -4016,8 +4468,8 @@
                       <wps:cNvSpPr/>
                       <wps:spPr>
                         <a:xfrm>
-                          <a:off x="0" y="0"/>
-                          <a:ext cx="1498838" cy="1123950"/>
+                          <a:off x="-1" y="0"/>
+                          <a:ext cx="1498847" cy="1123950"/>
                         </a:xfrm>
                         <a:prstGeom prst="rect">
                           <a:avLst/>
@@ -4050,8 +4502,8 @@
                       </pic:blipFill>
                       <pic:spPr>
                         <a:xfrm>
-                          <a:off x="0" y="0"/>
-                          <a:ext cx="1498838" cy="1123950"/>
+                          <a:off x="-1" y="0"/>
+                          <a:ext cx="1498847" cy="1123950"/>
                         </a:xfrm>
                         <a:prstGeom prst="rect">
                           <a:avLst/>
@@ -4071,13 +4523,13 @@
         </mc:Choice>
         <mc:Fallback>
           <w:pict>
-            <v:group id="_x0000_s1029" style="visibility:visible;position:absolute;margin-left:429.8pt;margin-top:19.5pt;width:118.0pt;height:88.5pt;z-index:-251658240;mso-position-horizontal:absolute;mso-position-horizontal-relative:page;mso-position-vertical:absolute;mso-position-vertical-relative:page;mso-wrap-distance-left:12.0pt;mso-wrap-distance-top:12.0pt;mso-wrap-distance-right:12.0pt;mso-wrap-distance-bottom:12.0pt;" coordorigin="0,0" coordsize="1498838,1123950">
+            <v:group id="_x0000_s1029" style="visibility:visible;position:absolute;margin-left:429.8pt;margin-top:19.5pt;width:118.0pt;height:88.5pt;z-index:-251658240;mso-position-horizontal:absolute;mso-position-horizontal-relative:page;mso-position-vertical:absolute;mso-position-vertical-relative:page;mso-wrap-distance-left:12.0pt;mso-wrap-distance-top:12.0pt;mso-wrap-distance-right:12.0pt;mso-wrap-distance-bottom:12.0pt;" coordorigin="-1,0" coordsize="1498846,1123950">
               <w10:wrap type="none" side="bothSides" anchorx="page" anchory="page"/>
-              <v:rect id="_x0000_s1030" style="position:absolute;left:0;top:0;width:1498838;height:1123950;">
+              <v:rect id="_x0000_s1030" style="position:absolute;left:-1;top:0;width:1498846;height:1123950;">
                 <v:fill color="#FFFFFF" opacity="100.0%" type="solid"/>
                 <v:stroke on="f" weight="1.0pt" dashstyle="solid" endcap="flat" miterlimit="400.0%" joinstyle="miter" linestyle="single" startarrow="none" startarrowwidth="medium" startarrowlength="medium" endarrow="none" endarrowwidth="medium" endarrowlength="medium"/>
               </v:rect>
-              <v:shape id="_x0000_s1031" type="#_x0000_t75" style="position:absolute;left:0;top:0;width:1498838;height:1123950;">
+              <v:shape id="_x0000_s1031" type="#_x0000_t75" style="position:absolute;left:-1;top:0;width:1498846;height:1123950;">
                 <v:imagedata r:id="rId1" o:title="image2.png"/>
               </v:shape>
             </v:group>
@@ -4097,7 +4549,7 @@
               <wp:positionV relativeFrom="page">
                 <wp:posOffset>9003030</wp:posOffset>
               </wp:positionV>
-              <wp:extent cx="2072005" cy="1462406"/>
+              <wp:extent cx="2072010" cy="1462415"/>
               <wp:effectExtent l="0" t="0" r="0" b="0"/>
               <wp:wrapNone/>
               <wp:docPr id="1073741833" name="officeArt object" descr="A picture containing text, screenshot, font&#10;&#10;Description automatically generated"/>
@@ -4109,9 +4561,9 @@
                     <wpg:grpSpPr>
                       <a:xfrm>
                         <a:off x="0" y="0"/>
-                        <a:ext cx="2072005" cy="1462406"/>
+                        <a:ext cx="2072010" cy="1462415"/>
                         <a:chOff x="0" y="0"/>
-                        <a:chExt cx="2072004" cy="1462405"/>
+                        <a:chExt cx="2072009" cy="1462414"/>
                       </a:xfrm>
                     </wpg:grpSpPr>
                     <wps:wsp>
@@ -4119,8 +4571,8 @@
                       <wps:cNvSpPr/>
                       <wps:spPr>
                         <a:xfrm>
-                          <a:off x="0" y="0"/>
-                          <a:ext cx="2072005" cy="1462406"/>
+                          <a:off x="-1" y="-1"/>
+                          <a:ext cx="2072010" cy="1462416"/>
                         </a:xfrm>
                         <a:prstGeom prst="rect">
                           <a:avLst/>
@@ -4153,8 +4605,8 @@
                       </pic:blipFill>
                       <pic:spPr>
                         <a:xfrm>
-                          <a:off x="0" y="0"/>
-                          <a:ext cx="2072005" cy="1462406"/>
+                          <a:off x="0" y="1"/>
+                          <a:ext cx="2072009" cy="1462411"/>
                         </a:xfrm>
                         <a:prstGeom prst="rect">
                           <a:avLst/>
@@ -4174,13 +4626,13 @@
         </mc:Choice>
         <mc:Fallback>
           <w:pict>
-            <v:group id="_x0000_s1032" style="visibility:visible;position:absolute;margin-left:419.2pt;margin-top:708.9pt;width:163.1pt;height:115.2pt;z-index:-251657216;mso-position-horizontal:absolute;mso-position-horizontal-relative:page;mso-position-vertical:absolute;mso-position-vertical-relative:page;mso-wrap-distance-left:12.0pt;mso-wrap-distance-top:12.0pt;mso-wrap-distance-right:12.0pt;mso-wrap-distance-bottom:12.0pt;" coordorigin="0,0" coordsize="2072005,1462405">
+            <v:group id="_x0000_s1032" style="visibility:visible;position:absolute;margin-left:419.2pt;margin-top:708.9pt;width:163.2pt;height:115.2pt;z-index:-251657216;mso-position-horizontal:absolute;mso-position-horizontal-relative:page;mso-position-vertical:absolute;mso-position-vertical-relative:page;mso-wrap-distance-left:12.0pt;mso-wrap-distance-top:12.0pt;mso-wrap-distance-right:12.0pt;mso-wrap-distance-bottom:12.0pt;" coordorigin="-1,-1" coordsize="2072010,1462415">
               <w10:wrap type="none" side="bothSides" anchorx="page" anchory="page"/>
-              <v:rect id="_x0000_s1033" style="position:absolute;left:0;top:0;width:2072005;height:1462405;">
+              <v:rect id="_x0000_s1033" style="position:absolute;left:-1;top:-1;width:2072010;height:1462415;">
                 <v:fill color="#FFFFFF" opacity="100.0%" type="solid"/>
                 <v:stroke on="f" weight="1.0pt" dashstyle="solid" endcap="flat" miterlimit="400.0%" joinstyle="miter" linestyle="single" startarrow="none" startarrowwidth="medium" startarrowlength="medium" endarrow="none" endarrowwidth="medium" endarrowlength="medium"/>
               </v:rect>
-              <v:shape id="_x0000_s1034" type="#_x0000_t75" style="position:absolute;left:0;top:0;width:2072005;height:1462405;">
+              <v:shape id="_x0000_s1034" type="#_x0000_t75" style="position:absolute;left:0;top:1;width:2072009;height:1462411;">
                 <v:imagedata r:id="rId2" o:title="image1.png"/>
               </v:shape>
             </v:group>
@@ -4198,7 +4650,10 @@
   <w:p>
     <w:pPr>
       <w:pStyle w:val="Header &amp; Footer"/>
-      <w:bidi w:val="0"/>
+      <w:tabs>
+        <w:tab w:val="right" w:pos="9000"/>
+        <w:tab w:val="clear" w:pos="9020"/>
+      </w:tabs>
     </w:pPr>
     <w:r>
       <mc:AlternateContent>
@@ -4210,9 +4665,9 @@
                 <wp:posOffset>5324475</wp:posOffset>
               </wp:positionH>
               <wp:positionV relativeFrom="page">
-                <wp:posOffset>9027794</wp:posOffset>
+                <wp:posOffset>9027793</wp:posOffset>
               </wp:positionV>
-              <wp:extent cx="2072005" cy="1462406"/>
+              <wp:extent cx="2072010" cy="1462415"/>
               <wp:effectExtent l="0" t="0" r="0" b="0"/>
               <wp:wrapNone/>
               <wp:docPr id="1073741836" name="officeArt object" descr="A picture containing text, screenshot, font&#10;&#10;Description automatically generated"/>
@@ -4224,9 +4679,9 @@
                     <wpg:grpSpPr>
                       <a:xfrm>
                         <a:off x="0" y="0"/>
-                        <a:ext cx="2072005" cy="1462406"/>
+                        <a:ext cx="2072010" cy="1462415"/>
                         <a:chOff x="0" y="0"/>
-                        <a:chExt cx="2072004" cy="1462405"/>
+                        <a:chExt cx="2072009" cy="1462414"/>
                       </a:xfrm>
                     </wpg:grpSpPr>
                     <wps:wsp>
@@ -4234,8 +4689,8 @@
                       <wps:cNvSpPr/>
                       <wps:spPr>
                         <a:xfrm>
-                          <a:off x="0" y="0"/>
-                          <a:ext cx="2072005" cy="1462406"/>
+                          <a:off x="-1" y="-1"/>
+                          <a:ext cx="2072010" cy="1462416"/>
                         </a:xfrm>
                         <a:prstGeom prst="rect">
                           <a:avLst/>
@@ -4268,8 +4723,8 @@
                       </pic:blipFill>
                       <pic:spPr>
                         <a:xfrm>
-                          <a:off x="0" y="0"/>
-                          <a:ext cx="2072005" cy="1462406"/>
+                          <a:off x="0" y="1"/>
+                          <a:ext cx="2072009" cy="1462411"/>
                         </a:xfrm>
                         <a:prstGeom prst="rect">
                           <a:avLst/>
@@ -4289,13 +4744,13 @@
         </mc:Choice>
         <mc:Fallback>
           <w:pict>
-            <v:group id="_x0000_s1035" style="visibility:visible;position:absolute;margin-left:419.2pt;margin-top:710.8pt;width:163.1pt;height:115.2pt;z-index:-251658240;mso-position-horizontal:absolute;mso-position-horizontal-relative:page;mso-position-vertical:absolute;mso-position-vertical-relative:page;mso-wrap-distance-left:12.0pt;mso-wrap-distance-top:12.0pt;mso-wrap-distance-right:12.0pt;mso-wrap-distance-bottom:12.0pt;" coordorigin="0,0" coordsize="2072005,1462405">
+            <v:group id="_x0000_s1035" style="visibility:visible;position:absolute;margin-left:419.2pt;margin-top:710.8pt;width:163.2pt;height:115.2pt;z-index:-251658240;mso-position-horizontal:absolute;mso-position-horizontal-relative:page;mso-position-vertical:absolute;mso-position-vertical-relative:page;mso-wrap-distance-left:12.0pt;mso-wrap-distance-top:12.0pt;mso-wrap-distance-right:12.0pt;mso-wrap-distance-bottom:12.0pt;" coordorigin="-1,-1" coordsize="2072010,1462415">
               <w10:wrap type="none" side="bothSides" anchorx="page" anchory="page"/>
-              <v:rect id="_x0000_s1036" style="position:absolute;left:0;top:0;width:2072005;height:1462405;">
+              <v:rect id="_x0000_s1036" style="position:absolute;left:-1;top:-1;width:2072010;height:1462415;">
                 <v:fill color="#FFFFFF" opacity="100.0%" type="solid"/>
                 <v:stroke on="f" weight="1.0pt" dashstyle="solid" endcap="flat" miterlimit="400.0%" joinstyle="miter" linestyle="single" startarrow="none" startarrowwidth="medium" startarrowlength="medium" endarrow="none" endarrowwidth="medium" endarrowlength="medium"/>
               </v:rect>
-              <v:shape id="_x0000_s1037" type="#_x0000_t75" style="position:absolute;left:0;top:0;width:2072005;height:1462405;">
+              <v:shape id="_x0000_s1037" type="#_x0000_t75" style="position:absolute;left:0;top:1;width:2072009;height:1462411;">
                 <v:imagedata r:id="rId1" o:title="image1.png"/>
               </v:shape>
             </v:group>
@@ -4451,58 +4906,16 @@
       <w:position w:val="0"/>
       <w:sz w:val="24"/>
       <w:szCs w:val="24"/>
-      <w:u w:val="none"/>
+      <w:u w:val="none" w:color="000000"/>
       <w:shd w:val="nil" w:color="auto" w:fill="auto"/>
       <w:vertAlign w:val="baseline"/>
-      <w14:textOutline>
+      <w14:textOutline w14:w="12700" w14:cap="flat">
         <w14:noFill/>
+        <w14:miter w14:lim="400000"/>
       </w14:textOutline>
       <w14:textFill>
         <w14:solidFill>
           <w14:srgbClr w14:val="000000"/>
-        </w14:solidFill>
-      </w14:textFill>
-    </w:rPr>
-  </w:style>
-  <w:style w:type="paragraph" w:styleId="R Letter Footer Address">
-    <w:name w:val="R Letter Footer Address"/>
-    <w:next w:val="R Letter Footer Address"/>
-    <w:pPr>
-      <w:keepNext w:val="0"/>
-      <w:keepLines w:val="0"/>
-      <w:pageBreakBefore w:val="0"/>
-      <w:widowControl w:val="1"/>
-      <w:shd w:val="clear" w:color="auto" w:fill="auto"/>
-      <w:suppressAutoHyphens w:val="0"/>
-      <w:bidi w:val="0"/>
-      <w:spacing w:before="0" w:after="120" w:line="240" w:lineRule="auto"/>
-      <w:ind w:left="0" w:right="0" w:firstLine="0"/>
-      <w:jc w:val="both"/>
-      <w:outlineLvl w:val="9"/>
-    </w:pPr>
-    <w:rPr>
-      <w:rFonts w:ascii="Arial" w:cs="Arial Unicode MS" w:hAnsi="Arial" w:eastAsia="Arial Unicode MS"/>
-      <w:b w:val="0"/>
-      <w:bCs w:val="0"/>
-      <w:i w:val="0"/>
-      <w:iCs w:val="0"/>
-      <w:caps w:val="0"/>
-      <w:smallCaps w:val="0"/>
-      <w:strike w:val="0"/>
-      <w:dstrike w:val="0"/>
-      <w:outline w:val="0"/>
-      <w:color w:val="999999"/>
-      <w:spacing w:val="0"/>
-      <w:kern w:val="0"/>
-      <w:position w:val="0"/>
-      <w:sz w:val="14"/>
-      <w:szCs w:val="14"/>
-      <w:u w:val="none" w:color="999999"/>
-      <w:shd w:val="nil" w:color="auto" w:fill="auto"/>
-      <w:vertAlign w:val="baseline"/>
-      <w14:textFill>
-        <w14:solidFill>
-          <w14:srgbClr w14:val="999999"/>
         </w14:solidFill>
       </w14:textFill>
     </w:rPr>
@@ -4518,54 +4931,6 @@
       <w:shd w:val="clear" w:color="auto" w:fill="auto"/>
       <w:tabs>
         <w:tab w:val="right" w:pos="9072"/>
-      </w:tabs>
-      <w:suppressAutoHyphens w:val="0"/>
-      <w:bidi w:val="0"/>
-      <w:spacing w:before="0" w:after="120" w:line="240" w:lineRule="auto"/>
-      <w:ind w:left="0" w:right="0" w:firstLine="0"/>
-      <w:jc w:val="both"/>
-      <w:outlineLvl w:val="9"/>
-    </w:pPr>
-    <w:rPr>
-      <w:rFonts w:ascii="Arial" w:cs="Arial Unicode MS" w:hAnsi="Arial" w:eastAsia="Arial Unicode MS"/>
-      <w:b w:val="0"/>
-      <w:bCs w:val="0"/>
-      <w:i w:val="0"/>
-      <w:iCs w:val="0"/>
-      <w:caps w:val="0"/>
-      <w:smallCaps w:val="0"/>
-      <w:strike w:val="0"/>
-      <w:dstrike w:val="0"/>
-      <w:outline w:val="0"/>
-      <w:color w:val="000000"/>
-      <w:spacing w:val="0"/>
-      <w:kern w:val="0"/>
-      <w:position w:val="0"/>
-      <w:sz w:val="20"/>
-      <w:szCs w:val="20"/>
-      <w:u w:val="none" w:color="000000"/>
-      <w:shd w:val="nil" w:color="auto" w:fill="auto"/>
-      <w:vertAlign w:val="baseline"/>
-      <w:lang w:val="en-US"/>
-      <w14:textFill>
-        <w14:solidFill>
-          <w14:srgbClr w14:val="000000"/>
-        </w14:solidFill>
-      </w14:textFill>
-    </w:rPr>
-  </w:style>
-  <w:style w:type="paragraph" w:styleId="footer">
-    <w:name w:val="footer"/>
-    <w:next w:val="footer"/>
-    <w:pPr>
-      <w:keepNext w:val="0"/>
-      <w:keepLines w:val="0"/>
-      <w:pageBreakBefore w:val="0"/>
-      <w:widowControl w:val="1"/>
-      <w:shd w:val="clear" w:color="auto" w:fill="auto"/>
-      <w:tabs>
-        <w:tab w:val="center" w:pos="4153"/>
-        <w:tab w:val="right" w:pos="8306"/>
       </w:tabs>
       <w:suppressAutoHyphens w:val="0"/>
       <w:bidi w:val="0"/>
@@ -4649,9 +5014,12 @@
       </w14:textFill>
     </w:rPr>
   </w:style>
-  <w:style w:type="paragraph" w:styleId="Body">
-    <w:name w:val="Body"/>
-    <w:next w:val="Body"/>
+  <w:style w:type="character" w:styleId="None A">
+    <w:name w:val="None A"/>
+  </w:style>
+  <w:style w:type="paragraph" w:styleId="Body A">
+    <w:name w:val="Body A"/>
+    <w:next w:val="Body A"/>
     <w:pPr>
       <w:keepNext w:val="0"/>
       <w:keepLines w:val="0"/>
@@ -4666,7 +5034,7 @@
       <w:outlineLvl w:val="9"/>
     </w:pPr>
     <w:rPr>
-      <w:rFonts w:ascii="Arial" w:cs="Arial Unicode MS" w:hAnsi="Arial" w:eastAsia="Arial Unicode MS"/>
+      <w:rFonts w:ascii="Arial" w:cs="Arial" w:hAnsi="Arial" w:eastAsia="Arial"/>
       <w:b w:val="0"/>
       <w:bCs w:val="0"/>
       <w:i w:val="0"/>
@@ -4685,8 +5053,9 @@
       <w:u w:val="none" w:color="000000"/>
       <w:shd w:val="nil" w:color="auto" w:fill="auto"/>
       <w:vertAlign w:val="baseline"/>
-      <w14:textOutline>
+      <w14:textOutline w14:w="12700" w14:cap="flat">
         <w14:noFill/>
+        <w14:miter w14:lim="400000"/>
       </w14:textOutline>
       <w14:textFill>
         <w14:solidFill>
@@ -4695,12 +5064,22 @@
       </w14:textFill>
     </w:rPr>
   </w:style>
-  <w:style w:type="character" w:styleId="Link">
-    <w:name w:val="Link"/>
+  <w:style w:type="character" w:styleId="None">
+    <w:name w:val="None"/>
+  </w:style>
+  <w:style w:type="character" w:styleId="Hyperlink.0">
+    <w:name w:val="Hyperlink.0"/>
+    <w:basedOn w:val="None"/>
+    <w:next w:val="Hyperlink.0"/>
     <w:rPr>
+      <w:rFonts w:ascii="Calibri" w:cs="Calibri" w:hAnsi="Calibri" w:eastAsia="Calibri"/>
       <w:outline w:val="0"/>
       <w:color w:val="0000ff"/>
+      <w:sz w:val="22"/>
+      <w:szCs w:val="22"/>
       <w:u w:val="single" w:color="0000ff"/>
+      <w:shd w:val="nil" w:color="auto" w:fill="auto"/>
+      <w:lang w:val="en-US"/>
       <w14:textFill>
         <w14:solidFill>
           <w14:srgbClr w14:val="0000FF"/>
@@ -4708,24 +5087,23 @@
       </w14:textFill>
     </w:rPr>
   </w:style>
-  <w:style w:type="character" w:styleId="Hyperlink.0">
-    <w:name w:val="Hyperlink.0"/>
-    <w:basedOn w:val="Link"/>
-    <w:next w:val="Hyperlink.0"/>
-    <w:rPr>
-      <w:shd w:val="nil" w:color="auto" w:fill="auto"/>
-      <w:lang w:val="en-US"/>
-    </w:rPr>
-  </w:style>
   <w:style w:type="character" w:styleId="Hyperlink.1">
     <w:name w:val="Hyperlink.1"/>
-    <w:basedOn w:val="Link"/>
+    <w:basedOn w:val="None"/>
     <w:next w:val="Hyperlink.1"/>
     <w:rPr>
       <w:rFonts w:ascii="Calibri" w:cs="Calibri" w:hAnsi="Calibri" w:eastAsia="Calibri"/>
+      <w:outline w:val="0"/>
+      <w:color w:val="0000ff"/>
       <w:sz w:val="22"/>
       <w:szCs w:val="22"/>
+      <w:u w:val="single" w:color="0000ff"/>
       <w:shd w:val="clear" w:color="auto" w:fill="ffff00"/>
+      <w14:textFill>
+        <w14:solidFill>
+          <w14:srgbClr w14:val="0000FF"/>
+        </w14:solidFill>
+      </w14:textFill>
     </w:rPr>
   </w:style>
   <w:style w:type="paragraph" w:styleId="Normal (Web)">
@@ -4774,7 +5152,7 @@
   </w:style>
   <w:style w:type="paragraph" w:styleId="Heading 2">
     <w:name w:val="Heading 2"/>
-    <w:next w:val="Body"/>
+    <w:next w:val="Body A"/>
     <w:pPr>
       <w:keepNext w:val="1"/>
       <w:keepLines w:val="0"/>
@@ -4786,7 +5164,7 @@
       <w:spacing w:before="240" w:after="120" w:line="240" w:lineRule="auto"/>
       <w:ind w:left="0" w:right="0" w:firstLine="0"/>
       <w:jc w:val="left"/>
-      <w:outlineLvl w:val="1"/>
+      <w:outlineLvl w:val="0"/>
     </w:pPr>
     <w:rPr>
       <w:rFonts w:ascii="Arial" w:cs="Arial" w:hAnsi="Arial" w:eastAsia="Arial"/>
@@ -4808,8 +5186,9 @@
       <w:u w:val="none" w:color="006bb7"/>
       <w:shd w:val="nil" w:color="auto" w:fill="auto"/>
       <w:vertAlign w:val="baseline"/>
-      <w14:textOutline>
+      <w14:textOutline w14:w="12700" w14:cap="flat">
         <w14:noFill/>
+        <w14:miter w14:lim="400000"/>
       </w14:textOutline>
       <w14:textFill>
         <w14:solidFill>
@@ -5010,9 +5389,9 @@
         </a:effectStyle>
         <a:effectStyle>
           <a:effectLst>
-            <a:outerShdw sx="100000" sy="100000" kx="0" ky="0" algn="b" rotWithShape="0" blurRad="38100" dist="20000" dir="5400000">
+            <a:outerShdw sx="100000" sy="100000" kx="0" ky="0" algn="b" rotWithShape="0" blurRad="38100" dist="23000" dir="5400000">
               <a:srgbClr val="000000">
-                <a:alpha val="38000"/>
+                <a:alpha val="35000"/>
               </a:srgbClr>
             </a:outerShdw>
           </a:effectLst>
@@ -5092,7 +5471,7 @@
         </a:effectLst>
         <a:sp3d/>
       </a:spPr>
-      <a:bodyPr rot="0" spcFirstLastPara="1" vertOverflow="overflow" horzOverflow="overflow" vert="horz" wrap="square" lIns="45719" tIns="45719" rIns="45719" bIns="45719" numCol="1" spcCol="38100" rtlCol="0" anchor="ctr" upright="0">
+      <a:bodyPr rot="0" spcFirstLastPara="1" vertOverflow="overflow" horzOverflow="overflow" vert="horz" wrap="square" lIns="45718" tIns="45718" rIns="45718" bIns="45718" numCol="1" spcCol="38100" rtlCol="0" anchor="ctr" upright="0">
         <a:spAutoFit/>
       </a:bodyPr>
       <a:lstStyle>
@@ -5120,10 +5499,10 @@
             </a:solidFill>
             <a:effectLst/>
             <a:uFillTx/>
-            <a:latin typeface="Calibri"/>
-            <a:ea typeface="Calibri"/>
-            <a:cs typeface="Calibri"/>
-            <a:sym typeface="Calibri"/>
+            <a:latin typeface="+mn-lt"/>
+            <a:ea typeface="+mn-ea"/>
+            <a:cs typeface="+mn-cs"/>
+            <a:sym typeface="Helvetica Neue"/>
           </a:defRPr>
         </a:defPPr>
         <a:lvl1pPr marL="0" marR="0" indent="0" algn="l" defTabSz="914400" rtl="0" fontAlgn="auto" latinLnBrk="1" hangingPunct="0">
@@ -5379,9 +5758,9 @@
           <a:round/>
         </a:ln>
         <a:effectLst>
-          <a:outerShdw sx="100000" sy="100000" kx="0" ky="0" algn="b" rotWithShape="0" blurRad="38100" dist="20000" dir="5400000">
+          <a:outerShdw sx="100000" sy="100000" kx="0" ky="0" algn="b" rotWithShape="0" blurRad="38100" dist="23000" dir="5400000">
             <a:srgbClr val="000000">
-              <a:alpha val="38000"/>
+              <a:alpha val="35000"/>
             </a:srgbClr>
           </a:outerShdw>
         </a:effectLst>
@@ -5669,7 +6048,7 @@
         <a:effectLst/>
         <a:sp3d/>
       </a:spPr>
-      <a:bodyPr rot="0" spcFirstLastPara="1" vertOverflow="overflow" horzOverflow="overflow" vert="horz" wrap="square" lIns="45719" tIns="45719" rIns="45719" bIns="45719" numCol="1" spcCol="38100" rtlCol="0" anchor="t" upright="0">
+      <a:bodyPr rot="0" spcFirstLastPara="1" vertOverflow="overflow" horzOverflow="overflow" vert="horz" wrap="square" lIns="45718" tIns="45718" rIns="45718" bIns="45718" numCol="1" spcCol="38100" rtlCol="0" anchor="t" upright="0">
         <a:spAutoFit/>
       </a:bodyPr>
       <a:lstStyle>
@@ -5697,10 +6076,10 @@
             </a:solidFill>
             <a:effectLst/>
             <a:uFillTx/>
-            <a:latin typeface="Calibri"/>
-            <a:ea typeface="Calibri"/>
-            <a:cs typeface="Calibri"/>
-            <a:sym typeface="Calibri"/>
+            <a:latin typeface="+mn-lt"/>
+            <a:ea typeface="+mn-ea"/>
+            <a:cs typeface="+mn-cs"/>
+            <a:sym typeface="Helvetica Neue"/>
           </a:defRPr>
         </a:defPPr>
         <a:lvl1pPr marL="0" marR="0" indent="0" algn="l" defTabSz="914400" rtl="0" fontAlgn="auto" latinLnBrk="1" hangingPunct="0">

--- a/public/file-templates/Appliance-Letter.docx
+++ b/public/file-templates/Appliance-Letter.docx
@@ -16,7 +16,7 @@
       <w:tblPr>
         <w:tblW w:w="10322" w:type="dxa"/>
         <w:jc w:val="left"/>
-        <w:tblInd w:w="540" w:type="dxa"/>
+        <w:tblInd w:w="648" w:type="dxa"/>
         <w:tblBorders>
           <w:top w:val="single" w:color="ffffff" w:sz="8" w:space="0" w:shadow="0" w:frame="0"/>
           <w:left w:val="single" w:color="ffffff" w:sz="8" w:space="0" w:shadow="0" w:frame="0"/>
@@ -433,304 +433,22 @@
             </w:tcMar>
             <w:vAlign w:val="top"/>
           </w:tcPr>
-          <w:p>
-            <w:pPr>
-              <w:pStyle w:val="Body A"/>
-              <w:tabs>
-                <w:tab w:val="left" w:pos="2268"/>
-              </w:tabs>
-              <w:ind w:left="2268" w:hanging="2268"/>
-              <w:jc w:val="right"/>
-              <w:rPr>
-                <w:shd w:val="nil" w:color="auto" w:fill="auto"/>
-                <w:lang w:val="en-US"/>
-              </w:rPr>
-            </w:pPr>
-          </w:p>
-          <w:p>
-            <w:pPr>
-              <w:pStyle w:val="QA-Page"/>
-              <w:bidi w:val="0"/>
-              <w:spacing w:after="0"/>
-              <w:ind w:left="0" w:right="1193" w:firstLine="0"/>
-              <w:jc w:val="right"/>
-              <w:rPr>
-                <w:rFonts w:ascii="Calibri" w:cs="Calibri" w:hAnsi="Calibri" w:eastAsia="Calibri"/>
-                <w:sz w:val="22"/>
-                <w:szCs w:val="22"/>
-                <w:shd w:val="nil" w:color="auto" w:fill="auto"/>
-                <w:rtl w:val="0"/>
-              </w:rPr>
-            </w:pPr>
-            <w:r>
-              <w:rPr>
-                <w:rFonts w:ascii="Calibri" w:hAnsi="Calibri"/>
-                <w:sz w:val="22"/>
-                <w:szCs w:val="22"/>
-                <w:shd w:val="nil" w:color="auto" w:fill="auto"/>
-                <w:rtl w:val="0"/>
-                <w:lang w:val="en-US"/>
-              </w:rPr>
-              <w:t>Severn House,</w:t>
-            </w:r>
-          </w:p>
-          <w:p>
-            <w:pPr>
-              <w:pStyle w:val="QA-Page"/>
-              <w:bidi w:val="0"/>
-              <w:spacing w:after="0"/>
-              <w:ind w:left="0" w:right="1193" w:firstLine="0"/>
-              <w:jc w:val="right"/>
-              <w:rPr>
-                <w:rFonts w:ascii="Calibri" w:cs="Calibri" w:hAnsi="Calibri" w:eastAsia="Calibri"/>
-                <w:sz w:val="22"/>
-                <w:szCs w:val="22"/>
-                <w:shd w:val="nil" w:color="auto" w:fill="auto"/>
-                <w:rtl w:val="0"/>
-              </w:rPr>
-            </w:pPr>
-            <w:r>
-              <w:rPr>
-                <w:rFonts w:ascii="Calibri" w:hAnsi="Calibri"/>
-                <w:sz w:val="22"/>
-                <w:szCs w:val="22"/>
-                <w:shd w:val="nil" w:color="auto" w:fill="auto"/>
-                <w:rtl w:val="0"/>
-                <w:lang w:val="en-US"/>
-              </w:rPr>
-              <w:t xml:space="preserve">Unit 5 Newtown Trading Estate, </w:t>
-            </w:r>
-          </w:p>
-          <w:p>
-            <w:pPr>
-              <w:pStyle w:val="QA-Page"/>
-              <w:bidi w:val="0"/>
-              <w:spacing w:after="0"/>
-              <w:ind w:left="0" w:right="1193" w:firstLine="0"/>
-              <w:jc w:val="right"/>
-              <w:rPr>
-                <w:rFonts w:ascii="Calibri" w:cs="Calibri" w:hAnsi="Calibri" w:eastAsia="Calibri"/>
-                <w:sz w:val="22"/>
-                <w:szCs w:val="22"/>
-                <w:shd w:val="nil" w:color="auto" w:fill="auto"/>
-                <w:rtl w:val="0"/>
-              </w:rPr>
-            </w:pPr>
-            <w:r>
-              <w:rPr>
-                <w:rFonts w:ascii="Calibri" w:hAnsi="Calibri"/>
-                <w:sz w:val="22"/>
-                <w:szCs w:val="22"/>
-                <w:shd w:val="nil" w:color="auto" w:fill="auto"/>
-                <w:rtl w:val="0"/>
-                <w:lang w:val="en-US"/>
-              </w:rPr>
-              <w:t xml:space="preserve">Green Lane </w:t>
-            </w:r>
-          </w:p>
-          <w:p>
-            <w:pPr>
-              <w:pStyle w:val="QA-Page"/>
-              <w:bidi w:val="0"/>
-              <w:spacing w:after="0"/>
-              <w:ind w:left="0" w:right="1193" w:firstLine="0"/>
-              <w:jc w:val="right"/>
-              <w:rPr>
-                <w:rFonts w:ascii="Calibri" w:cs="Calibri" w:hAnsi="Calibri" w:eastAsia="Calibri"/>
-                <w:sz w:val="22"/>
-                <w:szCs w:val="22"/>
-                <w:shd w:val="nil" w:color="auto" w:fill="auto"/>
-                <w:rtl w:val="0"/>
-              </w:rPr>
-            </w:pPr>
-            <w:r>
-              <w:rPr>
-                <w:rFonts w:ascii="Calibri" w:hAnsi="Calibri"/>
-                <w:sz w:val="22"/>
-                <w:szCs w:val="22"/>
-                <w:shd w:val="nil" w:color="auto" w:fill="auto"/>
-                <w:rtl w:val="0"/>
-                <w:lang w:val="en-US"/>
-              </w:rPr>
-              <w:t xml:space="preserve">Tewkesbury </w:t>
-            </w:r>
-          </w:p>
-          <w:p>
-            <w:pPr>
-              <w:pStyle w:val="QA-Page"/>
-              <w:bidi w:val="0"/>
-              <w:spacing w:after="0"/>
-              <w:ind w:left="0" w:right="1193" w:firstLine="0"/>
-              <w:jc w:val="right"/>
-              <w:rPr>
-                <w:rFonts w:ascii="Calibri" w:cs="Calibri" w:hAnsi="Calibri" w:eastAsia="Calibri"/>
-                <w:sz w:val="22"/>
-                <w:szCs w:val="22"/>
-                <w:shd w:val="nil" w:color="auto" w:fill="auto"/>
-                <w:rtl w:val="0"/>
-              </w:rPr>
-            </w:pPr>
-            <w:r>
-              <w:rPr>
-                <w:rFonts w:ascii="Calibri" w:hAnsi="Calibri"/>
-                <w:sz w:val="22"/>
-                <w:szCs w:val="22"/>
-                <w:shd w:val="nil" w:color="auto" w:fill="auto"/>
-                <w:rtl w:val="0"/>
-                <w:lang w:val="en-US"/>
-              </w:rPr>
-              <w:t xml:space="preserve">Gloucestershire </w:t>
-            </w:r>
-          </w:p>
-          <w:p>
-            <w:pPr>
-              <w:pStyle w:val="QA-Page"/>
-              <w:bidi w:val="0"/>
-              <w:spacing w:after="0"/>
-              <w:ind w:left="0" w:right="1193" w:firstLine="0"/>
-              <w:jc w:val="right"/>
-              <w:rPr>
-                <w:rFonts w:ascii="Calibri" w:cs="Calibri" w:hAnsi="Calibri" w:eastAsia="Calibri"/>
-                <w:sz w:val="22"/>
-                <w:szCs w:val="22"/>
-                <w:shd w:val="nil" w:color="auto" w:fill="auto"/>
-                <w:rtl w:val="0"/>
-              </w:rPr>
-            </w:pPr>
-            <w:r>
-              <w:rPr>
-                <w:rFonts w:ascii="Calibri" w:hAnsi="Calibri"/>
-                <w:sz w:val="22"/>
-                <w:szCs w:val="22"/>
-                <w:shd w:val="nil" w:color="auto" w:fill="auto"/>
-                <w:rtl w:val="0"/>
-                <w:lang w:val="en-US"/>
-              </w:rPr>
-              <w:t>GL20 8HD</w:t>
-            </w:r>
-          </w:p>
-          <w:p>
-            <w:pPr>
-              <w:pStyle w:val="QA-Page"/>
-              <w:spacing w:after="0"/>
-              <w:ind w:right="1193"/>
-              <w:jc w:val="right"/>
-              <w:rPr>
-                <w:rFonts w:ascii="Calibri" w:cs="Calibri" w:hAnsi="Calibri" w:eastAsia="Calibri"/>
-                <w:sz w:val="22"/>
-                <w:szCs w:val="22"/>
-                <w:shd w:val="nil" w:color="auto" w:fill="auto"/>
-                <w:lang w:val="en-US"/>
-              </w:rPr>
-            </w:pPr>
-          </w:p>
-          <w:p>
-            <w:pPr>
-              <w:pStyle w:val="Body A"/>
-              <w:bidi w:val="0"/>
-              <w:ind w:left="0" w:right="1193" w:firstLine="0"/>
-              <w:jc w:val="right"/>
-              <w:rPr>
-                <w:rFonts w:ascii="Calibri" w:cs="Calibri" w:hAnsi="Calibri" w:eastAsia="Calibri"/>
-                <w:sz w:val="22"/>
-                <w:szCs w:val="22"/>
-                <w:shd w:val="nil" w:color="auto" w:fill="auto"/>
-                <w:rtl w:val="0"/>
-              </w:rPr>
-            </w:pPr>
-            <w:r>
-              <w:rPr>
-                <w:rFonts w:ascii="Calibri" w:hAnsi="Calibri"/>
-                <w:sz w:val="22"/>
-                <w:szCs w:val="22"/>
-                <w:shd w:val="nil" w:color="auto" w:fill="auto"/>
-                <w:rtl w:val="0"/>
-                <w:lang w:val="en-US"/>
-              </w:rPr>
-              <w:t>T: +44 (0)1684 278170</w:t>
-            </w:r>
-          </w:p>
-          <w:p>
-            <w:pPr>
-              <w:pStyle w:val="Body A"/>
-              <w:bidi w:val="0"/>
-              <w:ind w:left="0" w:right="1193" w:firstLine="0"/>
-              <w:jc w:val="right"/>
-              <w:rPr>
-                <w:rFonts w:ascii="Calibri" w:cs="Calibri" w:hAnsi="Calibri" w:eastAsia="Calibri"/>
-                <w:sz w:val="22"/>
-                <w:szCs w:val="22"/>
-                <w:shd w:val="nil" w:color="auto" w:fill="auto"/>
-                <w:rtl w:val="0"/>
-              </w:rPr>
-            </w:pPr>
-            <w:r>
-              <w:rPr>
-                <w:rFonts w:ascii="Calibri" w:hAnsi="Calibri"/>
-                <w:sz w:val="22"/>
-                <w:szCs w:val="22"/>
-                <w:shd w:val="nil" w:color="auto" w:fill="auto"/>
-                <w:rtl w:val="0"/>
-                <w:lang w:val="fr-FR"/>
-              </w:rPr>
-              <w:t xml:space="preserve">E: </w:t>
-            </w:r>
-            <w:r>
-              <w:rPr>
-                <w:rFonts w:ascii="Calibri" w:hAnsi="Calibri"/>
-                <w:sz w:val="22"/>
-                <w:szCs w:val="22"/>
-                <w:shd w:val="nil" w:color="auto" w:fill="auto"/>
-                <w:rtl w:val="0"/>
-                <w:lang w:val="en-US"/>
-              </w:rPr>
-              <w:t>smokecontrol@hetas.co.uk</w:t>
-            </w:r>
-          </w:p>
-          <w:p>
-            <w:pPr>
-              <w:pStyle w:val="Body A"/>
-              <w:bidi w:val="0"/>
-              <w:ind w:left="0" w:right="1193" w:firstLine="0"/>
-              <w:jc w:val="right"/>
-              <w:rPr>
-                <w:rtl w:val="0"/>
-              </w:rPr>
-            </w:pPr>
-            <w:r>
-              <w:rPr>
-                <w:rStyle w:val="Hyperlink.0"/>
-              </w:rPr>
-              <w:fldChar w:fldCharType="begin" w:fldLock="0"/>
-            </w:r>
-            <w:r>
-              <w:rPr>
-                <w:rStyle w:val="Hyperlink.0"/>
-              </w:rPr>
-              <w:instrText xml:space="preserve"> HYPERLINK "http://www.hetas.co.uk"</w:instrText>
-            </w:r>
-            <w:r>
-              <w:rPr>
-                <w:rStyle w:val="Hyperlink.0"/>
-              </w:rPr>
-              <w:fldChar w:fldCharType="separate" w:fldLock="0"/>
-            </w:r>
-            <w:r>
-              <w:rPr>
-                <w:rStyle w:val="Hyperlink.0"/>
-                <w:rtl w:val="0"/>
-                <w:lang w:val="en-US"/>
-              </w:rPr>
-              <w:t>www.hetas.co.uk</w:t>
-            </w:r>
-            <w:r>
-              <w:rPr/>
-              <w:fldChar w:fldCharType="end" w:fldLock="0"/>
-            </w:r>
-          </w:p>
+          <w:p/>
         </w:tc>
       </w:tr>
     </w:tbl>
+    <w:p>
+      <w:pPr>
+        <w:pStyle w:val="QA-Page"/>
+        <w:widowControl w:val="0"/>
+        <w:ind w:left="540" w:hanging="540"/>
+        <w:jc w:val="left"/>
+        <w:rPr>
+          <w:rStyle w:val="None A"/>
+          <w:lang w:val="fr-FR"/>
+        </w:rPr>
+      </w:pPr>
+    </w:p>
     <w:p>
       <w:pPr>
         <w:pStyle w:val="QA-Page"/>
@@ -784,7 +502,6 @@
         <w:pStyle w:val="Body A"/>
         <w:spacing w:after="240"/>
         <w:rPr>
-          <w:rStyle w:val="None"/>
           <w:rFonts w:ascii="Calibri" w:cs="Calibri" w:hAnsi="Calibri" w:eastAsia="Calibri"/>
           <w:b w:val="1"/>
           <w:bCs w:val="1"/>
@@ -798,7 +515,6 @@
         <w:pStyle w:val="Body A"/>
         <w:spacing w:after="240"/>
         <w:rPr>
-          <w:rStyle w:val="None"/>
           <w:rFonts w:ascii="Calibri" w:cs="Calibri" w:hAnsi="Calibri" w:eastAsia="Calibri"/>
           <w:b w:val="1"/>
           <w:bCs w:val="1"/>
@@ -808,7 +524,6 @@
       </w:pPr>
       <w:r>
         <w:rPr>
-          <w:rStyle w:val="None"/>
           <w:rFonts w:ascii="Calibri" w:hAnsi="Calibri"/>
           <w:b w:val="1"/>
           <w:bCs w:val="1"/>
@@ -820,7 +535,6 @@
       </w:r>
       <w:r>
         <w:rPr>
-          <w:rStyle w:val="None"/>
           <w:rFonts w:ascii="Calibri" w:hAnsi="Calibri"/>
           <w:b w:val="1"/>
           <w:bCs w:val="1"/>
@@ -834,7 +548,6 @@
       </w:r>
       <w:r>
         <w:rPr>
-          <w:rStyle w:val="None"/>
           <w:rFonts w:ascii="Calibri" w:hAnsi="Calibri"/>
           <w:b w:val="1"/>
           <w:bCs w:val="1"/>
@@ -847,7 +560,6 @@
       </w:r>
       <w:r>
         <w:rPr>
-          <w:rStyle w:val="None"/>
           <w:rFonts w:ascii="Calibri" w:hAnsi="Calibri"/>
           <w:b w:val="1"/>
           <w:bCs w:val="1"/>
@@ -861,7 +573,6 @@
       </w:r>
       <w:r>
         <w:rPr>
-          <w:rStyle w:val="None"/>
           <w:rFonts w:ascii="Calibri" w:hAnsi="Calibri"/>
           <w:b w:val="1"/>
           <w:bCs w:val="1"/>
@@ -878,7 +589,6 @@
         <w:pStyle w:val="Body A"/>
         <w:spacing w:after="240"/>
         <w:rPr>
-          <w:rStyle w:val="None"/>
           <w:rFonts w:ascii="Calibri" w:cs="Calibri" w:hAnsi="Calibri" w:eastAsia="Calibri"/>
           <w:sz w:val="22"/>
           <w:szCs w:val="22"/>
@@ -886,7 +596,6 @@
       </w:pPr>
       <w:r>
         <w:rPr>
-          <w:rStyle w:val="None"/>
           <w:rFonts w:ascii="Calibri" w:hAnsi="Calibri"/>
           <w:sz w:val="22"/>
           <w:szCs w:val="22"/>
@@ -901,7 +610,6 @@
         <w:pStyle w:val="Body A"/>
         <w:spacing w:after="240"/>
         <w:rPr>
-          <w:rStyle w:val="None"/>
           <w:rFonts w:ascii="Aleo" w:cs="Aleo" w:hAnsi="Aleo" w:eastAsia="Aleo"/>
           <w:b w:val="1"/>
           <w:bCs w:val="1"/>
@@ -912,7 +620,6 @@
       </w:pPr>
       <w:r>
         <w:rPr>
-          <w:rStyle w:val="None"/>
           <w:rFonts w:ascii="Aleo" w:cs="Aleo" w:hAnsi="Aleo" w:eastAsia="Aleo"/>
           <w:b w:val="1"/>
           <w:bCs w:val="1"/>
@@ -930,7 +637,6 @@
         <w:pStyle w:val="Body A"/>
         <w:spacing w:after="240"/>
         <w:rPr>
-          <w:rStyle w:val="None"/>
           <w:rFonts w:ascii="Calibri" w:cs="Calibri" w:hAnsi="Calibri" w:eastAsia="Calibri"/>
           <w:sz w:val="22"/>
           <w:szCs w:val="22"/>
@@ -938,7 +644,6 @@
       </w:pPr>
       <w:r>
         <w:rPr>
-          <w:rStyle w:val="None"/>
           <w:rFonts w:ascii="Calibri" w:hAnsi="Calibri"/>
           <w:sz w:val="22"/>
           <w:szCs w:val="22"/>
@@ -950,7 +655,6 @@
       </w:r>
       <w:r>
         <w:rPr>
-          <w:rStyle w:val="None"/>
           <w:rFonts w:ascii="Calibri" w:hAnsi="Calibri"/>
           <w:sz w:val="22"/>
           <w:szCs w:val="22"/>
@@ -961,7 +665,6 @@
       </w:r>
       <w:r>
         <w:rPr>
-          <w:rStyle w:val="None"/>
           <w:rFonts w:ascii="Calibri" w:hAnsi="Calibri"/>
           <w:sz w:val="22"/>
           <w:szCs w:val="22"/>
@@ -972,7 +675,6 @@
       </w:r>
       <w:r>
         <w:rPr>
-          <w:rStyle w:val="None"/>
           <w:rFonts w:ascii="Calibri" w:hAnsi="Calibri"/>
           <w:sz w:val="22"/>
           <w:szCs w:val="22"/>
@@ -988,7 +690,6 @@
         <w:spacing w:after="240"/>
         <w:jc w:val="left"/>
         <w:rPr>
-          <w:rStyle w:val="None"/>
           <w:rFonts w:ascii="Calibri" w:cs="Calibri" w:hAnsi="Calibri" w:eastAsia="Calibri"/>
           <w:outline w:val="0"/>
           <w:color w:val="000000"/>
@@ -1004,7 +705,6 @@
       </w:pPr>
       <w:r>
         <w:rPr>
-          <w:rStyle w:val="None"/>
           <w:rFonts w:ascii="Calibri" w:hAnsi="Calibri"/>
           <w:outline w:val="0"/>
           <w:color w:val="000000"/>
@@ -1028,7 +728,6 @@
         <w:spacing w:after="240"/>
         <w:jc w:val="left"/>
         <w:rPr>
-          <w:rStyle w:val="None"/>
           <w:rFonts w:ascii="Calibri" w:cs="Calibri" w:hAnsi="Calibri" w:eastAsia="Calibri"/>
           <w:outline w:val="0"/>
           <w:color w:val="000000"/>
@@ -1044,7 +743,6 @@
       </w:pPr>
       <w:r>
         <w:rPr>
-          <w:rStyle w:val="None"/>
           <w:rFonts w:ascii="Calibri" w:hAnsi="Calibri"/>
           <w:sz w:val="22"/>
           <w:szCs w:val="22"/>
@@ -1056,7 +754,6 @@
       </w:r>
       <w:r>
         <w:rPr>
-          <w:rStyle w:val="None"/>
           <w:rFonts w:ascii="Calibri" w:hAnsi="Calibri"/>
           <w:outline w:val="0"/>
           <w:color w:val="000000"/>
@@ -1075,7 +772,6 @@
       </w:r>
       <w:r>
         <w:rPr>
-          <w:rStyle w:val="None"/>
           <w:rFonts w:ascii="Calibri" w:hAnsi="Calibri"/>
           <w:outline w:val="0"/>
           <w:color w:val="000000"/>
@@ -1100,7 +796,6 @@
         <w:spacing w:after="240"/>
         <w:jc w:val="left"/>
         <w:rPr>
-          <w:rStyle w:val="None"/>
           <w:rFonts w:ascii="Calibri" w:cs="Calibri" w:hAnsi="Calibri" w:eastAsia="Calibri"/>
           <w:sz w:val="22"/>
           <w:szCs w:val="22"/>
@@ -1109,7 +804,6 @@
       </w:pPr>
       <w:r>
         <w:rPr>
-          <w:rStyle w:val="None"/>
           <w:rFonts w:ascii="Calibri" w:hAnsi="Calibri"/>
           <w:outline w:val="0"/>
           <w:color w:val="000000"/>
@@ -1128,7 +822,6 @@
       </w:r>
       <w:r>
         <w:rPr>
-          <w:rStyle w:val="None"/>
           <w:rFonts w:ascii="Calibri" w:hAnsi="Calibri" w:hint="default"/>
           <w:outline w:val="0"/>
           <w:color w:val="000000"/>
@@ -1147,7 +840,6 @@
       </w:r>
       <w:r>
         <w:rPr>
-          <w:rStyle w:val="None"/>
           <w:rFonts w:ascii="Calibri" w:hAnsi="Calibri"/>
           <w:outline w:val="0"/>
           <w:color w:val="000000"/>
@@ -1170,7 +862,6 @@
         <w:pStyle w:val="Body A"/>
         <w:spacing w:after="240"/>
         <w:rPr>
-          <w:rStyle w:val="None"/>
           <w:rFonts w:ascii="Calibri" w:cs="Calibri" w:hAnsi="Calibri" w:eastAsia="Calibri"/>
           <w:sz w:val="22"/>
           <w:szCs w:val="22"/>
@@ -1178,7 +869,6 @@
       </w:pPr>
       <w:r>
         <w:rPr>
-          <w:rStyle w:val="None"/>
           <w:rFonts w:ascii="Calibri" w:hAnsi="Calibri"/>
           <w:sz w:val="22"/>
           <w:szCs w:val="22"/>
@@ -1202,7 +892,6 @@
       </w:pPr>
       <w:r>
         <w:rPr>
-          <w:rStyle w:val="None"/>
           <w:rFonts w:ascii="Calibri" w:hAnsi="Calibri"/>
           <w:sz w:val="22"/>
           <w:szCs w:val="22"/>
@@ -1212,25 +901,25 @@
       </w:r>
       <w:r>
         <w:rPr>
-          <w:rStyle w:val="Hyperlink.1"/>
+          <w:rStyle w:val="Hyperlink.0"/>
         </w:rPr>
         <w:fldChar w:fldCharType="begin" w:fldLock="0"/>
       </w:r>
       <w:r>
         <w:rPr>
-          <w:rStyle w:val="Hyperlink.1"/>
+          <w:rStyle w:val="Hyperlink.0"/>
         </w:rPr>
         <w:instrText xml:space="preserve"> HYPERLINK "mailto:XXXXXX@XXXXXXX.XXXX"</w:instrText>
       </w:r>
       <w:r>
         <w:rPr>
-          <w:rStyle w:val="Hyperlink.1"/>
+          <w:rStyle w:val="Hyperlink.0"/>
         </w:rPr>
         <w:fldChar w:fldCharType="separate" w:fldLock="0"/>
       </w:r>
       <w:r>
         <w:rPr>
-          <w:rStyle w:val="Hyperlink.1"/>
+          <w:rStyle w:val="Hyperlink.0"/>
           <w:rtl w:val="0"/>
         </w:rPr>
         <w:t>XXXXXX@XXXXXXX.XXXX</w:t>
@@ -1566,7 +1255,26 @@
             </w14:solidFill>
           </w14:textFill>
         </w:rPr>
-        <w:t>The applicant has been made aware that Defra do not give permission for</w:t>
+        <w:t xml:space="preserve">The applicant has been made aware that Defra do not give permission for the Defra logo, or wording such as </w:t>
+      </w:r>
+      <w:r>
+        <w:rPr>
+          <w:rStyle w:val="None"/>
+          <w:rFonts w:ascii="Calibri" w:hAnsi="Calibri" w:hint="default"/>
+          <w:outline w:val="0"/>
+          <w:color w:val="000000"/>
+          <w:sz w:val="22"/>
+          <w:szCs w:val="22"/>
+          <w:u w:color="000000"/>
+          <w:rtl w:val="0"/>
+          <w:lang w:val="en-US"/>
+          <w14:textFill>
+            <w14:solidFill>
+              <w14:srgbClr w14:val="000000"/>
+            </w14:solidFill>
+          </w14:textFill>
+        </w:rPr>
+        <w:t>‘</w:t>
       </w:r>
       <w:r>
         <w:rPr>
@@ -1585,7 +1293,26 @@
             </w14:solidFill>
           </w14:textFill>
         </w:rPr>
-        <w:t xml:space="preserve"> </w:t>
+        <w:t>Defra approved</w:t>
+      </w:r>
+      <w:r>
+        <w:rPr>
+          <w:rStyle w:val="None"/>
+          <w:rFonts w:ascii="Calibri" w:hAnsi="Calibri" w:hint="default"/>
+          <w:outline w:val="0"/>
+          <w:color w:val="000000"/>
+          <w:sz w:val="22"/>
+          <w:szCs w:val="22"/>
+          <w:u w:color="000000"/>
+          <w:rtl w:val="0"/>
+          <w:lang w:val="en-US"/>
+          <w14:textFill>
+            <w14:solidFill>
+              <w14:srgbClr w14:val="000000"/>
+            </w14:solidFill>
+          </w14:textFill>
+        </w:rPr>
+        <w:t xml:space="preserve">’ </w:t>
       </w:r>
       <w:r>
         <w:rPr>
@@ -1604,159 +1331,7 @@
             </w14:solidFill>
           </w14:textFill>
         </w:rPr>
-        <w:t xml:space="preserve">the Defra logo, or wording such as </w:t>
-      </w:r>
-      <w:r>
-        <w:rPr>
-          <w:rStyle w:val="None"/>
-          <w:rFonts w:ascii="Calibri" w:hAnsi="Calibri" w:hint="default"/>
-          <w:outline w:val="0"/>
-          <w:color w:val="000000"/>
-          <w:sz w:val="22"/>
-          <w:szCs w:val="22"/>
-          <w:u w:color="000000"/>
-          <w:rtl w:val="0"/>
-          <w:lang w:val="en-US"/>
-          <w14:textFill>
-            <w14:solidFill>
-              <w14:srgbClr w14:val="000000"/>
-            </w14:solidFill>
-          </w14:textFill>
-        </w:rPr>
-        <w:t>‘</w:t>
-      </w:r>
-      <w:r>
-        <w:rPr>
-          <w:rStyle w:val="None"/>
-          <w:rFonts w:ascii="Calibri" w:hAnsi="Calibri"/>
-          <w:outline w:val="0"/>
-          <w:color w:val="000000"/>
-          <w:sz w:val="22"/>
-          <w:szCs w:val="22"/>
-          <w:u w:color="000000"/>
-          <w:rtl w:val="0"/>
-          <w:lang w:val="en-US"/>
-          <w14:textFill>
-            <w14:solidFill>
-              <w14:srgbClr w14:val="000000"/>
-            </w14:solidFill>
-          </w14:textFill>
-        </w:rPr>
-        <w:t>Defra approved</w:t>
-      </w:r>
-      <w:r>
-        <w:rPr>
-          <w:rStyle w:val="None"/>
-          <w:rFonts w:ascii="Calibri" w:hAnsi="Calibri" w:hint="default"/>
-          <w:outline w:val="0"/>
-          <w:color w:val="000000"/>
-          <w:sz w:val="22"/>
-          <w:szCs w:val="22"/>
-          <w:u w:color="000000"/>
-          <w:rtl w:val="0"/>
-          <w:lang w:val="en-US"/>
-          <w14:textFill>
-            <w14:solidFill>
-              <w14:srgbClr w14:val="000000"/>
-            </w14:solidFill>
-          </w14:textFill>
-        </w:rPr>
-        <w:t xml:space="preserve">’ </w:t>
-      </w:r>
-      <w:r>
-        <w:rPr>
-          <w:rStyle w:val="None"/>
-          <w:rFonts w:ascii="Calibri" w:hAnsi="Calibri"/>
-          <w:outline w:val="0"/>
-          <w:color w:val="000000"/>
-          <w:sz w:val="22"/>
-          <w:szCs w:val="22"/>
-          <w:u w:color="000000"/>
-          <w:rtl w:val="0"/>
-          <w:lang w:val="en-US"/>
-          <w14:textFill>
-            <w14:solidFill>
-              <w14:srgbClr w14:val="000000"/>
-            </w14:solidFill>
-          </w14:textFill>
-        </w:rPr>
-        <w:t>to be used on</w:t>
-      </w:r>
-      <w:r>
-        <w:rPr>
-          <w:rStyle w:val="None"/>
-          <w:rFonts w:ascii="Calibri" w:hAnsi="Calibri"/>
-          <w:outline w:val="0"/>
-          <w:color w:val="000000"/>
-          <w:sz w:val="22"/>
-          <w:szCs w:val="22"/>
-          <w:u w:color="000000"/>
-          <w:rtl w:val="0"/>
-          <w:lang w:val="en-US"/>
-          <w14:textFill>
-            <w14:solidFill>
-              <w14:srgbClr w14:val="000000"/>
-            </w14:solidFill>
-          </w14:textFill>
-        </w:rPr>
-        <w:t xml:space="preserve"> </w:t>
-      </w:r>
-      <w:r>
-        <w:rPr>
-          <w:rStyle w:val="None"/>
-          <w:rFonts w:ascii="Calibri" w:hAnsi="Calibri"/>
-          <w:outline w:val="0"/>
-          <w:color w:val="000000"/>
-          <w:sz w:val="22"/>
-          <w:szCs w:val="22"/>
-          <w:u w:color="000000"/>
-          <w:rtl w:val="0"/>
-          <w:lang w:val="en-US"/>
-          <w14:textFill>
-            <w14:solidFill>
-              <w14:srgbClr w14:val="000000"/>
-            </w14:solidFill>
-          </w14:textFill>
-        </w:rPr>
-        <w:t>commercial sites. This recommendation means that we are</w:t>
-      </w:r>
-      <w:r>
-        <w:rPr>
-          <w:rStyle w:val="None"/>
-          <w:rFonts w:ascii="Calibri" w:hAnsi="Calibri"/>
-          <w:outline w:val="0"/>
-          <w:color w:val="000000"/>
-          <w:sz w:val="22"/>
-          <w:szCs w:val="22"/>
-          <w:u w:color="000000"/>
-          <w:rtl w:val="0"/>
-          <w:lang w:val="en-US"/>
-          <w14:textFill>
-            <w14:solidFill>
-              <w14:srgbClr w14:val="000000"/>
-            </w14:solidFill>
-          </w14:textFill>
-        </w:rPr>
-        <w:t xml:space="preserve"> </w:t>
-      </w:r>
-      <w:r>
-        <w:rPr>
-          <w:rStyle w:val="None"/>
-          <w:rFonts w:ascii="Calibri" w:hAnsi="Calibri"/>
-          <w:outline w:val="0"/>
-          <w:color w:val="000000"/>
-          <w:sz w:val="22"/>
-          <w:szCs w:val="22"/>
-          <w:u w:color="000000"/>
-          <w:rtl w:val="0"/>
-          <w:lang w:val="en-US"/>
-          <w14:textFill>
-            <w14:solidFill>
-              <w14:srgbClr w14:val="000000"/>
-            </w14:solidFill>
-          </w14:textFill>
-        </w:rPr>
-        <w:t>recommending</w:t>
+        <w:t>to be used on commercial sites. This recommendation means that we are recommending</w:t>
       </w:r>
       <w:r>
         <w:rPr>
@@ -2147,7 +1722,7 @@
       <w:tblPr>
         <w:tblW w:w="8436" w:type="dxa"/>
         <w:jc w:val="center"/>
-        <w:tblInd w:w="540" w:type="dxa"/>
+        <w:tblInd w:w="648" w:type="dxa"/>
         <w:tblBorders>
           <w:top w:val="single" w:color="ffffff" w:sz="8" w:space="0" w:shadow="0" w:frame="0"/>
           <w:left w:val="single" w:color="ffffff" w:sz="8" w:space="0" w:shadow="0" w:frame="0"/>
@@ -2172,7 +1747,7 @@
           <w:shd w:val="clear" w:color="auto" w:fill="ced7e7"/>
         </w:tblPrEx>
         <w:trPr>
-          <w:trHeight w:val="943" w:hRule="atLeast"/>
+          <w:trHeight w:val="953" w:hRule="atLeast"/>
         </w:trPr>
         <w:tc>
           <w:tcPr>
@@ -2338,7 +1913,41 @@
                   </w14:solidFill>
                 </w14:textFill>
               </w:rPr>
-              <w:t>Emission Rated Output (g/GJ)</w:t>
+              <w:t>Emission Rated Output (g/</w:t>
+            </w:r>
+            <w:r>
+              <w:rPr>
+                <w:rStyle w:val="None"/>
+                <w:outline w:val="0"/>
+                <w:color w:val="ffffff"/>
+                <w:u w:color="ffffff"/>
+                <w:shd w:val="nil" w:color="auto" w:fill="auto"/>
+                <w:rtl w:val="0"/>
+                <w:lang w:val="en-US"/>
+                <w14:textFill>
+                  <w14:solidFill>
+                    <w14:srgbClr w14:val="FFFFFF"/>
+                  </w14:solidFill>
+                </w14:textFill>
+              </w:rPr>
+              <w:t>h</w:t>
+            </w:r>
+            <w:r>
+              <w:rPr>
+                <w:rStyle w:val="None"/>
+                <w:outline w:val="0"/>
+                <w:color w:val="ffffff"/>
+                <w:u w:color="ffffff"/>
+                <w:shd w:val="nil" w:color="auto" w:fill="auto"/>
+                <w:rtl w:val="0"/>
+                <w:lang w:val="en-US"/>
+                <w14:textFill>
+                  <w14:solidFill>
+                    <w14:srgbClr w14:val="FFFFFF"/>
+                  </w14:solidFill>
+                </w14:textFill>
+              </w:rPr>
+              <w:t>)</w:t>
             </w:r>
           </w:p>
         </w:tc>
@@ -2422,7 +2031,41 @@
                   </w14:solidFill>
                 </w14:textFill>
               </w:rPr>
-              <w:t>Emission Low Output (g/GJ)</w:t>
+              <w:t>Emission Low Output (g/</w:t>
+            </w:r>
+            <w:r>
+              <w:rPr>
+                <w:rStyle w:val="None"/>
+                <w:outline w:val="0"/>
+                <w:color w:val="ffffff"/>
+                <w:u w:color="ffffff"/>
+                <w:shd w:val="nil" w:color="auto" w:fill="auto"/>
+                <w:rtl w:val="0"/>
+                <w:lang w:val="en-US"/>
+                <w14:textFill>
+                  <w14:solidFill>
+                    <w14:srgbClr w14:val="FFFFFF"/>
+                  </w14:solidFill>
+                </w14:textFill>
+              </w:rPr>
+              <w:t>h</w:t>
+            </w:r>
+            <w:r>
+              <w:rPr>
+                <w:rStyle w:val="None"/>
+                <w:outline w:val="0"/>
+                <w:color w:val="ffffff"/>
+                <w:u w:color="ffffff"/>
+                <w:shd w:val="nil" w:color="auto" w:fill="auto"/>
+                <w:rtl w:val="0"/>
+                <w:lang w:val="en-US"/>
+                <w14:textFill>
+                  <w14:solidFill>
+                    <w14:srgbClr w14:val="FFFFFF"/>
+                  </w14:solidFill>
+                </w14:textFill>
+              </w:rPr>
+              <w:t>)</w:t>
             </w:r>
           </w:p>
         </w:tc>
@@ -2432,7 +2075,7 @@
           <w:shd w:val="clear" w:color="auto" w:fill="ced7e7"/>
         </w:tblPrEx>
         <w:trPr>
-          <w:trHeight w:val="788" w:hRule="atLeast"/>
+          <w:trHeight w:val="798" w:hRule="atLeast"/>
         </w:trPr>
         <w:tc>
           <w:tcPr>
@@ -2658,7 +2301,7 @@
           <w:shd w:val="clear" w:color="auto" w:fill="ced7e7"/>
         </w:tblPrEx>
         <w:trPr>
-          <w:trHeight w:val="788" w:hRule="atLeast"/>
+          <w:trHeight w:val="798" w:hRule="atLeast"/>
         </w:trPr>
         <w:tc>
           <w:tcPr>
@@ -2884,7 +2527,7 @@
           <w:shd w:val="clear" w:color="auto" w:fill="ced7e7"/>
         </w:tblPrEx>
         <w:trPr>
-          <w:trHeight w:val="788" w:hRule="atLeast"/>
+          <w:trHeight w:val="798" w:hRule="atLeast"/>
         </w:trPr>
         <w:tc>
           <w:tcPr>
@@ -3110,7 +2753,7 @@
           <w:shd w:val="clear" w:color="auto" w:fill="ced7e7"/>
         </w:tblPrEx>
         <w:trPr>
-          <w:trHeight w:val="788" w:hRule="atLeast"/>
+          <w:trHeight w:val="798" w:hRule="atLeast"/>
         </w:trPr>
         <w:tc>
           <w:tcPr>
@@ -3336,6 +2979,28 @@
       <w:pPr>
         <w:pStyle w:val="Body A"/>
         <w:widowControl w:val="0"/>
+        <w:ind w:left="540" w:hanging="540"/>
+        <w:jc w:val="center"/>
+        <w:rPr>
+          <w:rStyle w:val="None"/>
+          <w:rFonts w:ascii="Calibri" w:cs="Calibri" w:hAnsi="Calibri" w:eastAsia="Calibri"/>
+          <w:outline w:val="0"/>
+          <w:color w:val="000000"/>
+          <w:sz w:val="22"/>
+          <w:szCs w:val="22"/>
+          <w:u w:color="000000"/>
+          <w14:textFill>
+            <w14:solidFill>
+              <w14:srgbClr w14:val="000000"/>
+            </w14:solidFill>
+          </w14:textFill>
+        </w:rPr>
+      </w:pPr>
+    </w:p>
+    <w:p>
+      <w:pPr>
+        <w:pStyle w:val="Body A"/>
+        <w:widowControl w:val="0"/>
         <w:ind w:left="432" w:hanging="432"/>
         <w:jc w:val="center"/>
         <w:rPr>
@@ -3762,7 +3427,7 @@
       <w:tblPr>
         <w:tblW w:w="8651" w:type="dxa"/>
         <w:jc w:val="left"/>
-        <w:tblInd w:w="540" w:type="dxa"/>
+        <w:tblInd w:w="648" w:type="dxa"/>
         <w:tblBorders>
           <w:top w:val="single" w:color="ffffff" w:sz="8" w:space="0" w:shadow="0" w:frame="0"/>
           <w:left w:val="single" w:color="ffffff" w:sz="8" w:space="0" w:shadow="0" w:frame="0"/>
@@ -3784,7 +3449,7 @@
           <w:shd w:val="clear" w:color="auto" w:fill="4f81bd"/>
         </w:tblPrEx>
         <w:trPr>
-          <w:trHeight w:val="729" w:hRule="atLeast"/>
+          <w:trHeight w:val="749" w:hRule="atLeast"/>
           <w:tblHeader/>
         </w:trPr>
         <w:tc>
@@ -3863,7 +3528,7 @@
           <w:shd w:val="clear" w:color="auto" w:fill="4f81bd"/>
         </w:tblPrEx>
         <w:trPr>
-          <w:trHeight w:val="961" w:hRule="atLeast"/>
+          <w:trHeight w:val="981" w:hRule="atLeast"/>
           <w:tblHeader/>
         </w:trPr>
         <w:tc>
@@ -3952,7 +3617,7 @@
           <w:shd w:val="clear" w:color="auto" w:fill="ced7e7"/>
         </w:tblPrEx>
         <w:trPr>
-          <w:trHeight w:val="1571" w:hRule="atLeast"/>
+          <w:trHeight w:val="1581" w:hRule="atLeast"/>
         </w:trPr>
         <w:tc>
           <w:tcPr>
@@ -4122,6 +3787,26 @@
         </w:tc>
       </w:tr>
     </w:tbl>
+    <w:p>
+      <w:pPr>
+        <w:pStyle w:val="Body A"/>
+        <w:widowControl w:val="0"/>
+        <w:ind w:left="540" w:hanging="540"/>
+        <w:jc w:val="left"/>
+        <w:rPr>
+          <w:rStyle w:val="None"/>
+          <w:rFonts w:ascii="Verdana" w:cs="Verdana" w:hAnsi="Verdana" w:eastAsia="Verdana"/>
+          <w:outline w:val="0"/>
+          <w:color w:val="000000"/>
+          <w:u w:color="000000"/>
+          <w14:textFill>
+            <w14:solidFill>
+              <w14:srgbClr w14:val="000000"/>
+            </w14:solidFill>
+          </w14:textFill>
+        </w:rPr>
+      </w:pPr>
+    </w:p>
     <w:p>
       <w:pPr>
         <w:pStyle w:val="Body A"/>
@@ -4328,7 +4013,7 @@
               <wp:positionV relativeFrom="page">
                 <wp:posOffset>9027793</wp:posOffset>
               </wp:positionV>
-              <wp:extent cx="2072010" cy="1462415"/>
+              <wp:extent cx="2072011" cy="1462417"/>
               <wp:effectExtent l="0" t="0" r="0" b="0"/>
               <wp:wrapNone/>
               <wp:docPr id="1073741827" name="officeArt object" descr="A picture containing text, screenshot, font&#10;&#10;Description automatically generated"/>
@@ -4340,9 +4025,9 @@
                     <wpg:grpSpPr>
                       <a:xfrm>
                         <a:off x="0" y="0"/>
-                        <a:ext cx="2072010" cy="1462415"/>
-                        <a:chOff x="0" y="0"/>
-                        <a:chExt cx="2072009" cy="1462414"/>
+                        <a:ext cx="2072011" cy="1462417"/>
+                        <a:chOff x="0" y="-1"/>
+                        <a:chExt cx="2072010" cy="1462416"/>
                       </a:xfrm>
                     </wpg:grpSpPr>
                     <wps:wsp>
@@ -4350,8 +4035,8 @@
                       <wps:cNvSpPr/>
                       <wps:spPr>
                         <a:xfrm>
-                          <a:off x="-1" y="-1"/>
-                          <a:ext cx="2072010" cy="1462416"/>
+                          <a:off x="-1" y="-2"/>
+                          <a:ext cx="2072010" cy="1462418"/>
                         </a:xfrm>
                         <a:prstGeom prst="rect">
                           <a:avLst/>
@@ -4385,7 +4070,7 @@
                       <pic:spPr>
                         <a:xfrm>
                           <a:off x="0" y="1"/>
-                          <a:ext cx="2072009" cy="1462411"/>
+                          <a:ext cx="2072010" cy="1462412"/>
                         </a:xfrm>
                         <a:prstGeom prst="rect">
                           <a:avLst/>
@@ -4405,13 +4090,13 @@
         </mc:Choice>
         <mc:Fallback>
           <w:pict>
-            <v:group id="_x0000_s1026" style="visibility:visible;position:absolute;margin-left:419.2pt;margin-top:710.8pt;width:163.2pt;height:115.2pt;z-index:-251658240;mso-position-horizontal:absolute;mso-position-horizontal-relative:page;mso-position-vertical:absolute;mso-position-vertical-relative:page;mso-wrap-distance-left:12.0pt;mso-wrap-distance-top:12.0pt;mso-wrap-distance-right:12.0pt;mso-wrap-distance-bottom:12.0pt;" coordorigin="-1,-1" coordsize="2072010,1462415">
+            <v:group id="_x0000_s1026" style="visibility:visible;position:absolute;margin-left:419.2pt;margin-top:710.8pt;width:163.2pt;height:115.2pt;z-index:-251658240;mso-position-horizontal:absolute;mso-position-horizontal-relative:page;mso-position-vertical:absolute;mso-position-vertical-relative:page;mso-wrap-distance-left:12.0pt;mso-wrap-distance-top:12.0pt;mso-wrap-distance-right:12.0pt;mso-wrap-distance-bottom:12.0pt;" coordorigin="-1,-1" coordsize="2072011,1462416">
               <w10:wrap type="none" side="bothSides" anchorx="page" anchory="page"/>
-              <v:rect id="_x0000_s1027" style="position:absolute;left:-1;top:-1;width:2072010;height:1462415;">
+              <v:rect id="_x0000_s1027" style="position:absolute;left:-1;top:-1;width:2072010;height:1462416;">
                 <v:fill color="#FFFFFF" opacity="100.0%" type="solid"/>
                 <v:stroke on="f" weight="1.0pt" dashstyle="solid" endcap="flat" miterlimit="400.0%" joinstyle="miter" linestyle="single" startarrow="none" startarrowwidth="medium" startarrowlength="medium" endarrow="none" endarrowwidth="medium" endarrowlength="medium"/>
               </v:rect>
-              <v:shape id="_x0000_s1028" type="#_x0000_t75" style="position:absolute;left:0;top:1;width:2072009;height:1462411;">
+              <v:shape id="_x0000_s1028" type="#_x0000_t75" style="position:absolute;left:0;top:1;width:2072010;height:1462412;">
                 <v:imagedata r:id="rId1" o:title="image1.png"/>
               </v:shape>
             </v:group>
@@ -4446,7 +4131,7 @@
               <wp:positionV relativeFrom="page">
                 <wp:posOffset>247650</wp:posOffset>
               </wp:positionV>
-              <wp:extent cx="1498847" cy="1123950"/>
+              <wp:extent cx="1498848" cy="1123950"/>
               <wp:effectExtent l="0" t="0" r="0" b="0"/>
               <wp:wrapNone/>
               <wp:docPr id="1073741830" name="officeArt object" descr="Picture 1"/>
@@ -4458,9 +4143,9 @@
                     <wpg:grpSpPr>
                       <a:xfrm>
                         <a:off x="0" y="0"/>
-                        <a:ext cx="1498847" cy="1123950"/>
+                        <a:ext cx="1498848" cy="1123950"/>
                         <a:chOff x="0" y="0"/>
-                        <a:chExt cx="1498846" cy="1123950"/>
+                        <a:chExt cx="1498847" cy="1123950"/>
                       </a:xfrm>
                     </wpg:grpSpPr>
                     <wps:wsp>
@@ -4469,7 +4154,7 @@
                       <wps:spPr>
                         <a:xfrm>
                           <a:off x="-1" y="0"/>
-                          <a:ext cx="1498847" cy="1123950"/>
+                          <a:ext cx="1498848" cy="1123950"/>
                         </a:xfrm>
                         <a:prstGeom prst="rect">
                           <a:avLst/>
@@ -4503,7 +4188,7 @@
                       <pic:spPr>
                         <a:xfrm>
                           <a:off x="-1" y="0"/>
-                          <a:ext cx="1498847" cy="1123950"/>
+                          <a:ext cx="1498848" cy="1123950"/>
                         </a:xfrm>
                         <a:prstGeom prst="rect">
                           <a:avLst/>
@@ -4523,13 +4208,13 @@
         </mc:Choice>
         <mc:Fallback>
           <w:pict>
-            <v:group id="_x0000_s1029" style="visibility:visible;position:absolute;margin-left:429.8pt;margin-top:19.5pt;width:118.0pt;height:88.5pt;z-index:-251658240;mso-position-horizontal:absolute;mso-position-horizontal-relative:page;mso-position-vertical:absolute;mso-position-vertical-relative:page;mso-wrap-distance-left:12.0pt;mso-wrap-distance-top:12.0pt;mso-wrap-distance-right:12.0pt;mso-wrap-distance-bottom:12.0pt;" coordorigin="-1,0" coordsize="1498846,1123950">
+            <v:group id="_x0000_s1029" style="visibility:visible;position:absolute;margin-left:429.8pt;margin-top:19.5pt;width:118.0pt;height:88.5pt;z-index:-251658240;mso-position-horizontal:absolute;mso-position-horizontal-relative:page;mso-position-vertical:absolute;mso-position-vertical-relative:page;mso-wrap-distance-left:12.0pt;mso-wrap-distance-top:12.0pt;mso-wrap-distance-right:12.0pt;mso-wrap-distance-bottom:12.0pt;" coordorigin="-1,0" coordsize="1498848,1123950">
               <w10:wrap type="none" side="bothSides" anchorx="page" anchory="page"/>
-              <v:rect id="_x0000_s1030" style="position:absolute;left:-1;top:0;width:1498846;height:1123950;">
+              <v:rect id="_x0000_s1030" style="position:absolute;left:-1;top:0;width:1498848;height:1123950;">
                 <v:fill color="#FFFFFF" opacity="100.0%" type="solid"/>
                 <v:stroke on="f" weight="1.0pt" dashstyle="solid" endcap="flat" miterlimit="400.0%" joinstyle="miter" linestyle="single" startarrow="none" startarrowwidth="medium" startarrowlength="medium" endarrow="none" endarrowwidth="medium" endarrowlength="medium"/>
               </v:rect>
-              <v:shape id="_x0000_s1031" type="#_x0000_t75" style="position:absolute;left:-1;top:0;width:1498846;height:1123950;">
+              <v:shape id="_x0000_s1031" type="#_x0000_t75" style="position:absolute;left:-1;top:0;width:1498848;height:1123950;">
                 <v:imagedata r:id="rId1" o:title="image2.png"/>
               </v:shape>
             </v:group>
@@ -4549,7 +4234,7 @@
               <wp:positionV relativeFrom="page">
                 <wp:posOffset>9003030</wp:posOffset>
               </wp:positionV>
-              <wp:extent cx="2072010" cy="1462415"/>
+              <wp:extent cx="2072011" cy="1462417"/>
               <wp:effectExtent l="0" t="0" r="0" b="0"/>
               <wp:wrapNone/>
               <wp:docPr id="1073741833" name="officeArt object" descr="A picture containing text, screenshot, font&#10;&#10;Description automatically generated"/>
@@ -4561,9 +4246,9 @@
                     <wpg:grpSpPr>
                       <a:xfrm>
                         <a:off x="0" y="0"/>
-                        <a:ext cx="2072010" cy="1462415"/>
-                        <a:chOff x="0" y="0"/>
-                        <a:chExt cx="2072009" cy="1462414"/>
+                        <a:ext cx="2072011" cy="1462417"/>
+                        <a:chOff x="0" y="-1"/>
+                        <a:chExt cx="2072010" cy="1462416"/>
                       </a:xfrm>
                     </wpg:grpSpPr>
                     <wps:wsp>
@@ -4571,8 +4256,8 @@
                       <wps:cNvSpPr/>
                       <wps:spPr>
                         <a:xfrm>
-                          <a:off x="-1" y="-1"/>
-                          <a:ext cx="2072010" cy="1462416"/>
+                          <a:off x="-1" y="-2"/>
+                          <a:ext cx="2072010" cy="1462418"/>
                         </a:xfrm>
                         <a:prstGeom prst="rect">
                           <a:avLst/>
@@ -4606,7 +4291,7 @@
                       <pic:spPr>
                         <a:xfrm>
                           <a:off x="0" y="1"/>
-                          <a:ext cx="2072009" cy="1462411"/>
+                          <a:ext cx="2072010" cy="1462412"/>
                         </a:xfrm>
                         <a:prstGeom prst="rect">
                           <a:avLst/>
@@ -4626,13 +4311,13 @@
         </mc:Choice>
         <mc:Fallback>
           <w:pict>
-            <v:group id="_x0000_s1032" style="visibility:visible;position:absolute;margin-left:419.2pt;margin-top:708.9pt;width:163.2pt;height:115.2pt;z-index:-251657216;mso-position-horizontal:absolute;mso-position-horizontal-relative:page;mso-position-vertical:absolute;mso-position-vertical-relative:page;mso-wrap-distance-left:12.0pt;mso-wrap-distance-top:12.0pt;mso-wrap-distance-right:12.0pt;mso-wrap-distance-bottom:12.0pt;" coordorigin="-1,-1" coordsize="2072010,1462415">
+            <v:group id="_x0000_s1032" style="visibility:visible;position:absolute;margin-left:419.2pt;margin-top:708.9pt;width:163.2pt;height:115.2pt;z-index:-251657216;mso-position-horizontal:absolute;mso-position-horizontal-relative:page;mso-position-vertical:absolute;mso-position-vertical-relative:page;mso-wrap-distance-left:12.0pt;mso-wrap-distance-top:12.0pt;mso-wrap-distance-right:12.0pt;mso-wrap-distance-bottom:12.0pt;" coordorigin="-1,-1" coordsize="2072011,1462416">
               <w10:wrap type="none" side="bothSides" anchorx="page" anchory="page"/>
-              <v:rect id="_x0000_s1033" style="position:absolute;left:-1;top:-1;width:2072010;height:1462415;">
+              <v:rect id="_x0000_s1033" style="position:absolute;left:-1;top:-1;width:2072010;height:1462416;">
                 <v:fill color="#FFFFFF" opacity="100.0%" type="solid"/>
                 <v:stroke on="f" weight="1.0pt" dashstyle="solid" endcap="flat" miterlimit="400.0%" joinstyle="miter" linestyle="single" startarrow="none" startarrowwidth="medium" startarrowlength="medium" endarrow="none" endarrowwidth="medium" endarrowlength="medium"/>
               </v:rect>
-              <v:shape id="_x0000_s1034" type="#_x0000_t75" style="position:absolute;left:0;top:1;width:2072009;height:1462411;">
+              <v:shape id="_x0000_s1034" type="#_x0000_t75" style="position:absolute;left:0;top:1;width:2072010;height:1462412;">
                 <v:imagedata r:id="rId2" o:title="image1.png"/>
               </v:shape>
             </v:group>
@@ -4667,7 +4352,7 @@
               <wp:positionV relativeFrom="page">
                 <wp:posOffset>9027793</wp:posOffset>
               </wp:positionV>
-              <wp:extent cx="2072010" cy="1462415"/>
+              <wp:extent cx="2072011" cy="1462417"/>
               <wp:effectExtent l="0" t="0" r="0" b="0"/>
               <wp:wrapNone/>
               <wp:docPr id="1073741836" name="officeArt object" descr="A picture containing text, screenshot, font&#10;&#10;Description automatically generated"/>
@@ -4679,9 +4364,9 @@
                     <wpg:grpSpPr>
                       <a:xfrm>
                         <a:off x="0" y="0"/>
-                        <a:ext cx="2072010" cy="1462415"/>
-                        <a:chOff x="0" y="0"/>
-                        <a:chExt cx="2072009" cy="1462414"/>
+                        <a:ext cx="2072011" cy="1462417"/>
+                        <a:chOff x="0" y="-1"/>
+                        <a:chExt cx="2072010" cy="1462416"/>
                       </a:xfrm>
                     </wpg:grpSpPr>
                     <wps:wsp>
@@ -4689,8 +4374,8 @@
                       <wps:cNvSpPr/>
                       <wps:spPr>
                         <a:xfrm>
-                          <a:off x="-1" y="-1"/>
-                          <a:ext cx="2072010" cy="1462416"/>
+                          <a:off x="-1" y="-2"/>
+                          <a:ext cx="2072010" cy="1462418"/>
                         </a:xfrm>
                         <a:prstGeom prst="rect">
                           <a:avLst/>
@@ -4724,7 +4409,7 @@
                       <pic:spPr>
                         <a:xfrm>
                           <a:off x="0" y="1"/>
-                          <a:ext cx="2072009" cy="1462411"/>
+                          <a:ext cx="2072010" cy="1462412"/>
                         </a:xfrm>
                         <a:prstGeom prst="rect">
                           <a:avLst/>
@@ -4744,13 +4429,13 @@
         </mc:Choice>
         <mc:Fallback>
           <w:pict>
-            <v:group id="_x0000_s1035" style="visibility:visible;position:absolute;margin-left:419.2pt;margin-top:710.8pt;width:163.2pt;height:115.2pt;z-index:-251658240;mso-position-horizontal:absolute;mso-position-horizontal-relative:page;mso-position-vertical:absolute;mso-position-vertical-relative:page;mso-wrap-distance-left:12.0pt;mso-wrap-distance-top:12.0pt;mso-wrap-distance-right:12.0pt;mso-wrap-distance-bottom:12.0pt;" coordorigin="-1,-1" coordsize="2072010,1462415">
+            <v:group id="_x0000_s1035" style="visibility:visible;position:absolute;margin-left:419.2pt;margin-top:710.8pt;width:163.2pt;height:115.2pt;z-index:-251658240;mso-position-horizontal:absolute;mso-position-horizontal-relative:page;mso-position-vertical:absolute;mso-position-vertical-relative:page;mso-wrap-distance-left:12.0pt;mso-wrap-distance-top:12.0pt;mso-wrap-distance-right:12.0pt;mso-wrap-distance-bottom:12.0pt;" coordorigin="-1,-1" coordsize="2072011,1462416">
               <w10:wrap type="none" side="bothSides" anchorx="page" anchory="page"/>
-              <v:rect id="_x0000_s1036" style="position:absolute;left:-1;top:-1;width:2072010;height:1462415;">
+              <v:rect id="_x0000_s1036" style="position:absolute;left:-1;top:-1;width:2072010;height:1462416;">
                 <v:fill color="#FFFFFF" opacity="100.0%" type="solid"/>
                 <v:stroke on="f" weight="1.0pt" dashstyle="solid" endcap="flat" miterlimit="400.0%" joinstyle="miter" linestyle="single" startarrow="none" startarrowwidth="medium" startarrowlength="medium" endarrow="none" endarrowwidth="medium" endarrowlength="medium"/>
               </v:rect>
-              <v:shape id="_x0000_s1037" type="#_x0000_t75" style="position:absolute;left:0;top:1;width:2072009;height:1462411;">
+              <v:shape id="_x0000_s1037" type="#_x0000_t75" style="position:absolute;left:0;top:1;width:2072010;height:1462412;">
                 <v:imagedata r:id="rId1" o:title="image1.png"/>
               </v:shape>
             </v:group>
@@ -5071,26 +4756,6 @@
     <w:name w:val="Hyperlink.0"/>
     <w:basedOn w:val="None"/>
     <w:next w:val="Hyperlink.0"/>
-    <w:rPr>
-      <w:rFonts w:ascii="Calibri" w:cs="Calibri" w:hAnsi="Calibri" w:eastAsia="Calibri"/>
-      <w:outline w:val="0"/>
-      <w:color w:val="0000ff"/>
-      <w:sz w:val="22"/>
-      <w:szCs w:val="22"/>
-      <w:u w:val="single" w:color="0000ff"/>
-      <w:shd w:val="nil" w:color="auto" w:fill="auto"/>
-      <w:lang w:val="en-US"/>
-      <w14:textFill>
-        <w14:solidFill>
-          <w14:srgbClr w14:val="0000FF"/>
-        </w14:solidFill>
-      </w14:textFill>
-    </w:rPr>
-  </w:style>
-  <w:style w:type="character" w:styleId="Hyperlink.1">
-    <w:name w:val="Hyperlink.1"/>
-    <w:basedOn w:val="None"/>
-    <w:next w:val="Hyperlink.1"/>
     <w:rPr>
       <w:rFonts w:ascii="Calibri" w:cs="Calibri" w:hAnsi="Calibri" w:eastAsia="Calibri"/>
       <w:outline w:val="0"/>

--- a/public/file-templates/Appliance-Letter.docx
+++ b/public/file-templates/Appliance-Letter.docx
@@ -5,495 +5,266 @@
     <w:p>
       <w:pPr>
         <w:pStyle w:val="QA-Page"/>
-        <w:jc w:val="right"/>
-        <w:rPr>
-          <w:rStyle w:val="None A"/>
-          <w:lang w:val="fr-FR"/>
-        </w:rPr>
-      </w:pPr>
-    </w:p>
-    <w:tbl>
-      <w:tblPr>
-        <w:tblW w:w="10322" w:type="dxa"/>
+        <w:spacing w:after="0"/>
         <w:jc w:val="left"/>
-        <w:tblInd w:w="648" w:type="dxa"/>
-        <w:tblBorders>
-          <w:top w:val="single" w:color="ffffff" w:sz="8" w:space="0" w:shadow="0" w:frame="0"/>
-          <w:left w:val="single" w:color="ffffff" w:sz="8" w:space="0" w:shadow="0" w:frame="0"/>
-          <w:bottom w:val="single" w:color="ffffff" w:sz="8" w:space="0" w:shadow="0" w:frame="0"/>
-          <w:right w:val="single" w:color="ffffff" w:sz="8" w:space="0" w:shadow="0" w:frame="0"/>
-          <w:insideH w:val="single" w:color="ffffff" w:sz="8" w:space="0" w:shadow="0" w:frame="0"/>
-          <w:insideV w:val="single" w:color="ffffff" w:sz="8" w:space="0" w:shadow="0" w:frame="0"/>
-        </w:tblBorders>
-        <w:shd w:val="clear" w:color="auto" w:fill="ced7e7"/>
-        <w:tblLayout w:type="fixed"/>
-      </w:tblPr>
-      <w:tblGrid>
-        <w:gridCol w:w="5864"/>
-        <w:gridCol w:w="4458"/>
-      </w:tblGrid>
-      <w:tr>
-        <w:tblPrEx>
-          <w:shd w:val="clear" w:color="auto" w:fill="ced7e7"/>
-        </w:tblPrEx>
-        <w:trPr>
-          <w:trHeight w:val="4292" w:hRule="exact"/>
-        </w:trPr>
-        <w:tc>
-          <w:tcPr>
-            <w:tcW w:type="dxa" w:w="5864"/>
-            <w:tcBorders>
-              <w:top w:val="nil"/>
-              <w:left w:val="nil"/>
-              <w:bottom w:val="nil"/>
-              <w:right w:val="nil"/>
-            </w:tcBorders>
-            <w:shd w:val="clear" w:color="auto" w:fill="auto"/>
-            <w:tcMar>
-              <w:top w:type="dxa" w:w="80"/>
-              <w:left w:type="dxa" w:w="80"/>
-              <w:bottom w:type="dxa" w:w="80"/>
-              <w:right w:type="dxa" w:w="80"/>
-            </w:tcMar>
-            <w:vAlign w:val="top"/>
-          </w:tcPr>
-          <w:p>
-            <w:pPr>
-              <w:pStyle w:val="QA-Page"/>
-              <w:spacing w:after="0"/>
-              <w:jc w:val="left"/>
-              <w:rPr>
-                <w:rFonts w:ascii="Calibri" w:cs="Calibri" w:hAnsi="Calibri" w:eastAsia="Calibri"/>
-                <w:sz w:val="22"/>
-                <w:szCs w:val="22"/>
-                <w:shd w:val="nil" w:color="auto" w:fill="auto"/>
-              </w:rPr>
-            </w:pPr>
-            <w:r>
-              <w:rPr>
-                <w:rFonts w:ascii="Calibri" w:hAnsi="Calibri"/>
-                <w:sz w:val="22"/>
-                <w:szCs w:val="22"/>
-                <w:shd w:val="nil" w:color="auto" w:fill="auto"/>
-                <w:rtl w:val="0"/>
-                <w:lang w:val="en-US"/>
-              </w:rPr>
-              <w:t>Hilary Brown</w:t>
-            </w:r>
-          </w:p>
-          <w:p>
-            <w:pPr>
-              <w:pStyle w:val="QA-Page"/>
-              <w:bidi w:val="0"/>
-              <w:spacing w:after="0"/>
-              <w:ind w:left="0" w:right="0" w:firstLine="0"/>
-              <w:jc w:val="left"/>
-              <w:rPr>
-                <w:rFonts w:ascii="Calibri" w:cs="Calibri" w:hAnsi="Calibri" w:eastAsia="Calibri"/>
-                <w:sz w:val="22"/>
-                <w:szCs w:val="22"/>
-                <w:shd w:val="nil" w:color="auto" w:fill="auto"/>
-                <w:rtl w:val="0"/>
-              </w:rPr>
-            </w:pPr>
-            <w:r>
-              <w:rPr>
-                <w:rFonts w:ascii="Calibri" w:hAnsi="Calibri"/>
-                <w:sz w:val="22"/>
-                <w:szCs w:val="22"/>
-                <w:shd w:val="nil" w:color="auto" w:fill="auto"/>
-                <w:rtl w:val="0"/>
-                <w:lang w:val="en-US"/>
-              </w:rPr>
-              <w:t xml:space="preserve">Policy Advisor </w:t>
-            </w:r>
-          </w:p>
-          <w:p>
-            <w:pPr>
-              <w:pStyle w:val="QA-Page"/>
-              <w:bidi w:val="0"/>
-              <w:spacing w:after="0"/>
-              <w:ind w:left="0" w:right="0" w:firstLine="0"/>
-              <w:jc w:val="left"/>
-              <w:rPr>
-                <w:rFonts w:ascii="Calibri" w:cs="Calibri" w:hAnsi="Calibri" w:eastAsia="Calibri"/>
-                <w:sz w:val="22"/>
-                <w:szCs w:val="22"/>
-                <w:shd w:val="nil" w:color="auto" w:fill="auto"/>
-                <w:rtl w:val="0"/>
-              </w:rPr>
-            </w:pPr>
-            <w:r>
-              <w:rPr>
-                <w:rFonts w:ascii="Calibri" w:hAnsi="Calibri"/>
-                <w:sz w:val="22"/>
-                <w:szCs w:val="22"/>
-                <w:shd w:val="nil" w:color="auto" w:fill="auto"/>
-                <w:rtl w:val="0"/>
-                <w:lang w:val="en-US"/>
-              </w:rPr>
-              <w:t xml:space="preserve">Air Quality and Combustion </w:t>
-            </w:r>
-          </w:p>
-          <w:p>
-            <w:pPr>
-              <w:pStyle w:val="QA-Page"/>
-              <w:bidi w:val="0"/>
-              <w:spacing w:after="0"/>
-              <w:ind w:left="0" w:right="0" w:firstLine="0"/>
-              <w:jc w:val="left"/>
-              <w:rPr>
-                <w:rFonts w:ascii="Calibri" w:cs="Calibri" w:hAnsi="Calibri" w:eastAsia="Calibri"/>
-                <w:sz w:val="22"/>
-                <w:szCs w:val="22"/>
-                <w:shd w:val="nil" w:color="auto" w:fill="auto"/>
-                <w:rtl w:val="0"/>
-              </w:rPr>
-            </w:pPr>
-            <w:r>
-              <w:rPr>
-                <w:rFonts w:ascii="Calibri" w:hAnsi="Calibri"/>
-                <w:sz w:val="22"/>
-                <w:szCs w:val="22"/>
-                <w:shd w:val="nil" w:color="auto" w:fill="auto"/>
-                <w:rtl w:val="0"/>
-                <w:lang w:val="en-US"/>
-              </w:rPr>
-              <w:t>Resource, Atmosphere and Sustainability</w:t>
-            </w:r>
-          </w:p>
-          <w:p>
-            <w:pPr>
-              <w:pStyle w:val="QA-Page"/>
-              <w:bidi w:val="0"/>
-              <w:spacing w:after="0"/>
-              <w:ind w:left="0" w:right="0" w:firstLine="0"/>
-              <w:jc w:val="left"/>
-              <w:rPr>
-                <w:rFonts w:ascii="Calibri" w:cs="Calibri" w:hAnsi="Calibri" w:eastAsia="Calibri"/>
-                <w:sz w:val="22"/>
-                <w:szCs w:val="22"/>
-                <w:shd w:val="nil" w:color="auto" w:fill="auto"/>
-                <w:rtl w:val="0"/>
-              </w:rPr>
-            </w:pPr>
-            <w:r>
-              <w:rPr>
-                <w:rFonts w:ascii="Calibri" w:hAnsi="Calibri"/>
-                <w:sz w:val="22"/>
-                <w:szCs w:val="22"/>
-                <w:shd w:val="nil" w:color="auto" w:fill="auto"/>
-                <w:rtl w:val="0"/>
-                <w:lang w:val="en-US"/>
-              </w:rPr>
-              <w:t xml:space="preserve">Department for Environment, Food and Rural Affairs </w:t>
-            </w:r>
-          </w:p>
-          <w:p>
-            <w:pPr>
-              <w:pStyle w:val="QA-Page"/>
-              <w:bidi w:val="0"/>
-              <w:spacing w:after="0"/>
-              <w:ind w:left="0" w:right="0" w:firstLine="0"/>
-              <w:jc w:val="left"/>
-              <w:rPr>
-                <w:rFonts w:ascii="Calibri" w:cs="Calibri" w:hAnsi="Calibri" w:eastAsia="Calibri"/>
-                <w:sz w:val="22"/>
-                <w:szCs w:val="22"/>
-                <w:shd w:val="nil" w:color="auto" w:fill="auto"/>
-                <w:rtl w:val="0"/>
-              </w:rPr>
-            </w:pPr>
-            <w:r>
-              <w:rPr>
-                <w:rFonts w:ascii="Calibri" w:hAnsi="Calibri"/>
-                <w:sz w:val="22"/>
-                <w:szCs w:val="22"/>
-                <w:shd w:val="nil" w:color="auto" w:fill="auto"/>
-                <w:rtl w:val="0"/>
-                <w:lang w:val="en-US"/>
-              </w:rPr>
-              <w:t xml:space="preserve">Area 2C, </w:t>
-            </w:r>
-          </w:p>
-          <w:p>
-            <w:pPr>
-              <w:pStyle w:val="QA-Page"/>
-              <w:bidi w:val="0"/>
-              <w:spacing w:after="0"/>
-              <w:ind w:left="0" w:right="0" w:firstLine="0"/>
-              <w:jc w:val="left"/>
-              <w:rPr>
-                <w:rFonts w:ascii="Calibri" w:cs="Calibri" w:hAnsi="Calibri" w:eastAsia="Calibri"/>
-                <w:sz w:val="22"/>
-                <w:szCs w:val="22"/>
-                <w:shd w:val="nil" w:color="auto" w:fill="auto"/>
-                <w:rtl w:val="0"/>
-              </w:rPr>
-            </w:pPr>
-            <w:r>
-              <w:rPr>
-                <w:rFonts w:ascii="Calibri" w:hAnsi="Calibri"/>
-                <w:sz w:val="22"/>
-                <w:szCs w:val="22"/>
-                <w:shd w:val="nil" w:color="auto" w:fill="auto"/>
-                <w:rtl w:val="0"/>
-                <w:lang w:val="en-US"/>
-              </w:rPr>
-              <w:t xml:space="preserve">Nobel House, </w:t>
-            </w:r>
-          </w:p>
-          <w:p>
-            <w:pPr>
-              <w:pStyle w:val="QA-Page"/>
-              <w:bidi w:val="0"/>
-              <w:spacing w:after="0"/>
-              <w:ind w:left="0" w:right="0" w:firstLine="0"/>
-              <w:jc w:val="left"/>
-              <w:rPr>
-                <w:rFonts w:ascii="Calibri" w:cs="Calibri" w:hAnsi="Calibri" w:eastAsia="Calibri"/>
-                <w:sz w:val="22"/>
-                <w:szCs w:val="22"/>
-                <w:shd w:val="nil" w:color="auto" w:fill="auto"/>
-                <w:rtl w:val="0"/>
-              </w:rPr>
-            </w:pPr>
-            <w:r>
-              <w:rPr>
-                <w:rFonts w:ascii="Calibri" w:hAnsi="Calibri"/>
-                <w:sz w:val="22"/>
-                <w:szCs w:val="22"/>
-                <w:shd w:val="nil" w:color="auto" w:fill="auto"/>
-                <w:rtl w:val="0"/>
-                <w:lang w:val="en-US"/>
-              </w:rPr>
-              <w:t xml:space="preserve">17 Smith Square, </w:t>
-            </w:r>
-          </w:p>
-          <w:p>
-            <w:pPr>
-              <w:pStyle w:val="QA-Page"/>
-              <w:bidi w:val="0"/>
-              <w:spacing w:after="0"/>
-              <w:ind w:left="0" w:right="0" w:firstLine="0"/>
-              <w:jc w:val="left"/>
-              <w:rPr>
-                <w:rFonts w:ascii="Calibri" w:cs="Calibri" w:hAnsi="Calibri" w:eastAsia="Calibri"/>
-                <w:sz w:val="22"/>
-                <w:szCs w:val="22"/>
-                <w:shd w:val="nil" w:color="auto" w:fill="auto"/>
-                <w:rtl w:val="0"/>
-              </w:rPr>
-            </w:pPr>
-            <w:r>
-              <w:rPr>
-                <w:rFonts w:ascii="Calibri" w:hAnsi="Calibri"/>
-                <w:sz w:val="22"/>
-                <w:szCs w:val="22"/>
-                <w:shd w:val="nil" w:color="auto" w:fill="auto"/>
-                <w:rtl w:val="0"/>
-                <w:lang w:val="en-US"/>
-              </w:rPr>
-              <w:t xml:space="preserve">London, </w:t>
-            </w:r>
-          </w:p>
-          <w:p>
-            <w:pPr>
-              <w:pStyle w:val="QA-Page"/>
-              <w:bidi w:val="0"/>
-              <w:spacing w:after="0"/>
-              <w:ind w:left="0" w:right="0" w:firstLine="0"/>
-              <w:jc w:val="left"/>
-              <w:rPr>
-                <w:rFonts w:ascii="Calibri" w:cs="Calibri" w:hAnsi="Calibri" w:eastAsia="Calibri"/>
-                <w:sz w:val="22"/>
-                <w:szCs w:val="22"/>
-                <w:shd w:val="nil" w:color="auto" w:fill="auto"/>
-                <w:rtl w:val="0"/>
-              </w:rPr>
-            </w:pPr>
-            <w:r>
-              <w:rPr>
-                <w:rFonts w:ascii="Calibri" w:hAnsi="Calibri"/>
-                <w:sz w:val="22"/>
-                <w:szCs w:val="22"/>
-                <w:shd w:val="nil" w:color="auto" w:fill="auto"/>
-                <w:rtl w:val="0"/>
-                <w:lang w:val="en-US"/>
-              </w:rPr>
-              <w:t>SW1P 3JR</w:t>
-            </w:r>
-          </w:p>
-          <w:p>
-            <w:pPr>
-              <w:pStyle w:val="header"/>
-              <w:tabs>
-                <w:tab w:val="right" w:pos="9000"/>
-                <w:tab w:val="clear" w:pos="9072"/>
-              </w:tabs>
-              <w:spacing w:after="0"/>
-              <w:jc w:val="left"/>
-              <w:rPr>
-                <w:shd w:val="nil" w:color="auto" w:fill="auto"/>
-                <w:lang w:val="en-US"/>
-              </w:rPr>
-            </w:pPr>
-          </w:p>
-          <w:p>
-            <w:pPr>
-              <w:pStyle w:val="header"/>
-              <w:tabs>
-                <w:tab w:val="right" w:pos="9000"/>
-                <w:tab w:val="clear" w:pos="9072"/>
-              </w:tabs>
-              <w:spacing w:after="0"/>
-              <w:jc w:val="left"/>
-              <w:rPr>
-                <w:shd w:val="nil" w:color="auto" w:fill="auto"/>
-                <w:lang w:val="en-US"/>
-              </w:rPr>
-            </w:pPr>
-          </w:p>
-          <w:p>
-            <w:pPr>
-              <w:pStyle w:val="Body A"/>
-              <w:rPr>
-                <w:shd w:val="nil" w:color="auto" w:fill="auto"/>
-                <w:lang w:val="en-US"/>
-              </w:rPr>
-            </w:pPr>
-          </w:p>
-          <w:p>
-            <w:pPr>
-              <w:pStyle w:val="Body A"/>
-              <w:rPr>
-                <w:shd w:val="nil" w:color="auto" w:fill="auto"/>
-                <w:lang w:val="en-US"/>
-              </w:rPr>
-            </w:pPr>
-          </w:p>
-          <w:p>
-            <w:pPr>
-              <w:pStyle w:val="Body A"/>
-              <w:bidi w:val="0"/>
-              <w:spacing w:after="240"/>
-              <w:ind w:left="0" w:right="0" w:firstLine="0"/>
-              <w:jc w:val="both"/>
-              <w:rPr>
-                <w:rtl w:val="0"/>
-              </w:rPr>
-            </w:pPr>
-            <w:r>
-              <w:rPr>
-                <w:rFonts w:ascii="Calibri" w:hAnsi="Calibri"/>
-                <w:sz w:val="22"/>
-                <w:szCs w:val="22"/>
-                <w:shd w:val="nil" w:color="auto" w:fill="auto"/>
-                <w:rtl w:val="0"/>
-                <w:lang w:val="en-US"/>
-              </w:rPr>
-              <w:t xml:space="preserve">Date: </w:t>
-            </w:r>
-            <w:r>
-              <w:rPr>
-                <w:rFonts w:ascii="Calibri" w:hAnsi="Calibri"/>
-                <w:sz w:val="22"/>
-                <w:szCs w:val="22"/>
-                <w:shd w:val="clear" w:color="auto" w:fill="ffff00"/>
-                <w:rtl w:val="0"/>
-                <w:lang w:val="en-US"/>
-              </w:rPr>
-              <w:t>${TodayDate</w:t>
-            </w:r>
-            <w:r>
-              <w:rPr>
-                <w:shd w:val="clear" w:color="auto" w:fill="ffff00"/>
-                <w:rtl w:val="0"/>
-                <w:lang w:val="en-US"/>
-              </w:rPr>
-              <w:t>}</w:t>
-            </w:r>
-          </w:p>
-        </w:tc>
-        <w:tc>
-          <w:tcPr>
-            <w:tcW w:type="dxa" w:w="4458"/>
-            <w:tcBorders>
-              <w:top w:val="nil"/>
-              <w:left w:val="nil"/>
-              <w:bottom w:val="nil"/>
-              <w:right w:val="nil"/>
-            </w:tcBorders>
-            <w:shd w:val="clear" w:color="auto" w:fill="auto"/>
-            <w:tcMar>
-              <w:top w:type="dxa" w:w="80"/>
-              <w:left w:type="dxa" w:w="2348"/>
-              <w:bottom w:type="dxa" w:w="80"/>
-              <w:right w:type="dxa" w:w="80"/>
-            </w:tcMar>
-            <w:vAlign w:val="top"/>
-          </w:tcPr>
-          <w:p/>
-        </w:tc>
-      </w:tr>
-    </w:tbl>
-    <w:p>
-      <w:pPr>
-        <w:pStyle w:val="QA-Page"/>
-        <w:widowControl w:val="0"/>
-        <w:ind w:left="540" w:hanging="540"/>
-        <w:jc w:val="left"/>
-        <w:rPr>
-          <w:rStyle w:val="None A"/>
-          <w:lang w:val="fr-FR"/>
+        <w:rPr>
+          <w:rFonts w:ascii="Calibri" w:hAnsi="Calibri"/>
+          <w:sz w:val="22"/>
+          <w:szCs w:val="22"/>
         </w:rPr>
       </w:pPr>
     </w:p>
     <w:p>
       <w:pPr>
         <w:pStyle w:val="QA-Page"/>
-        <w:widowControl w:val="0"/>
-        <w:ind w:left="432" w:hanging="432"/>
+        <w:spacing w:after="0"/>
         <w:jc w:val="left"/>
         <w:rPr>
-          <w:rStyle w:val="None A"/>
-          <w:lang w:val="fr-FR"/>
+          <w:rFonts w:ascii="Calibri" w:cs="Calibri" w:hAnsi="Calibri" w:eastAsia="Calibri"/>
+          <w:sz w:val="22"/>
+          <w:szCs w:val="22"/>
+          <w:shd w:val="nil" w:color="auto" w:fill="auto"/>
         </w:rPr>
       </w:pPr>
+      <w:r>
+        <w:rPr>
+          <w:rFonts w:ascii="Calibri" w:hAnsi="Calibri"/>
+          <w:sz w:val="22"/>
+          <w:szCs w:val="22"/>
+          <w:shd w:val="nil" w:color="auto" w:fill="auto"/>
+          <w:rtl w:val="0"/>
+          <w:lang w:val="en-US"/>
+        </w:rPr>
+        <w:t>Hilary Brown</w:t>
+      </w:r>
     </w:p>
     <w:p>
       <w:pPr>
         <w:pStyle w:val="QA-Page"/>
-        <w:widowControl w:val="0"/>
-        <w:ind w:left="324" w:hanging="324"/>
+        <w:spacing w:after="0"/>
         <w:jc w:val="left"/>
         <w:rPr>
-          <w:rStyle w:val="None A"/>
-          <w:lang w:val="fr-FR"/>
+          <w:rFonts w:ascii="Calibri" w:cs="Calibri" w:hAnsi="Calibri" w:eastAsia="Calibri"/>
+          <w:sz w:val="22"/>
+          <w:szCs w:val="22"/>
+          <w:shd w:val="nil" w:color="auto" w:fill="auto"/>
         </w:rPr>
       </w:pPr>
+      <w:r>
+        <w:rPr>
+          <w:rFonts w:ascii="Calibri" w:hAnsi="Calibri"/>
+          <w:sz w:val="22"/>
+          <w:szCs w:val="22"/>
+          <w:shd w:val="nil" w:color="auto" w:fill="auto"/>
+          <w:rtl w:val="0"/>
+          <w:lang w:val="en-US"/>
+        </w:rPr>
+        <w:t xml:space="preserve">Policy Advisor </w:t>
+      </w:r>
     </w:p>
     <w:p>
       <w:pPr>
         <w:pStyle w:val="QA-Page"/>
-        <w:widowControl w:val="0"/>
-        <w:ind w:left="216" w:hanging="216"/>
+        <w:spacing w:after="0"/>
         <w:jc w:val="left"/>
         <w:rPr>
-          <w:rStyle w:val="None A"/>
-          <w:lang w:val="fr-FR"/>
+          <w:rFonts w:ascii="Calibri" w:cs="Calibri" w:hAnsi="Calibri" w:eastAsia="Calibri"/>
+          <w:sz w:val="22"/>
+          <w:szCs w:val="22"/>
+          <w:shd w:val="nil" w:color="auto" w:fill="auto"/>
         </w:rPr>
       </w:pPr>
+      <w:r>
+        <w:rPr>
+          <w:rFonts w:ascii="Calibri" w:hAnsi="Calibri"/>
+          <w:sz w:val="22"/>
+          <w:szCs w:val="22"/>
+          <w:shd w:val="nil" w:color="auto" w:fill="auto"/>
+          <w:rtl w:val="0"/>
+          <w:lang w:val="en-US"/>
+        </w:rPr>
+        <w:t xml:space="preserve">Air Quality and Combustion </w:t>
+      </w:r>
     </w:p>
     <w:p>
       <w:pPr>
         <w:pStyle w:val="QA-Page"/>
-        <w:widowControl w:val="0"/>
-        <w:ind w:left="108" w:hanging="108"/>
+        <w:spacing w:after="0"/>
         <w:jc w:val="left"/>
         <w:rPr>
-          <w:rStyle w:val="None A"/>
-          <w:lang w:val="fr-FR"/>
+          <w:rFonts w:ascii="Calibri" w:cs="Calibri" w:hAnsi="Calibri" w:eastAsia="Calibri"/>
+          <w:sz w:val="22"/>
+          <w:szCs w:val="22"/>
+          <w:shd w:val="nil" w:color="auto" w:fill="auto"/>
+        </w:rPr>
+      </w:pPr>
+      <w:r>
+        <w:rPr>
+          <w:rFonts w:ascii="Calibri" w:hAnsi="Calibri"/>
+          <w:sz w:val="22"/>
+          <w:szCs w:val="22"/>
+          <w:shd w:val="nil" w:color="auto" w:fill="auto"/>
+          <w:rtl w:val="0"/>
+          <w:lang w:val="en-US"/>
+        </w:rPr>
+        <w:t>Resource, Atmosphere and Sustainability</w:t>
+      </w:r>
+    </w:p>
+    <w:p>
+      <w:pPr>
+        <w:pStyle w:val="QA-Page"/>
+        <w:spacing w:after="0"/>
+        <w:jc w:val="left"/>
+        <w:rPr>
+          <w:rFonts w:ascii="Calibri" w:cs="Calibri" w:hAnsi="Calibri" w:eastAsia="Calibri"/>
+          <w:sz w:val="22"/>
+          <w:szCs w:val="22"/>
+          <w:shd w:val="nil" w:color="auto" w:fill="auto"/>
+        </w:rPr>
+      </w:pPr>
+      <w:r>
+        <w:rPr>
+          <w:rFonts w:ascii="Calibri" w:hAnsi="Calibri"/>
+          <w:sz w:val="22"/>
+          <w:szCs w:val="22"/>
+          <w:shd w:val="nil" w:color="auto" w:fill="auto"/>
+          <w:rtl w:val="0"/>
+          <w:lang w:val="en-US"/>
+        </w:rPr>
+        <w:t xml:space="preserve">Department for Environment, Food and Rural Affairs </w:t>
+      </w:r>
+    </w:p>
+    <w:p>
+      <w:pPr>
+        <w:pStyle w:val="QA-Page"/>
+        <w:spacing w:after="0"/>
+        <w:jc w:val="left"/>
+        <w:rPr>
+          <w:rFonts w:ascii="Calibri" w:cs="Calibri" w:hAnsi="Calibri" w:eastAsia="Calibri"/>
+          <w:sz w:val="22"/>
+          <w:szCs w:val="22"/>
+          <w:shd w:val="nil" w:color="auto" w:fill="auto"/>
+        </w:rPr>
+      </w:pPr>
+      <w:r>
+        <w:rPr>
+          <w:rFonts w:ascii="Calibri" w:hAnsi="Calibri"/>
+          <w:sz w:val="22"/>
+          <w:szCs w:val="22"/>
+          <w:shd w:val="nil" w:color="auto" w:fill="auto"/>
+          <w:rtl w:val="0"/>
+          <w:lang w:val="en-US"/>
+        </w:rPr>
+        <w:t xml:space="preserve">Area 2C, </w:t>
+      </w:r>
+    </w:p>
+    <w:p>
+      <w:pPr>
+        <w:pStyle w:val="QA-Page"/>
+        <w:spacing w:after="0"/>
+        <w:jc w:val="left"/>
+        <w:rPr>
+          <w:rFonts w:ascii="Calibri" w:cs="Calibri" w:hAnsi="Calibri" w:eastAsia="Calibri"/>
+          <w:sz w:val="22"/>
+          <w:szCs w:val="22"/>
+          <w:shd w:val="nil" w:color="auto" w:fill="auto"/>
+        </w:rPr>
+      </w:pPr>
+      <w:r>
+        <w:rPr>
+          <w:rFonts w:ascii="Calibri" w:hAnsi="Calibri"/>
+          <w:sz w:val="22"/>
+          <w:szCs w:val="22"/>
+          <w:shd w:val="nil" w:color="auto" w:fill="auto"/>
+          <w:rtl w:val="0"/>
+          <w:lang w:val="en-US"/>
+        </w:rPr>
+        <w:t xml:space="preserve">Nobel House, </w:t>
+      </w:r>
+    </w:p>
+    <w:p>
+      <w:pPr>
+        <w:pStyle w:val="QA-Page"/>
+        <w:spacing w:after="0"/>
+        <w:jc w:val="left"/>
+        <w:rPr>
+          <w:rFonts w:ascii="Calibri" w:cs="Calibri" w:hAnsi="Calibri" w:eastAsia="Calibri"/>
+          <w:sz w:val="22"/>
+          <w:szCs w:val="22"/>
+          <w:shd w:val="nil" w:color="auto" w:fill="auto"/>
+        </w:rPr>
+      </w:pPr>
+      <w:r>
+        <w:rPr>
+          <w:rFonts w:ascii="Calibri" w:hAnsi="Calibri"/>
+          <w:sz w:val="22"/>
+          <w:szCs w:val="22"/>
+          <w:shd w:val="nil" w:color="auto" w:fill="auto"/>
+          <w:rtl w:val="0"/>
+          <w:lang w:val="en-US"/>
+        </w:rPr>
+        <w:t xml:space="preserve">17 Smith Square, </w:t>
+      </w:r>
+    </w:p>
+    <w:p>
+      <w:pPr>
+        <w:pStyle w:val="QA-Page"/>
+        <w:spacing w:after="0"/>
+        <w:jc w:val="left"/>
+        <w:rPr>
+          <w:rFonts w:ascii="Calibri" w:cs="Calibri" w:hAnsi="Calibri" w:eastAsia="Calibri"/>
+          <w:sz w:val="22"/>
+          <w:szCs w:val="22"/>
+          <w:shd w:val="nil" w:color="auto" w:fill="auto"/>
+        </w:rPr>
+      </w:pPr>
+      <w:r>
+        <w:rPr>
+          <w:rFonts w:ascii="Calibri" w:hAnsi="Calibri"/>
+          <w:sz w:val="22"/>
+          <w:szCs w:val="22"/>
+          <w:shd w:val="nil" w:color="auto" w:fill="auto"/>
+          <w:rtl w:val="0"/>
+          <w:lang w:val="en-US"/>
+        </w:rPr>
+        <w:t xml:space="preserve">London, </w:t>
+      </w:r>
+    </w:p>
+    <w:p>
+      <w:pPr>
+        <w:pStyle w:val="QA-Page"/>
+        <w:spacing w:after="0"/>
+        <w:jc w:val="left"/>
+        <w:rPr>
+          <w:rFonts w:ascii="Calibri" w:cs="Calibri" w:hAnsi="Calibri" w:eastAsia="Calibri"/>
+          <w:sz w:val="22"/>
+          <w:szCs w:val="22"/>
+          <w:shd w:val="nil" w:color="auto" w:fill="auto"/>
+        </w:rPr>
+      </w:pPr>
+      <w:r>
+        <w:rPr>
+          <w:rFonts w:ascii="Calibri" w:hAnsi="Calibri"/>
+          <w:sz w:val="22"/>
+          <w:szCs w:val="22"/>
+          <w:shd w:val="nil" w:color="auto" w:fill="auto"/>
+          <w:rtl w:val="0"/>
+          <w:lang w:val="en-US"/>
+        </w:rPr>
+        <w:t>SW1P 3JR</w:t>
+      </w:r>
+    </w:p>
+    <w:p>
+      <w:pPr>
+        <w:pStyle w:val="header"/>
+        <w:tabs>
+          <w:tab w:val="right" w:pos="9000"/>
+          <w:tab w:val="clear" w:pos="9072"/>
+        </w:tabs>
+        <w:spacing w:after="0"/>
+        <w:jc w:val="left"/>
+        <w:rPr>
+          <w:shd w:val="nil" w:color="auto" w:fill="auto"/>
         </w:rPr>
       </w:pPr>
     </w:p>
@@ -502,11 +273,46 @@
         <w:pStyle w:val="Body A"/>
         <w:spacing w:after="240"/>
         <w:rPr>
-          <w:rFonts w:ascii="Calibri" w:cs="Calibri" w:hAnsi="Calibri" w:eastAsia="Calibri"/>
-          <w:b w:val="1"/>
-          <w:bCs w:val="1"/>
-          <w:sz w:val="22"/>
-          <w:szCs w:val="22"/>
+          <w:shd w:val="clear" w:color="auto" w:fill="ffff00"/>
+        </w:rPr>
+      </w:pPr>
+      <w:r>
+        <w:rPr>
+          <w:rFonts w:ascii="Calibri" w:hAnsi="Calibri"/>
+          <w:sz w:val="22"/>
+          <w:szCs w:val="22"/>
+          <w:shd w:val="nil" w:color="auto" w:fill="auto"/>
+          <w:rtl w:val="0"/>
+          <w:lang w:val="en-US"/>
+        </w:rPr>
+        <w:t xml:space="preserve">Date: </w:t>
+      </w:r>
+      <w:r>
+        <w:rPr>
+          <w:rFonts w:ascii="Calibri" w:hAnsi="Calibri"/>
+          <w:sz w:val="22"/>
+          <w:szCs w:val="22"/>
+          <w:shd w:val="clear" w:color="auto" w:fill="ffff00"/>
+          <w:rtl w:val="0"/>
+          <w:lang w:val="en-US"/>
+        </w:rPr>
+        <w:t>${TodayDate</w:t>
+      </w:r>
+      <w:r>
+        <w:rPr>
+          <w:shd w:val="clear" w:color="auto" w:fill="ffff00"/>
+          <w:rtl w:val="0"/>
+          <w:lang w:val="en-US"/>
+        </w:rPr>
+        <w:t>}</w:t>
+      </w:r>
+    </w:p>
+    <w:p>
+      <w:pPr>
+        <w:pStyle w:val="Body A"/>
+        <w:spacing w:after="240"/>
+        <w:rPr>
+          <w:rStyle w:val="None A"/>
         </w:rPr>
       </w:pPr>
     </w:p>
@@ -530,6 +336,7 @@
           <w:sz w:val="22"/>
           <w:szCs w:val="22"/>
           <w:rtl w:val="0"/>
+          <w:lang w:val="en-US"/>
         </w:rPr>
         <w:t xml:space="preserve">Re: </w:t>
       </w:r>
@@ -670,6 +477,7 @@
           <w:szCs w:val="22"/>
           <w:shd w:val="clear" w:color="auto" w:fill="ffff00"/>
           <w:rtl w:val="0"/>
+          <w:lang w:val="en-US"/>
         </w:rPr>
         <w:t>x</w:t>
       </w:r>
@@ -896,6 +704,7 @@
           <w:sz w:val="22"/>
           <w:szCs w:val="22"/>
           <w:rtl w:val="0"/>
+          <w:lang w:val="en-US"/>
         </w:rPr>
         <w:t xml:space="preserve">Email: </w:t>
       </w:r>
@@ -921,6 +730,7 @@
         <w:rPr>
           <w:rStyle w:val="Hyperlink.0"/>
           <w:rtl w:val="0"/>
+          <w:lang w:val="en-US"/>
         </w:rPr>
         <w:t>XXXXXX@XXXXXXX.XXXX</w:t>
       </w:r>
@@ -1634,6 +1444,7 @@
           <w:szCs w:val="22"/>
           <w:u w:color="000000"/>
           <w:rtl w:val="0"/>
+          <w:lang w:val="en-US"/>
           <w14:textFill>
             <w14:solidFill>
               <w14:srgbClr w14:val="000000"/>
@@ -1653,6 +1464,7 @@
           <w:u w:color="000000"/>
           <w:shd w:val="clear" w:color="auto" w:fill="ffff00"/>
           <w:rtl w:val="0"/>
+          <w:lang w:val="en-US"/>
           <w14:textFill>
             <w14:solidFill>
               <w14:srgbClr w14:val="000000"/>
@@ -1671,6 +1483,7 @@
           <w:szCs w:val="22"/>
           <w:u w:color="000000"/>
           <w:rtl w:val="0"/>
+          <w:lang w:val="en-US"/>
           <w14:textFill>
             <w14:solidFill>
               <w14:srgbClr w14:val="000000"/>
@@ -1722,7 +1535,7 @@
       <w:tblPr>
         <w:tblW w:w="8436" w:type="dxa"/>
         <w:jc w:val="center"/>
-        <w:tblInd w:w="648" w:type="dxa"/>
+        <w:tblInd w:w="864" w:type="dxa"/>
         <w:tblBorders>
           <w:top w:val="single" w:color="ffffff" w:sz="8" w:space="0" w:shadow="0" w:frame="0"/>
           <w:left w:val="single" w:color="ffffff" w:sz="8" w:space="0" w:shadow="0" w:frame="0"/>
@@ -1747,7 +1560,7 @@
           <w:shd w:val="clear" w:color="auto" w:fill="ced7e7"/>
         </w:tblPrEx>
         <w:trPr>
-          <w:trHeight w:val="953" w:hRule="atLeast"/>
+          <w:trHeight w:val="973" w:hRule="atLeast"/>
         </w:trPr>
         <w:tc>
           <w:tcPr>
@@ -1774,7 +1587,6 @@
             <w:r>
               <w:rPr>
                 <w:rStyle w:val="None"/>
-                <w:rFonts w:cs="Arial Unicode MS" w:eastAsia="Arial Unicode MS"/>
                 <w:outline w:val="0"/>
                 <w:color w:val="ffffff"/>
                 <w:u w:color="ffffff"/>
@@ -1913,41 +1725,7 @@
                   </w14:solidFill>
                 </w14:textFill>
               </w:rPr>
-              <w:t>Emission Rated Output (g/</w:t>
-            </w:r>
-            <w:r>
-              <w:rPr>
-                <w:rStyle w:val="None"/>
-                <w:outline w:val="0"/>
-                <w:color w:val="ffffff"/>
-                <w:u w:color="ffffff"/>
-                <w:shd w:val="nil" w:color="auto" w:fill="auto"/>
-                <w:rtl w:val="0"/>
-                <w:lang w:val="en-US"/>
-                <w14:textFill>
-                  <w14:solidFill>
-                    <w14:srgbClr w14:val="FFFFFF"/>
-                  </w14:solidFill>
-                </w14:textFill>
-              </w:rPr>
-              <w:t>h</w:t>
-            </w:r>
-            <w:r>
-              <w:rPr>
-                <w:rStyle w:val="None"/>
-                <w:outline w:val="0"/>
-                <w:color w:val="ffffff"/>
-                <w:u w:color="ffffff"/>
-                <w:shd w:val="nil" w:color="auto" w:fill="auto"/>
-                <w:rtl w:val="0"/>
-                <w:lang w:val="en-US"/>
-                <w14:textFill>
-                  <w14:solidFill>
-                    <w14:srgbClr w14:val="FFFFFF"/>
-                  </w14:solidFill>
-                </w14:textFill>
-              </w:rPr>
-              <w:t>)</w:t>
+              <w:t>Emission Rated Output (g/h)</w:t>
             </w:r>
           </w:p>
         </w:tc>
@@ -2031,41 +1809,7 @@
                   </w14:solidFill>
                 </w14:textFill>
               </w:rPr>
-              <w:t>Emission Low Output (g/</w:t>
-            </w:r>
-            <w:r>
-              <w:rPr>
-                <w:rStyle w:val="None"/>
-                <w:outline w:val="0"/>
-                <w:color w:val="ffffff"/>
-                <w:u w:color="ffffff"/>
-                <w:shd w:val="nil" w:color="auto" w:fill="auto"/>
-                <w:rtl w:val="0"/>
-                <w:lang w:val="en-US"/>
-                <w14:textFill>
-                  <w14:solidFill>
-                    <w14:srgbClr w14:val="FFFFFF"/>
-                  </w14:solidFill>
-                </w14:textFill>
-              </w:rPr>
-              <w:t>h</w:t>
-            </w:r>
-            <w:r>
-              <w:rPr>
-                <w:rStyle w:val="None"/>
-                <w:outline w:val="0"/>
-                <w:color w:val="ffffff"/>
-                <w:u w:color="ffffff"/>
-                <w:shd w:val="nil" w:color="auto" w:fill="auto"/>
-                <w:rtl w:val="0"/>
-                <w:lang w:val="en-US"/>
-                <w14:textFill>
-                  <w14:solidFill>
-                    <w14:srgbClr w14:val="FFFFFF"/>
-                  </w14:solidFill>
-                </w14:textFill>
-              </w:rPr>
-              <w:t>)</w:t>
+              <w:t>Emission Low Output (g/h)</w:t>
             </w:r>
           </w:p>
         </w:tc>
@@ -2075,7 +1819,7 @@
           <w:shd w:val="clear" w:color="auto" w:fill="ced7e7"/>
         </w:tblPrEx>
         <w:trPr>
-          <w:trHeight w:val="798" w:hRule="atLeast"/>
+          <w:trHeight w:val="818" w:hRule="atLeast"/>
         </w:trPr>
         <w:tc>
           <w:tcPr>
@@ -2301,7 +2045,7 @@
           <w:shd w:val="clear" w:color="auto" w:fill="ced7e7"/>
         </w:tblPrEx>
         <w:trPr>
-          <w:trHeight w:val="798" w:hRule="atLeast"/>
+          <w:trHeight w:val="818" w:hRule="atLeast"/>
         </w:trPr>
         <w:tc>
           <w:tcPr>
@@ -2527,7 +2271,7 @@
           <w:shd w:val="clear" w:color="auto" w:fill="ced7e7"/>
         </w:tblPrEx>
         <w:trPr>
-          <w:trHeight w:val="798" w:hRule="atLeast"/>
+          <w:trHeight w:val="818" w:hRule="atLeast"/>
         </w:trPr>
         <w:tc>
           <w:tcPr>
@@ -2753,7 +2497,7 @@
           <w:shd w:val="clear" w:color="auto" w:fill="ced7e7"/>
         </w:tblPrEx>
         <w:trPr>
-          <w:trHeight w:val="798" w:hRule="atLeast"/>
+          <w:trHeight w:val="818" w:hRule="atLeast"/>
         </w:trPr>
         <w:tc>
           <w:tcPr>
@@ -2979,7 +2723,7 @@
       <w:pPr>
         <w:pStyle w:val="Body A"/>
         <w:widowControl w:val="0"/>
-        <w:ind w:left="540" w:hanging="540"/>
+        <w:ind w:left="756" w:hanging="756"/>
         <w:jc w:val="center"/>
         <w:rPr>
           <w:rStyle w:val="None"/>
@@ -3001,7 +2745,7 @@
       <w:pPr>
         <w:pStyle w:val="Body A"/>
         <w:widowControl w:val="0"/>
-        <w:ind w:left="432" w:hanging="432"/>
+        <w:ind w:left="648" w:hanging="648"/>
         <w:jc w:val="center"/>
         <w:rPr>
           <w:rStyle w:val="None"/>
@@ -3023,7 +2767,7 @@
       <w:pPr>
         <w:pStyle w:val="Body A"/>
         <w:widowControl w:val="0"/>
-        <w:ind w:left="324" w:hanging="324"/>
+        <w:ind w:left="540" w:hanging="540"/>
         <w:jc w:val="center"/>
         <w:rPr>
           <w:rStyle w:val="None"/>
@@ -3032,103 +2776,6 @@
           <w:color w:val="000000"/>
           <w:sz w:val="22"/>
           <w:szCs w:val="22"/>
-          <w:u w:color="000000"/>
-          <w14:textFill>
-            <w14:solidFill>
-              <w14:srgbClr w14:val="000000"/>
-            </w14:solidFill>
-          </w14:textFill>
-        </w:rPr>
-      </w:pPr>
-    </w:p>
-    <w:p>
-      <w:pPr>
-        <w:pStyle w:val="Body A"/>
-        <w:widowControl w:val="0"/>
-        <w:ind w:left="216" w:hanging="216"/>
-        <w:jc w:val="center"/>
-        <w:rPr>
-          <w:rStyle w:val="None"/>
-          <w:rFonts w:ascii="Calibri" w:cs="Calibri" w:hAnsi="Calibri" w:eastAsia="Calibri"/>
-          <w:outline w:val="0"/>
-          <w:color w:val="000000"/>
-          <w:sz w:val="22"/>
-          <w:szCs w:val="22"/>
-          <w:u w:color="000000"/>
-          <w14:textFill>
-            <w14:solidFill>
-              <w14:srgbClr w14:val="000000"/>
-            </w14:solidFill>
-          </w14:textFill>
-        </w:rPr>
-      </w:pPr>
-    </w:p>
-    <w:p>
-      <w:pPr>
-        <w:pStyle w:val="Body A"/>
-        <w:widowControl w:val="0"/>
-        <w:ind w:left="108" w:hanging="108"/>
-        <w:jc w:val="center"/>
-        <w:rPr>
-          <w:rStyle w:val="None"/>
-          <w:rFonts w:ascii="Calibri" w:cs="Calibri" w:hAnsi="Calibri" w:eastAsia="Calibri"/>
-          <w:outline w:val="0"/>
-          <w:color w:val="000000"/>
-          <w:sz w:val="22"/>
-          <w:szCs w:val="22"/>
-          <w:u w:color="000000"/>
-          <w14:textFill>
-            <w14:solidFill>
-              <w14:srgbClr w14:val="000000"/>
-            </w14:solidFill>
-          </w14:textFill>
-        </w:rPr>
-      </w:pPr>
-    </w:p>
-    <w:p>
-      <w:pPr>
-        <w:pStyle w:val="Body A"/>
-        <w:widowControl w:val="0"/>
-        <w:jc w:val="center"/>
-        <w:rPr>
-          <w:rStyle w:val="None"/>
-          <w:rFonts w:ascii="Calibri" w:cs="Calibri" w:hAnsi="Calibri" w:eastAsia="Calibri"/>
-          <w:outline w:val="0"/>
-          <w:color w:val="000000"/>
-          <w:sz w:val="22"/>
-          <w:szCs w:val="22"/>
-          <w:u w:color="000000"/>
-          <w14:textFill>
-            <w14:solidFill>
-              <w14:srgbClr w14:val="000000"/>
-            </w14:solidFill>
-          </w14:textFill>
-        </w:rPr>
-      </w:pPr>
-    </w:p>
-    <w:p>
-      <w:pPr>
-        <w:pStyle w:val="Body A"/>
-        <w:rPr>
-          <w:rStyle w:val="None"/>
-          <w:outline w:val="0"/>
-          <w:color w:val="000000"/>
-          <w:u w:color="000000"/>
-          <w14:textFill>
-            <w14:solidFill>
-              <w14:srgbClr w14:val="000000"/>
-            </w14:solidFill>
-          </w14:textFill>
-        </w:rPr>
-      </w:pPr>
-    </w:p>
-    <w:p>
-      <w:pPr>
-        <w:pStyle w:val="Body A"/>
-        <w:rPr>
-          <w:rStyle w:val="None"/>
-          <w:outline w:val="0"/>
-          <w:color w:val="000000"/>
           <w:u w:color="000000"/>
           <w14:textFill>
             <w14:solidFill>
@@ -3350,22 +2997,6 @@
       <w:pPr>
         <w:pStyle w:val="Heading 2"/>
         <w:ind w:left="578" w:firstLine="0"/>
-        <w:sectPr>
-          <w:headerReference w:type="default" r:id="rId4"/>
-          <w:headerReference w:type="first" r:id="rId5"/>
-          <w:footerReference w:type="default" r:id="rId6"/>
-          <w:footerReference w:type="first" r:id="rId7"/>
-          <w:pgSz w:w="11900" w:h="16840" w:orient="portrait"/>
-          <w:pgMar w:top="1134" w:right="1440" w:bottom="1134" w:left="1440" w:header="170" w:footer="510"/>
-          <w:titlePg w:val="1"/>
-          <w:bidi w:val="0"/>
-        </w:sectPr>
-      </w:pPr>
-    </w:p>
-    <w:p>
-      <w:pPr>
-        <w:pStyle w:val="Heading 2"/>
-        <w:ind w:left="578" w:firstLine="0"/>
         <w:rPr>
           <w:rStyle w:val="None"/>
           <w:rFonts w:ascii="Verdana" w:cs="Verdana" w:hAnsi="Verdana" w:eastAsia="Verdana"/>
@@ -3427,7 +3058,7 @@
       <w:tblPr>
         <w:tblW w:w="8651" w:type="dxa"/>
         <w:jc w:val="left"/>
-        <w:tblInd w:w="648" w:type="dxa"/>
+        <w:tblInd w:w="864" w:type="dxa"/>
         <w:tblBorders>
           <w:top w:val="single" w:color="ffffff" w:sz="8" w:space="0" w:shadow="0" w:frame="0"/>
           <w:left w:val="single" w:color="ffffff" w:sz="8" w:space="0" w:shadow="0" w:frame="0"/>
@@ -3449,7 +3080,7 @@
           <w:shd w:val="clear" w:color="auto" w:fill="4f81bd"/>
         </w:tblPrEx>
         <w:trPr>
-          <w:trHeight w:val="749" w:hRule="atLeast"/>
+          <w:trHeight w:val="789" w:hRule="atLeast"/>
           <w:tblHeader/>
         </w:trPr>
         <w:tc>
@@ -3528,7 +3159,7 @@
           <w:shd w:val="clear" w:color="auto" w:fill="4f81bd"/>
         </w:tblPrEx>
         <w:trPr>
-          <w:trHeight w:val="981" w:hRule="atLeast"/>
+          <w:trHeight w:val="1021" w:hRule="atLeast"/>
           <w:tblHeader/>
         </w:trPr>
         <w:tc>
@@ -3617,7 +3248,7 @@
           <w:shd w:val="clear" w:color="auto" w:fill="ced7e7"/>
         </w:tblPrEx>
         <w:trPr>
-          <w:trHeight w:val="1581" w:hRule="atLeast"/>
+          <w:trHeight w:val="1601" w:hRule="atLeast"/>
         </w:trPr>
         <w:tc>
           <w:tcPr>
@@ -3791,105 +3422,8 @@
       <w:pPr>
         <w:pStyle w:val="Body A"/>
         <w:widowControl w:val="0"/>
-        <w:ind w:left="540" w:hanging="540"/>
+        <w:ind w:left="756" w:hanging="756"/>
         <w:jc w:val="left"/>
-        <w:rPr>
-          <w:rStyle w:val="None"/>
-          <w:rFonts w:ascii="Verdana" w:cs="Verdana" w:hAnsi="Verdana" w:eastAsia="Verdana"/>
-          <w:outline w:val="0"/>
-          <w:color w:val="000000"/>
-          <w:u w:color="000000"/>
-          <w14:textFill>
-            <w14:solidFill>
-              <w14:srgbClr w14:val="000000"/>
-            </w14:solidFill>
-          </w14:textFill>
-        </w:rPr>
-      </w:pPr>
-    </w:p>
-    <w:p>
-      <w:pPr>
-        <w:pStyle w:val="Body A"/>
-        <w:widowControl w:val="0"/>
-        <w:ind w:left="432" w:hanging="432"/>
-        <w:jc w:val="left"/>
-        <w:rPr>
-          <w:rStyle w:val="None"/>
-          <w:rFonts w:ascii="Verdana" w:cs="Verdana" w:hAnsi="Verdana" w:eastAsia="Verdana"/>
-          <w:outline w:val="0"/>
-          <w:color w:val="000000"/>
-          <w:u w:color="000000"/>
-          <w14:textFill>
-            <w14:solidFill>
-              <w14:srgbClr w14:val="000000"/>
-            </w14:solidFill>
-          </w14:textFill>
-        </w:rPr>
-      </w:pPr>
-    </w:p>
-    <w:p>
-      <w:pPr>
-        <w:pStyle w:val="Body A"/>
-        <w:widowControl w:val="0"/>
-        <w:ind w:left="324" w:hanging="324"/>
-        <w:jc w:val="left"/>
-        <w:rPr>
-          <w:rStyle w:val="None"/>
-          <w:rFonts w:ascii="Verdana" w:cs="Verdana" w:hAnsi="Verdana" w:eastAsia="Verdana"/>
-          <w:outline w:val="0"/>
-          <w:color w:val="000000"/>
-          <w:u w:color="000000"/>
-          <w14:textFill>
-            <w14:solidFill>
-              <w14:srgbClr w14:val="000000"/>
-            </w14:solidFill>
-          </w14:textFill>
-        </w:rPr>
-      </w:pPr>
-    </w:p>
-    <w:p>
-      <w:pPr>
-        <w:pStyle w:val="Body A"/>
-        <w:widowControl w:val="0"/>
-        <w:ind w:left="216" w:hanging="216"/>
-        <w:jc w:val="left"/>
-        <w:rPr>
-          <w:rStyle w:val="None"/>
-          <w:rFonts w:ascii="Verdana" w:cs="Verdana" w:hAnsi="Verdana" w:eastAsia="Verdana"/>
-          <w:outline w:val="0"/>
-          <w:color w:val="000000"/>
-          <w:u w:color="000000"/>
-          <w14:textFill>
-            <w14:solidFill>
-              <w14:srgbClr w14:val="000000"/>
-            </w14:solidFill>
-          </w14:textFill>
-        </w:rPr>
-      </w:pPr>
-    </w:p>
-    <w:p>
-      <w:pPr>
-        <w:pStyle w:val="Body A"/>
-        <w:widowControl w:val="0"/>
-        <w:ind w:left="108" w:hanging="108"/>
-        <w:jc w:val="left"/>
-        <w:rPr>
-          <w:rStyle w:val="None"/>
-          <w:rFonts w:ascii="Verdana" w:cs="Verdana" w:hAnsi="Verdana" w:eastAsia="Verdana"/>
-          <w:outline w:val="0"/>
-          <w:color w:val="000000"/>
-          <w:u w:color="000000"/>
-          <w14:textFill>
-            <w14:solidFill>
-              <w14:srgbClr w14:val="000000"/>
-            </w14:solidFill>
-          </w14:textFill>
-        </w:rPr>
-      </w:pPr>
-    </w:p>
-    <w:p>
-      <w:pPr>
-        <w:pStyle w:val="Body A"/>
         <w:rPr>
           <w:rStyle w:val="None"/>
           <w:rFonts w:ascii="Verdana" w:cs="Verdana" w:hAnsi="Verdana" w:eastAsia="Verdana"/>
@@ -3920,6 +3454,7 @@
           <w:szCs w:val="18"/>
           <w:u w:color="000000"/>
           <w:rtl w:val="0"/>
+          <w:lang w:val="en-US"/>
           <w14:textFill>
             <w14:solidFill>
               <w14:srgbClr w14:val="000000"/>
@@ -3948,10 +3483,13 @@
       </w:r>
     </w:p>
     <w:sectPr>
-      <w:headerReference w:type="default" r:id="rId8"/>
-      <w:footerReference w:type="default" r:id="rId9"/>
+      <w:headerReference w:type="default" r:id="rId4"/>
+      <w:headerReference w:type="first" r:id="rId5"/>
+      <w:footerReference w:type="default" r:id="rId6"/>
+      <w:footerReference w:type="first" r:id="rId7"/>
       <w:pgSz w:w="11900" w:h="16840" w:orient="portrait"/>
-      <w:pgMar w:top="1440" w:right="1440" w:bottom="1440" w:left="1440" w:header="170" w:footer="510"/>
+      <w:pgMar w:top="1134" w:right="1440" w:bottom="1134" w:left="1440" w:header="170" w:footer="510"/>
+      <w:titlePg w:val="1"/>
       <w:bidi w:val="0"/>
     </w:sectPr>
   </w:body>
@@ -3970,17 +3508,6 @@
 </file>
 
 <file path=word/footer2.xml><?xml version="1.0" encoding="utf-8"?>
-<w:ftr xmlns:r="http://schemas.openxmlformats.org/officeDocument/2006/relationships" xmlns:wp="http://schemas.openxmlformats.org/drawingml/2006/wordprocessingDrawing" xmlns:w="http://schemas.openxmlformats.org/wordprocessingml/2006/main" xmlns:w10="urn:schemas-microsoft-com:office:word" xmlns:w14="http://schemas.microsoft.com/office/word/2010/wordml" xmlns:wps="http://schemas.microsoft.com/office/word/2010/wordprocessingShape" xmlns:wpg="http://schemas.microsoft.com/office/word/2010/wordprocessingGroup" xmlns:mc="http://schemas.openxmlformats.org/markup-compatibility/2006" xmlns:v="urn:schemas-microsoft-com:vml" xmlns:o="urn:schemas-microsoft-com:office:office" xmlns:m="http://schemas.openxmlformats.org/officeDocument/2006/math" mc:Ignorable="w14">
-  <w:p>
-    <w:pPr>
-      <w:pStyle w:val="Header &amp; Footer"/>
-    </w:pPr>
-    <w:r/>
-  </w:p>
-</w:ftr>
-</file>
-
-<file path=word/footer3.xml><?xml version="1.0" encoding="utf-8"?>
 <w:ftr xmlns:r="http://schemas.openxmlformats.org/officeDocument/2006/relationships" xmlns:wp="http://schemas.openxmlformats.org/drawingml/2006/wordprocessingDrawing" xmlns:w="http://schemas.openxmlformats.org/wordprocessingml/2006/main" xmlns:w10="urn:schemas-microsoft-com:office:word" xmlns:w14="http://schemas.microsoft.com/office/word/2010/wordml" xmlns:wps="http://schemas.microsoft.com/office/word/2010/wordprocessingShape" xmlns:wpg="http://schemas.microsoft.com/office/word/2010/wordprocessingGroup" xmlns:mc="http://schemas.openxmlformats.org/markup-compatibility/2006" xmlns:v="urn:schemas-microsoft-com:vml" xmlns:o="urn:schemas-microsoft-com:office:office" xmlns:m="http://schemas.openxmlformats.org/officeDocument/2006/math" mc:Ignorable="w14">
   <w:p>
     <w:pPr>
@@ -4013,7 +3540,7 @@
               <wp:positionV relativeFrom="page">
                 <wp:posOffset>9027793</wp:posOffset>
               </wp:positionV>
-              <wp:extent cx="2072011" cy="1462417"/>
+              <wp:extent cx="2072013" cy="1462422"/>
               <wp:effectExtent l="0" t="0" r="0" b="0"/>
               <wp:wrapNone/>
               <wp:docPr id="1073741827" name="officeArt object" descr="A picture containing text, screenshot, font&#10;&#10;Description automatically generated"/>
@@ -4025,9 +3552,9 @@
                     <wpg:grpSpPr>
                       <a:xfrm>
                         <a:off x="0" y="0"/>
-                        <a:ext cx="2072011" cy="1462417"/>
+                        <a:ext cx="2072013" cy="1462422"/>
                         <a:chOff x="0" y="-1"/>
-                        <a:chExt cx="2072010" cy="1462416"/>
+                        <a:chExt cx="2072012" cy="1462421"/>
                       </a:xfrm>
                     </wpg:grpSpPr>
                     <wps:wsp>
@@ -4036,7 +3563,7 @@
                       <wps:spPr>
                         <a:xfrm>
                           <a:off x="-1" y="-2"/>
-                          <a:ext cx="2072010" cy="1462418"/>
+                          <a:ext cx="2072010" cy="1462423"/>
                         </a:xfrm>
                         <a:prstGeom prst="rect">
                           <a:avLst/>
@@ -4069,8 +3596,8 @@
                       </pic:blipFill>
                       <pic:spPr>
                         <a:xfrm>
-                          <a:off x="0" y="1"/>
-                          <a:ext cx="2072010" cy="1462412"/>
+                          <a:off x="0" y="3"/>
+                          <a:ext cx="2072012" cy="1462414"/>
                         </a:xfrm>
                         <a:prstGeom prst="rect">
                           <a:avLst/>
@@ -4090,13 +3617,13 @@
         </mc:Choice>
         <mc:Fallback>
           <w:pict>
-            <v:group id="_x0000_s1026" style="visibility:visible;position:absolute;margin-left:419.2pt;margin-top:710.8pt;width:163.2pt;height:115.2pt;z-index:-251658240;mso-position-horizontal:absolute;mso-position-horizontal-relative:page;mso-position-vertical:absolute;mso-position-vertical-relative:page;mso-wrap-distance-left:12.0pt;mso-wrap-distance-top:12.0pt;mso-wrap-distance-right:12.0pt;mso-wrap-distance-bottom:12.0pt;" coordorigin="-1,-1" coordsize="2072011,1462416">
+            <v:group id="_x0000_s1026" style="visibility:visible;position:absolute;margin-left:419.2pt;margin-top:710.8pt;width:163.2pt;height:115.2pt;z-index:-251658240;mso-position-horizontal:absolute;mso-position-horizontal-relative:page;mso-position-vertical:absolute;mso-position-vertical-relative:page;mso-wrap-distance-left:12.0pt;mso-wrap-distance-top:12.0pt;mso-wrap-distance-right:12.0pt;mso-wrap-distance-bottom:12.0pt;" coordorigin="-1,-1" coordsize="2072013,1462422">
               <w10:wrap type="none" side="bothSides" anchorx="page" anchory="page"/>
-              <v:rect id="_x0000_s1027" style="position:absolute;left:-1;top:-1;width:2072010;height:1462416;">
+              <v:rect id="_x0000_s1027" style="position:absolute;left:-1;top:-1;width:2072010;height:1462422;">
                 <v:fill color="#FFFFFF" opacity="100.0%" type="solid"/>
                 <v:stroke on="f" weight="1.0pt" dashstyle="solid" endcap="flat" miterlimit="400.0%" joinstyle="miter" linestyle="single" startarrow="none" startarrowwidth="medium" startarrowlength="medium" endarrow="none" endarrowwidth="medium" endarrowlength="medium"/>
               </v:rect>
-              <v:shape id="_x0000_s1028" type="#_x0000_t75" style="position:absolute;left:0;top:1;width:2072010;height:1462412;">
+              <v:shape id="_x0000_s1028" type="#_x0000_t75" style="position:absolute;left:0;top:3;width:2072012;height:1462414;">
                 <v:imagedata r:id="rId1" o:title="image1.png"/>
               </v:shape>
             </v:group>
@@ -4131,7 +3658,7 @@
               <wp:positionV relativeFrom="page">
                 <wp:posOffset>247650</wp:posOffset>
               </wp:positionV>
-              <wp:extent cx="1498848" cy="1123950"/>
+              <wp:extent cx="1498852" cy="1123952"/>
               <wp:effectExtent l="0" t="0" r="0" b="0"/>
               <wp:wrapNone/>
               <wp:docPr id="1073741830" name="officeArt object" descr="Picture 1"/>
@@ -4143,9 +3670,9 @@
                     <wpg:grpSpPr>
                       <a:xfrm>
                         <a:off x="0" y="0"/>
-                        <a:ext cx="1498848" cy="1123950"/>
-                        <a:chOff x="0" y="0"/>
-                        <a:chExt cx="1498847" cy="1123950"/>
+                        <a:ext cx="1498852" cy="1123952"/>
+                        <a:chOff x="-1" y="0"/>
+                        <a:chExt cx="1498851" cy="1123951"/>
                       </a:xfrm>
                     </wpg:grpSpPr>
                     <wps:wsp>
@@ -4153,8 +3680,8 @@
                       <wps:cNvSpPr/>
                       <wps:spPr>
                         <a:xfrm>
-                          <a:off x="-1" y="0"/>
-                          <a:ext cx="1498848" cy="1123950"/>
+                          <a:off x="-2" y="-1"/>
+                          <a:ext cx="1498853" cy="1123952"/>
                         </a:xfrm>
                         <a:prstGeom prst="rect">
                           <a:avLst/>
@@ -4188,7 +3715,7 @@
                       <pic:spPr>
                         <a:xfrm>
                           <a:off x="-1" y="0"/>
-                          <a:ext cx="1498848" cy="1123950"/>
+                          <a:ext cx="1498851" cy="1123951"/>
                         </a:xfrm>
                         <a:prstGeom prst="rect">
                           <a:avLst/>
@@ -4208,13 +3735,13 @@
         </mc:Choice>
         <mc:Fallback>
           <w:pict>
-            <v:group id="_x0000_s1029" style="visibility:visible;position:absolute;margin-left:429.8pt;margin-top:19.5pt;width:118.0pt;height:88.5pt;z-index:-251658240;mso-position-horizontal:absolute;mso-position-horizontal-relative:page;mso-position-vertical:absolute;mso-position-vertical-relative:page;mso-wrap-distance-left:12.0pt;mso-wrap-distance-top:12.0pt;mso-wrap-distance-right:12.0pt;mso-wrap-distance-bottom:12.0pt;" coordorigin="-1,0" coordsize="1498848,1123950">
+            <v:group id="_x0000_s1029" style="visibility:visible;position:absolute;margin-left:429.8pt;margin-top:19.5pt;width:118.0pt;height:88.5pt;z-index:-251658240;mso-position-horizontal:absolute;mso-position-horizontal-relative:page;mso-position-vertical:absolute;mso-position-vertical-relative:page;mso-wrap-distance-left:12.0pt;mso-wrap-distance-top:12.0pt;mso-wrap-distance-right:12.0pt;mso-wrap-distance-bottom:12.0pt;" coordorigin="-1,-1" coordsize="1498851,1123952">
               <w10:wrap type="none" side="bothSides" anchorx="page" anchory="page"/>
-              <v:rect id="_x0000_s1030" style="position:absolute;left:-1;top:0;width:1498848;height:1123950;">
+              <v:rect id="_x0000_s1030" style="position:absolute;left:-1;top:-1;width:1498851;height:1123952;">
                 <v:fill color="#FFFFFF" opacity="100.0%" type="solid"/>
                 <v:stroke on="f" weight="1.0pt" dashstyle="solid" endcap="flat" miterlimit="400.0%" joinstyle="miter" linestyle="single" startarrow="none" startarrowwidth="medium" startarrowlength="medium" endarrow="none" endarrowwidth="medium" endarrowlength="medium"/>
               </v:rect>
-              <v:shape id="_x0000_s1031" type="#_x0000_t75" style="position:absolute;left:-1;top:0;width:1498848;height:1123950;">
+              <v:shape id="_x0000_s1031" type="#_x0000_t75" style="position:absolute;left:-1;top:0;width:1498851;height:1123951;">
                 <v:imagedata r:id="rId1" o:title="image2.png"/>
               </v:shape>
             </v:group>
@@ -4234,7 +3761,7 @@
               <wp:positionV relativeFrom="page">
                 <wp:posOffset>9003030</wp:posOffset>
               </wp:positionV>
-              <wp:extent cx="2072011" cy="1462417"/>
+              <wp:extent cx="2072013" cy="1462422"/>
               <wp:effectExtent l="0" t="0" r="0" b="0"/>
               <wp:wrapNone/>
               <wp:docPr id="1073741833" name="officeArt object" descr="A picture containing text, screenshot, font&#10;&#10;Description automatically generated"/>
@@ -4246,9 +3773,9 @@
                     <wpg:grpSpPr>
                       <a:xfrm>
                         <a:off x="0" y="0"/>
-                        <a:ext cx="2072011" cy="1462417"/>
+                        <a:ext cx="2072013" cy="1462422"/>
                         <a:chOff x="0" y="-1"/>
-                        <a:chExt cx="2072010" cy="1462416"/>
+                        <a:chExt cx="2072012" cy="1462421"/>
                       </a:xfrm>
                     </wpg:grpSpPr>
                     <wps:wsp>
@@ -4257,7 +3784,7 @@
                       <wps:spPr>
                         <a:xfrm>
                           <a:off x="-1" y="-2"/>
-                          <a:ext cx="2072010" cy="1462418"/>
+                          <a:ext cx="2072010" cy="1462423"/>
                         </a:xfrm>
                         <a:prstGeom prst="rect">
                           <a:avLst/>
@@ -4290,8 +3817,8 @@
                       </pic:blipFill>
                       <pic:spPr>
                         <a:xfrm>
-                          <a:off x="0" y="1"/>
-                          <a:ext cx="2072010" cy="1462412"/>
+                          <a:off x="0" y="3"/>
+                          <a:ext cx="2072012" cy="1462414"/>
                         </a:xfrm>
                         <a:prstGeom prst="rect">
                           <a:avLst/>
@@ -4311,132 +3838,14 @@
         </mc:Choice>
         <mc:Fallback>
           <w:pict>
-            <v:group id="_x0000_s1032" style="visibility:visible;position:absolute;margin-left:419.2pt;margin-top:708.9pt;width:163.2pt;height:115.2pt;z-index:-251657216;mso-position-horizontal:absolute;mso-position-horizontal-relative:page;mso-position-vertical:absolute;mso-position-vertical-relative:page;mso-wrap-distance-left:12.0pt;mso-wrap-distance-top:12.0pt;mso-wrap-distance-right:12.0pt;mso-wrap-distance-bottom:12.0pt;" coordorigin="-1,-1" coordsize="2072011,1462416">
+            <v:group id="_x0000_s1032" style="visibility:visible;position:absolute;margin-left:419.2pt;margin-top:708.9pt;width:163.2pt;height:115.2pt;z-index:-251657216;mso-position-horizontal:absolute;mso-position-horizontal-relative:page;mso-position-vertical:absolute;mso-position-vertical-relative:page;mso-wrap-distance-left:12.0pt;mso-wrap-distance-top:12.0pt;mso-wrap-distance-right:12.0pt;mso-wrap-distance-bottom:12.0pt;" coordorigin="-1,-1" coordsize="2072013,1462422">
               <w10:wrap type="none" side="bothSides" anchorx="page" anchory="page"/>
-              <v:rect id="_x0000_s1033" style="position:absolute;left:-1;top:-1;width:2072010;height:1462416;">
+              <v:rect id="_x0000_s1033" style="position:absolute;left:-1;top:-1;width:2072010;height:1462422;">
                 <v:fill color="#FFFFFF" opacity="100.0%" type="solid"/>
                 <v:stroke on="f" weight="1.0pt" dashstyle="solid" endcap="flat" miterlimit="400.0%" joinstyle="miter" linestyle="single" startarrow="none" startarrowwidth="medium" startarrowlength="medium" endarrow="none" endarrowwidth="medium" endarrowlength="medium"/>
               </v:rect>
-              <v:shape id="_x0000_s1034" type="#_x0000_t75" style="position:absolute;left:0;top:1;width:2072010;height:1462412;">
+              <v:shape id="_x0000_s1034" type="#_x0000_t75" style="position:absolute;left:0;top:3;width:2072012;height:1462414;">
                 <v:imagedata r:id="rId2" o:title="image1.png"/>
-              </v:shape>
-            </v:group>
-          </w:pict>
-        </mc:Fallback>
-      </mc:AlternateContent>
-    </w:r>
-    <w:r/>
-  </w:p>
-</w:hdr>
-</file>
-
-<file path=word/header3.xml><?xml version="1.0" encoding="utf-8"?>
-<w:hdr xmlns:r="http://schemas.openxmlformats.org/officeDocument/2006/relationships" xmlns:wp="http://schemas.openxmlformats.org/drawingml/2006/wordprocessingDrawing" xmlns:w="http://schemas.openxmlformats.org/wordprocessingml/2006/main" xmlns:w10="urn:schemas-microsoft-com:office:word" xmlns:w14="http://schemas.microsoft.com/office/word/2010/wordml" xmlns:wps="http://schemas.microsoft.com/office/word/2010/wordprocessingShape" xmlns:wpg="http://schemas.microsoft.com/office/word/2010/wordprocessingGroup" xmlns:mc="http://schemas.openxmlformats.org/markup-compatibility/2006" xmlns:v="urn:schemas-microsoft-com:vml" xmlns:o="urn:schemas-microsoft-com:office:office" xmlns:m="http://schemas.openxmlformats.org/officeDocument/2006/math" mc:Ignorable="w14">
-  <w:p>
-    <w:pPr>
-      <w:pStyle w:val="Header &amp; Footer"/>
-      <w:tabs>
-        <w:tab w:val="right" w:pos="9000"/>
-        <w:tab w:val="clear" w:pos="9020"/>
-      </w:tabs>
-    </w:pPr>
-    <w:r>
-      <mc:AlternateContent>
-        <mc:Choice Requires="wpg">
-          <w:drawing xmlns:a="http://schemas.openxmlformats.org/drawingml/2006/main">
-            <wp:anchor distT="152400" distB="152400" distL="152400" distR="152400" simplePos="0" relativeHeight="251658240" behindDoc="1" locked="0" layoutInCell="1" allowOverlap="1">
-              <wp:simplePos x="0" y="0"/>
-              <wp:positionH relativeFrom="page">
-                <wp:posOffset>5324475</wp:posOffset>
-              </wp:positionH>
-              <wp:positionV relativeFrom="page">
-                <wp:posOffset>9027793</wp:posOffset>
-              </wp:positionV>
-              <wp:extent cx="2072011" cy="1462417"/>
-              <wp:effectExtent l="0" t="0" r="0" b="0"/>
-              <wp:wrapNone/>
-              <wp:docPr id="1073741836" name="officeArt object" descr="A picture containing text, screenshot, font&#10;&#10;Description automatically generated"/>
-              <wp:cNvGraphicFramePr/>
-              <a:graphic xmlns:a="http://schemas.openxmlformats.org/drawingml/2006/main">
-                <a:graphicData uri="http://schemas.microsoft.com/office/word/2010/wordprocessingGroup">
-                  <wpg:wgp>
-                    <wpg:cNvGrpSpPr/>
-                    <wpg:grpSpPr>
-                      <a:xfrm>
-                        <a:off x="0" y="0"/>
-                        <a:ext cx="2072011" cy="1462417"/>
-                        <a:chOff x="0" y="-1"/>
-                        <a:chExt cx="2072010" cy="1462416"/>
-                      </a:xfrm>
-                    </wpg:grpSpPr>
-                    <wps:wsp>
-                      <wps:cNvPr id="1073741834" name="Rectangle"/>
-                      <wps:cNvSpPr/>
-                      <wps:spPr>
-                        <a:xfrm>
-                          <a:off x="-1" y="-2"/>
-                          <a:ext cx="2072010" cy="1462418"/>
-                        </a:xfrm>
-                        <a:prstGeom prst="rect">
-                          <a:avLst/>
-                        </a:prstGeom>
-                        <a:solidFill>
-                          <a:srgbClr val="FFFFFF"/>
-                        </a:solidFill>
-                        <a:ln w="12700" cap="flat">
-                          <a:noFill/>
-                          <a:miter lim="400000"/>
-                        </a:ln>
-                        <a:effectLst/>
-                      </wps:spPr>
-                      <wps:bodyPr/>
-                    </wps:wsp>
-                    <pic:pic xmlns:pic="http://schemas.openxmlformats.org/drawingml/2006/picture">
-                      <pic:nvPicPr>
-                        <pic:cNvPr id="1073741835" name="image1.png" descr="image1.png"/>
-                        <pic:cNvPicPr>
-                          <a:picLocks noChangeAspect="1"/>
-                        </pic:cNvPicPr>
-                      </pic:nvPicPr>
-                      <pic:blipFill>
-                        <a:blip r:embed="rId1">
-                          <a:extLst/>
-                        </a:blip>
-                        <a:stretch>
-                          <a:fillRect/>
-                        </a:stretch>
-                      </pic:blipFill>
-                      <pic:spPr>
-                        <a:xfrm>
-                          <a:off x="0" y="1"/>
-                          <a:ext cx="2072010" cy="1462412"/>
-                        </a:xfrm>
-                        <a:prstGeom prst="rect">
-                          <a:avLst/>
-                        </a:prstGeom>
-                        <a:ln w="12700" cap="flat">
-                          <a:noFill/>
-                          <a:miter lim="400000"/>
-                        </a:ln>
-                        <a:effectLst/>
-                      </pic:spPr>
-                    </pic:pic>
-                  </wpg:wgp>
-                </a:graphicData>
-              </a:graphic>
-            </wp:anchor>
-          </w:drawing>
-        </mc:Choice>
-        <mc:Fallback>
-          <w:pict>
-            <v:group id="_x0000_s1035" style="visibility:visible;position:absolute;margin-left:419.2pt;margin-top:710.8pt;width:163.2pt;height:115.2pt;z-index:-251658240;mso-position-horizontal:absolute;mso-position-horizontal-relative:page;mso-position-vertical:absolute;mso-position-vertical-relative:page;mso-wrap-distance-left:12.0pt;mso-wrap-distance-top:12.0pt;mso-wrap-distance-right:12.0pt;mso-wrap-distance-bottom:12.0pt;" coordorigin="-1,-1" coordsize="2072011,1462416">
-              <w10:wrap type="none" side="bothSides" anchorx="page" anchory="page"/>
-              <v:rect id="_x0000_s1036" style="position:absolute;left:-1;top:-1;width:2072010;height:1462416;">
-                <v:fill color="#FFFFFF" opacity="100.0%" type="solid"/>
-                <v:stroke on="f" weight="1.0pt" dashstyle="solid" endcap="flat" miterlimit="400.0%" joinstyle="miter" linestyle="single" startarrow="none" startarrowwidth="medium" startarrowlength="medium" endarrow="none" endarrowwidth="medium" endarrowlength="medium"/>
-              </v:rect>
-              <v:shape id="_x0000_s1037" type="#_x0000_t75" style="position:absolute;left:0;top:1;width:2072010;height:1462412;">
-                <v:imagedata r:id="rId1" o:title="image1.png"/>
               </v:shape>
             </v:group>
           </w:pict>
@@ -4699,9 +4108,6 @@
       </w14:textFill>
     </w:rPr>
   </w:style>
-  <w:style w:type="character" w:styleId="None A">
-    <w:name w:val="None A"/>
-  </w:style>
   <w:style w:type="paragraph" w:styleId="Body A">
     <w:name w:val="Body A"/>
     <w:next w:val="Body A"/>
@@ -4719,7 +4125,7 @@
       <w:outlineLvl w:val="9"/>
     </w:pPr>
     <w:rPr>
-      <w:rFonts w:ascii="Arial" w:cs="Arial" w:hAnsi="Arial" w:eastAsia="Arial"/>
+      <w:rFonts w:ascii="Arial" w:cs="Arial Unicode MS" w:hAnsi="Arial" w:eastAsia="Arial Unicode MS"/>
       <w:b w:val="0"/>
       <w:bCs w:val="0"/>
       <w:i w:val="0"/>
@@ -4738,6 +4144,7 @@
       <w:u w:val="none" w:color="000000"/>
       <w:shd w:val="nil" w:color="auto" w:fill="auto"/>
       <w:vertAlign w:val="baseline"/>
+      <w:lang w:val="en-US"/>
       <w14:textOutline w14:w="12700" w14:cap="flat">
         <w14:noFill/>
         <w14:miter w14:lim="400000"/>
@@ -4748,6 +4155,9 @@
         </w14:solidFill>
       </w14:textFill>
     </w:rPr>
+  </w:style>
+  <w:style w:type="character" w:styleId="None A">
+    <w:name w:val="None A"/>
   </w:style>
   <w:style w:type="character" w:styleId="None">
     <w:name w:val="None"/>
@@ -4832,7 +4242,7 @@
       <w:outlineLvl w:val="0"/>
     </w:pPr>
     <w:rPr>
-      <w:rFonts w:ascii="Arial" w:cs="Arial" w:hAnsi="Arial" w:eastAsia="Arial"/>
+      <w:rFonts w:ascii="Arial" w:cs="Arial Unicode MS" w:hAnsi="Arial" w:eastAsia="Arial Unicode MS"/>
       <w:b w:val="0"/>
       <w:bCs w:val="0"/>
       <w:i w:val="0"/>
@@ -4851,6 +4261,7 @@
       <w:u w:val="none" w:color="006bb7"/>
       <w:shd w:val="nil" w:color="auto" w:fill="auto"/>
       <w:vertAlign w:val="baseline"/>
+      <w:lang w:val="en-US"/>
       <w14:textOutline w14:w="12700" w14:cap="flat">
         <w14:noFill/>
         <w14:miter w14:lim="400000"/>

--- a/public/file-templates/Appliance-Letter.docx
+++ b/public/file-templates/Appliance-Letter.docx
@@ -23,7 +23,6 @@
           <w:rFonts w:ascii="Calibri" w:cs="Calibri" w:hAnsi="Calibri" w:eastAsia="Calibri"/>
           <w:sz w:val="22"/>
           <w:szCs w:val="22"/>
-          <w:shd w:val="nil" w:color="auto" w:fill="auto"/>
         </w:rPr>
       </w:pPr>
       <w:r>
@@ -31,7 +30,6 @@
           <w:rFonts w:ascii="Calibri" w:hAnsi="Calibri"/>
           <w:sz w:val="22"/>
           <w:szCs w:val="22"/>
-          <w:shd w:val="nil" w:color="auto" w:fill="auto"/>
           <w:rtl w:val="0"/>
           <w:lang w:val="en-US"/>
         </w:rPr>
@@ -47,7 +45,6 @@
           <w:rFonts w:ascii="Calibri" w:cs="Calibri" w:hAnsi="Calibri" w:eastAsia="Calibri"/>
           <w:sz w:val="22"/>
           <w:szCs w:val="22"/>
-          <w:shd w:val="nil" w:color="auto" w:fill="auto"/>
         </w:rPr>
       </w:pPr>
       <w:r>
@@ -55,7 +52,6 @@
           <w:rFonts w:ascii="Calibri" w:hAnsi="Calibri"/>
           <w:sz w:val="22"/>
           <w:szCs w:val="22"/>
-          <w:shd w:val="nil" w:color="auto" w:fill="auto"/>
           <w:rtl w:val="0"/>
           <w:lang w:val="en-US"/>
         </w:rPr>
@@ -71,7 +67,6 @@
           <w:rFonts w:ascii="Calibri" w:cs="Calibri" w:hAnsi="Calibri" w:eastAsia="Calibri"/>
           <w:sz w:val="22"/>
           <w:szCs w:val="22"/>
-          <w:shd w:val="nil" w:color="auto" w:fill="auto"/>
         </w:rPr>
       </w:pPr>
       <w:r>
@@ -79,7 +74,6 @@
           <w:rFonts w:ascii="Calibri" w:hAnsi="Calibri"/>
           <w:sz w:val="22"/>
           <w:szCs w:val="22"/>
-          <w:shd w:val="nil" w:color="auto" w:fill="auto"/>
           <w:rtl w:val="0"/>
           <w:lang w:val="en-US"/>
         </w:rPr>
@@ -95,7 +89,6 @@
           <w:rFonts w:ascii="Calibri" w:cs="Calibri" w:hAnsi="Calibri" w:eastAsia="Calibri"/>
           <w:sz w:val="22"/>
           <w:szCs w:val="22"/>
-          <w:shd w:val="nil" w:color="auto" w:fill="auto"/>
         </w:rPr>
       </w:pPr>
       <w:r>
@@ -103,7 +96,6 @@
           <w:rFonts w:ascii="Calibri" w:hAnsi="Calibri"/>
           <w:sz w:val="22"/>
           <w:szCs w:val="22"/>
-          <w:shd w:val="nil" w:color="auto" w:fill="auto"/>
           <w:rtl w:val="0"/>
           <w:lang w:val="en-US"/>
         </w:rPr>
@@ -119,7 +111,6 @@
           <w:rFonts w:ascii="Calibri" w:cs="Calibri" w:hAnsi="Calibri" w:eastAsia="Calibri"/>
           <w:sz w:val="22"/>
           <w:szCs w:val="22"/>
-          <w:shd w:val="nil" w:color="auto" w:fill="auto"/>
         </w:rPr>
       </w:pPr>
       <w:r>
@@ -127,7 +118,6 @@
           <w:rFonts w:ascii="Calibri" w:hAnsi="Calibri"/>
           <w:sz w:val="22"/>
           <w:szCs w:val="22"/>
-          <w:shd w:val="nil" w:color="auto" w:fill="auto"/>
           <w:rtl w:val="0"/>
           <w:lang w:val="en-US"/>
         </w:rPr>
@@ -143,7 +133,6 @@
           <w:rFonts w:ascii="Calibri" w:cs="Calibri" w:hAnsi="Calibri" w:eastAsia="Calibri"/>
           <w:sz w:val="22"/>
           <w:szCs w:val="22"/>
-          <w:shd w:val="nil" w:color="auto" w:fill="auto"/>
         </w:rPr>
       </w:pPr>
       <w:r>
@@ -151,7 +140,6 @@
           <w:rFonts w:ascii="Calibri" w:hAnsi="Calibri"/>
           <w:sz w:val="22"/>
           <w:szCs w:val="22"/>
-          <w:shd w:val="nil" w:color="auto" w:fill="auto"/>
           <w:rtl w:val="0"/>
           <w:lang w:val="en-US"/>
         </w:rPr>
@@ -167,7 +155,6 @@
           <w:rFonts w:ascii="Calibri" w:cs="Calibri" w:hAnsi="Calibri" w:eastAsia="Calibri"/>
           <w:sz w:val="22"/>
           <w:szCs w:val="22"/>
-          <w:shd w:val="nil" w:color="auto" w:fill="auto"/>
         </w:rPr>
       </w:pPr>
       <w:r>
@@ -175,7 +162,6 @@
           <w:rFonts w:ascii="Calibri" w:hAnsi="Calibri"/>
           <w:sz w:val="22"/>
           <w:szCs w:val="22"/>
-          <w:shd w:val="nil" w:color="auto" w:fill="auto"/>
           <w:rtl w:val="0"/>
           <w:lang w:val="en-US"/>
         </w:rPr>
@@ -191,7 +177,6 @@
           <w:rFonts w:ascii="Calibri" w:cs="Calibri" w:hAnsi="Calibri" w:eastAsia="Calibri"/>
           <w:sz w:val="22"/>
           <w:szCs w:val="22"/>
-          <w:shd w:val="nil" w:color="auto" w:fill="auto"/>
         </w:rPr>
       </w:pPr>
       <w:r>
@@ -199,7 +184,6 @@
           <w:rFonts w:ascii="Calibri" w:hAnsi="Calibri"/>
           <w:sz w:val="22"/>
           <w:szCs w:val="22"/>
-          <w:shd w:val="nil" w:color="auto" w:fill="auto"/>
           <w:rtl w:val="0"/>
           <w:lang w:val="en-US"/>
         </w:rPr>
@@ -215,7 +199,6 @@
           <w:rFonts w:ascii="Calibri" w:cs="Calibri" w:hAnsi="Calibri" w:eastAsia="Calibri"/>
           <w:sz w:val="22"/>
           <w:szCs w:val="22"/>
-          <w:shd w:val="nil" w:color="auto" w:fill="auto"/>
         </w:rPr>
       </w:pPr>
       <w:r>
@@ -223,7 +206,6 @@
           <w:rFonts w:ascii="Calibri" w:hAnsi="Calibri"/>
           <w:sz w:val="22"/>
           <w:szCs w:val="22"/>
-          <w:shd w:val="nil" w:color="auto" w:fill="auto"/>
           <w:rtl w:val="0"/>
           <w:lang w:val="en-US"/>
         </w:rPr>
@@ -239,7 +221,6 @@
           <w:rFonts w:ascii="Calibri" w:cs="Calibri" w:hAnsi="Calibri" w:eastAsia="Calibri"/>
           <w:sz w:val="22"/>
           <w:szCs w:val="22"/>
-          <w:shd w:val="nil" w:color="auto" w:fill="auto"/>
         </w:rPr>
       </w:pPr>
       <w:r>
@@ -247,7 +228,6 @@
           <w:rFonts w:ascii="Calibri" w:hAnsi="Calibri"/>
           <w:sz w:val="22"/>
           <w:szCs w:val="22"/>
-          <w:shd w:val="nil" w:color="auto" w:fill="auto"/>
           <w:rtl w:val="0"/>
           <w:lang w:val="en-US"/>
         </w:rPr>
@@ -263,44 +243,25 @@
         </w:tabs>
         <w:spacing w:after="0"/>
         <w:jc w:val="left"/>
-        <w:rPr>
-          <w:shd w:val="nil" w:color="auto" w:fill="auto"/>
-        </w:rPr>
       </w:pPr>
     </w:p>
     <w:p>
       <w:pPr>
         <w:pStyle w:val="Body A"/>
         <w:spacing w:after="240"/>
-        <w:rPr>
-          <w:shd w:val="clear" w:color="auto" w:fill="ffff00"/>
-        </w:rPr>
       </w:pPr>
       <w:r>
         <w:rPr>
           <w:rFonts w:ascii="Calibri" w:hAnsi="Calibri"/>
           <w:sz w:val="22"/>
           <w:szCs w:val="22"/>
-          <w:shd w:val="nil" w:color="auto" w:fill="auto"/>
-          <w:rtl w:val="0"/>
-          <w:lang w:val="en-US"/>
-        </w:rPr>
-        <w:t xml:space="preserve">Date: </w:t>
-      </w:r>
-      <w:r>
-        <w:rPr>
-          <w:rFonts w:ascii="Calibri" w:hAnsi="Calibri"/>
-          <w:sz w:val="22"/>
-          <w:szCs w:val="22"/>
-          <w:shd w:val="clear" w:color="auto" w:fill="ffff00"/>
-          <w:rtl w:val="0"/>
-          <w:lang w:val="en-US"/>
-        </w:rPr>
-        <w:t>${TodayDate</w:t>
-      </w:r>
-      <w:r>
-        <w:rPr>
-          <w:shd w:val="clear" w:color="auto" w:fill="ffff00"/>
+          <w:rtl w:val="0"/>
+          <w:lang w:val="en-US"/>
+        </w:rPr>
+        <w:t>Date: ${TodayDate</w:t>
+      </w:r>
+      <w:r>
+        <w:rPr>
           <w:rtl w:val="0"/>
           <w:lang w:val="en-US"/>
         </w:rPr>
@@ -311,9 +272,6 @@
       <w:pPr>
         <w:pStyle w:val="Body A"/>
         <w:spacing w:after="240"/>
-        <w:rPr>
-          <w:rStyle w:val="None A"/>
-        </w:rPr>
       </w:pPr>
     </w:p>
     <w:p>
@@ -338,57 +296,7 @@
           <w:rtl w:val="0"/>
           <w:lang w:val="en-US"/>
         </w:rPr>
-        <w:t xml:space="preserve">Re: </w:t>
-      </w:r>
-      <w:r>
-        <w:rPr>
-          <w:rFonts w:ascii="Calibri" w:hAnsi="Calibri"/>
-          <w:b w:val="1"/>
-          <w:bCs w:val="1"/>
-          <w:sz w:val="22"/>
-          <w:szCs w:val="22"/>
-          <w:shd w:val="clear" w:color="auto" w:fill="ffff00"/>
-          <w:rtl w:val="0"/>
-          <w:lang w:val="en-US"/>
-        </w:rPr>
-        <w:t>${ApplicationNumber}/</w:t>
-      </w:r>
-      <w:r>
-        <w:rPr>
-          <w:rFonts w:ascii="Calibri" w:hAnsi="Calibri"/>
-          <w:b w:val="1"/>
-          <w:bCs w:val="1"/>
-          <w:sz w:val="22"/>
-          <w:szCs w:val="22"/>
-          <w:rtl w:val="0"/>
-          <w:lang w:val="en-US"/>
-        </w:rPr>
-        <w:t>Recommendation</w:t>
-      </w:r>
-      <w:r>
-        <w:rPr>
-          <w:rFonts w:ascii="Calibri" w:hAnsi="Calibri"/>
-          <w:b w:val="1"/>
-          <w:bCs w:val="1"/>
-          <w:sz w:val="22"/>
-          <w:szCs w:val="22"/>
-          <w:shd w:val="clear" w:color="auto" w:fill="ffff00"/>
-          <w:rtl w:val="0"/>
-          <w:lang w:val="en-US"/>
-        </w:rPr>
-        <w:t>/${Manufacturer}</w:t>
-      </w:r>
-      <w:r>
-        <w:rPr>
-          <w:rFonts w:ascii="Calibri" w:hAnsi="Calibri"/>
-          <w:b w:val="1"/>
-          <w:bCs w:val="1"/>
-          <w:sz w:val="22"/>
-          <w:szCs w:val="22"/>
-          <w:rtl w:val="0"/>
-          <w:lang w:val="en-US"/>
-        </w:rPr>
-        <w:t>/Issue1</w:t>
+        <w:t>Re: ${ApplicationNumber}/Recommendation/${Manufacturer}/Issue1</w:t>
       </w:r>
     </w:p>
     <w:p>
@@ -454,42 +362,10 @@
           <w:rFonts w:ascii="Calibri" w:hAnsi="Calibri"/>
           <w:sz w:val="22"/>
           <w:szCs w:val="22"/>
-          <w:shd w:val="clear" w:color="auto" w:fill="ffff00"/>
-          <w:rtl w:val="0"/>
-          <w:lang w:val="en-US"/>
-        </w:rPr>
-        <w:t>${Manufacturer}</w:t>
-      </w:r>
-      <w:r>
-        <w:rPr>
-          <w:rFonts w:ascii="Calibri" w:hAnsi="Calibri"/>
-          <w:sz w:val="22"/>
-          <w:szCs w:val="22"/>
-          <w:rtl w:val="0"/>
-          <w:lang w:val="en-US"/>
-        </w:rPr>
-        <w:t xml:space="preserve"> have applied for the exemption of </w:t>
-      </w:r>
-      <w:r>
-        <w:rPr>
-          <w:rFonts w:ascii="Calibri" w:hAnsi="Calibri"/>
-          <w:sz w:val="22"/>
-          <w:szCs w:val="22"/>
-          <w:shd w:val="clear" w:color="auto" w:fill="ffff00"/>
-          <w:rtl w:val="0"/>
-          <w:lang w:val="en-US"/>
-        </w:rPr>
-        <w:t>x</w:t>
-      </w:r>
-      <w:r>
-        <w:rPr>
-          <w:rFonts w:ascii="Calibri" w:hAnsi="Calibri"/>
-          <w:sz w:val="22"/>
-          <w:szCs w:val="22"/>
-          <w:rtl w:val="0"/>
-          <w:lang w:val="en-US"/>
-        </w:rPr>
-        <w:t xml:space="preserve"> appliance.</w:t>
+          <w:rtl w:val="0"/>
+          <w:lang w:val="en-US"/>
+        </w:rPr>
+        <w:t>${Manufacturer} have applied for the exemption of x appliance.</w:t>
       </w:r>
     </w:p>
     <w:p>
@@ -499,33 +375,17 @@
         <w:jc w:val="left"/>
         <w:rPr>
           <w:rFonts w:ascii="Calibri" w:cs="Calibri" w:hAnsi="Calibri" w:eastAsia="Calibri"/>
-          <w:outline w:val="0"/>
-          <w:color w:val="000000"/>
-          <w:sz w:val="22"/>
-          <w:szCs w:val="22"/>
-          <w:u w:color="000000"/>
-          <w14:textFill>
-            <w14:solidFill>
-              <w14:srgbClr w14:val="000000"/>
-            </w14:solidFill>
-          </w14:textFill>
+          <w:sz w:val="22"/>
+          <w:szCs w:val="22"/>
         </w:rPr>
       </w:pPr>
       <w:r>
         <w:rPr>
           <w:rFonts w:ascii="Calibri" w:hAnsi="Calibri"/>
-          <w:outline w:val="0"/>
-          <w:color w:val="000000"/>
-          <w:sz w:val="22"/>
-          <w:szCs w:val="22"/>
-          <w:u w:color="000000"/>
-          <w:rtl w:val="0"/>
-          <w:lang w:val="en-US"/>
-          <w14:textFill>
-            <w14:solidFill>
-              <w14:srgbClr w14:val="000000"/>
-            </w14:solidFill>
-          </w14:textFill>
+          <w:sz w:val="22"/>
+          <w:szCs w:val="22"/>
+          <w:rtl w:val="0"/>
+          <w:lang w:val="en-US"/>
         </w:rPr>
         <w:t>The appliance that has been tested and it is considered that the following appliance is suitable for exemption under the Clean Air Act 1993:</w:t>
       </w:r>
@@ -537,16 +397,8 @@
         <w:jc w:val="left"/>
         <w:rPr>
           <w:rFonts w:ascii="Calibri" w:cs="Calibri" w:hAnsi="Calibri" w:eastAsia="Calibri"/>
-          <w:outline w:val="0"/>
-          <w:color w:val="000000"/>
-          <w:sz w:val="22"/>
-          <w:szCs w:val="22"/>
-          <w:u w:color="000000"/>
-          <w14:textFill>
-            <w14:solidFill>
-              <w14:srgbClr w14:val="000000"/>
-            </w14:solidFill>
-          </w14:textFill>
+          <w:sz w:val="22"/>
+          <w:szCs w:val="22"/>
         </w:rPr>
       </w:pPr>
       <w:r>
@@ -554,48 +406,10 @@
           <w:rFonts w:ascii="Calibri" w:hAnsi="Calibri"/>
           <w:sz w:val="22"/>
           <w:szCs w:val="22"/>
-          <w:shd w:val="clear" w:color="auto" w:fill="ffff00"/>
-          <w:rtl w:val="0"/>
-          <w:lang w:val="en-US"/>
-        </w:rPr>
-        <w:t>${ApplianceName}</w:t>
-      </w:r>
-      <w:r>
-        <w:rPr>
-          <w:rFonts w:ascii="Calibri" w:hAnsi="Calibri"/>
-          <w:outline w:val="0"/>
-          <w:color w:val="000000"/>
-          <w:sz w:val="22"/>
-          <w:szCs w:val="22"/>
-          <w:u w:color="000000"/>
-          <w:rtl w:val="0"/>
-          <w:lang w:val="en-US"/>
-          <w14:textFill>
-            <w14:solidFill>
-              <w14:srgbClr w14:val="000000"/>
-            </w14:solidFill>
-          </w14:textFill>
-        </w:rPr>
-        <w:t xml:space="preserve"> exempt when burning </w:t>
-      </w:r>
-      <w:r>
-        <w:rPr>
-          <w:rFonts w:ascii="Calibri" w:hAnsi="Calibri"/>
-          <w:outline w:val="0"/>
-          <w:color w:val="000000"/>
-          <w:sz w:val="22"/>
-          <w:szCs w:val="22"/>
-          <w:u w:color="000000"/>
-          <w:shd w:val="clear" w:color="auto" w:fill="ffff00"/>
-          <w:rtl w:val="0"/>
-          <w:lang w:val="en-US"/>
-          <w14:textFill>
-            <w14:solidFill>
-              <w14:srgbClr w14:val="000000"/>
-            </w14:solidFill>
-          </w14:textFill>
-        </w:rPr>
-        <w:t>${PermittedFuels}.</w:t>
+          <w:rtl w:val="0"/>
+          <w:lang w:val="en-US"/>
+        </w:rPr>
+        <w:t>${ApplianceName} exempt when burning ${PermittedFuels}.</w:t>
       </w:r>
     </w:p>
     <w:p>
@@ -607,60 +421,35 @@
           <w:rFonts w:ascii="Calibri" w:cs="Calibri" w:hAnsi="Calibri" w:eastAsia="Calibri"/>
           <w:sz w:val="22"/>
           <w:szCs w:val="22"/>
-          <w:shd w:val="clear" w:color="auto" w:fill="ffff00"/>
         </w:rPr>
       </w:pPr>
       <w:r>
         <w:rPr>
           <w:rFonts w:ascii="Calibri" w:hAnsi="Calibri"/>
-          <w:outline w:val="0"/>
-          <w:color w:val="000000"/>
-          <w:sz w:val="22"/>
-          <w:szCs w:val="22"/>
-          <w:u w:color="000000"/>
-          <w:rtl w:val="0"/>
-          <w:lang w:val="en-US"/>
-          <w14:textFill>
-            <w14:solidFill>
-              <w14:srgbClr w14:val="000000"/>
-            </w14:solidFill>
-          </w14:textFill>
+          <w:sz w:val="22"/>
+          <w:szCs w:val="22"/>
+          <w:rtl w:val="0"/>
+          <w:lang w:val="en-US"/>
         </w:rPr>
         <w:t>The applicant</w:t>
       </w:r>
       <w:r>
         <w:rPr>
           <w:rFonts w:ascii="Calibri" w:hAnsi="Calibri" w:hint="default"/>
-          <w:outline w:val="0"/>
-          <w:color w:val="000000"/>
-          <w:sz w:val="22"/>
-          <w:szCs w:val="22"/>
-          <w:u w:color="000000"/>
-          <w:rtl w:val="0"/>
-          <w:lang w:val="en-US"/>
-          <w14:textFill>
-            <w14:solidFill>
-              <w14:srgbClr w14:val="000000"/>
-            </w14:solidFill>
-          </w14:textFill>
+          <w:sz w:val="22"/>
+          <w:szCs w:val="22"/>
+          <w:rtl w:val="0"/>
+          <w:lang w:val="en-US"/>
         </w:rPr>
         <w:t>’</w:t>
       </w:r>
       <w:r>
         <w:rPr>
           <w:rFonts w:ascii="Calibri" w:hAnsi="Calibri"/>
-          <w:outline w:val="0"/>
-          <w:color w:val="000000"/>
-          <w:sz w:val="22"/>
-          <w:szCs w:val="22"/>
-          <w:u w:color="000000"/>
-          <w:rtl w:val="0"/>
-          <w:lang w:val="en-US"/>
-          <w14:textFill>
-            <w14:solidFill>
-              <w14:srgbClr w14:val="000000"/>
-            </w14:solidFill>
-          </w14:textFill>
+          <w:sz w:val="22"/>
+          <w:szCs w:val="22"/>
+          <w:rtl w:val="0"/>
+          <w:lang w:val="en-US"/>
         </w:rPr>
         <w:t>s contact details are below:</w:t>
       </w:r>
@@ -680,7 +469,6 @@
           <w:rFonts w:ascii="Calibri" w:hAnsi="Calibri"/>
           <w:sz w:val="22"/>
           <w:szCs w:val="22"/>
-          <w:shd w:val="clear" w:color="auto" w:fill="ffff00"/>
           <w:rtl w:val="0"/>
           <w:lang w:val="en-US"/>
         </w:rPr>
@@ -746,164 +534,20 @@
         <w:rPr>
           <w:rStyle w:val="None"/>
           <w:rFonts w:ascii="Calibri" w:cs="Calibri" w:hAnsi="Calibri" w:eastAsia="Calibri"/>
-          <w:outline w:val="0"/>
-          <w:color w:val="000000"/>
-          <w:sz w:val="22"/>
-          <w:szCs w:val="22"/>
-          <w:u w:color="000000"/>
-          <w14:textFill>
-            <w14:solidFill>
-              <w14:srgbClr w14:val="000000"/>
-            </w14:solidFill>
-          </w14:textFill>
+          <w:sz w:val="22"/>
+          <w:szCs w:val="22"/>
         </w:rPr>
       </w:pPr>
       <w:r>
         <w:rPr>
           <w:rStyle w:val="None"/>
           <w:rFonts w:ascii="Calibri" w:hAnsi="Calibri"/>
-          <w:outline w:val="0"/>
-          <w:color w:val="000000"/>
-          <w:sz w:val="22"/>
-          <w:szCs w:val="22"/>
-          <w:u w:color="000000"/>
-          <w:rtl w:val="0"/>
-          <w:lang w:val="en-US"/>
-          <w14:textFill>
-            <w14:solidFill>
-              <w14:srgbClr w14:val="000000"/>
-            </w14:solidFill>
-          </w14:textFill>
-        </w:rPr>
-        <w:t xml:space="preserve">HETAS have assessed the information provided and consider the </w:t>
-      </w:r>
-      <w:r>
-        <w:rPr>
-          <w:rStyle w:val="None"/>
-          <w:rFonts w:ascii="Calibri" w:hAnsi="Calibri"/>
-          <w:outline w:val="0"/>
-          <w:color w:val="000000"/>
-          <w:sz w:val="22"/>
-          <w:szCs w:val="22"/>
-          <w:u w:color="000000"/>
-          <w:shd w:val="clear" w:color="auto" w:fill="ffff00"/>
-          <w:rtl w:val="0"/>
-          <w:lang w:val="en-US"/>
-          <w14:textFill>
-            <w14:solidFill>
-              <w14:srgbClr w14:val="000000"/>
-            </w14:solidFill>
-          </w14:textFill>
-        </w:rPr>
-        <w:t>appliance</w:t>
-      </w:r>
-      <w:r>
-        <w:rPr>
-          <w:rStyle w:val="None"/>
-          <w:rFonts w:ascii="Calibri" w:hAnsi="Calibri"/>
-          <w:sz w:val="22"/>
-          <w:szCs w:val="22"/>
-          <w:rtl w:val="0"/>
-          <w:lang w:val="en-US"/>
-        </w:rPr>
-        <w:t xml:space="preserve"> suitable for </w:t>
-      </w:r>
-      <w:r>
-        <w:rPr>
-          <w:rStyle w:val="None"/>
-          <w:rFonts w:ascii="Calibri" w:hAnsi="Calibri"/>
-          <w:outline w:val="0"/>
-          <w:color w:val="000000"/>
-          <w:sz w:val="22"/>
-          <w:szCs w:val="22"/>
-          <w:u w:color="000000"/>
-          <w:rtl w:val="0"/>
-          <w:lang w:val="en-US"/>
-          <w14:textFill>
-            <w14:solidFill>
-              <w14:srgbClr w14:val="000000"/>
-            </w14:solidFill>
-          </w14:textFill>
-        </w:rPr>
-        <w:t xml:space="preserve">exemption. Technical drawings and instructions have been provided along with a </w:t>
-      </w:r>
-      <w:r>
-        <w:rPr>
-          <w:rStyle w:val="None"/>
-          <w:rFonts w:ascii="Calibri" w:hAnsi="Calibri"/>
-          <w:outline w:val="0"/>
-          <w:color w:val="000000"/>
-          <w:sz w:val="22"/>
-          <w:szCs w:val="22"/>
-          <w:u w:color="000000"/>
-          <w:shd w:val="clear" w:color="auto" w:fill="ffff00"/>
-          <w:rtl w:val="0"/>
-          <w:lang w:val="en-US"/>
-          <w14:textFill>
-            <w14:solidFill>
-              <w14:srgbClr w14:val="000000"/>
-            </w14:solidFill>
-          </w14:textFill>
-        </w:rPr>
-        <w:t>test report/number of test reports</w:t>
-      </w:r>
-      <w:r>
-        <w:rPr>
-          <w:rStyle w:val="None"/>
-          <w:rFonts w:ascii="Calibri" w:hAnsi="Calibri"/>
-          <w:outline w:val="0"/>
-          <w:color w:val="000000"/>
-          <w:sz w:val="22"/>
-          <w:szCs w:val="22"/>
-          <w:u w:color="000000"/>
-          <w:rtl w:val="0"/>
-          <w:lang w:val="en-US"/>
-          <w14:textFill>
-            <w14:solidFill>
-              <w14:srgbClr w14:val="000000"/>
-            </w14:solidFill>
-          </w14:textFill>
-        </w:rPr>
-        <w:t xml:space="preserve">. Details of the recommended </w:t>
-      </w:r>
-      <w:r>
-        <w:rPr>
-          <w:rStyle w:val="None"/>
-          <w:rFonts w:ascii="Calibri" w:hAnsi="Calibri"/>
-          <w:outline w:val="0"/>
-          <w:color w:val="000000"/>
-          <w:sz w:val="22"/>
-          <w:szCs w:val="22"/>
-          <w:u w:color="000000"/>
-          <w:shd w:val="clear" w:color="auto" w:fill="ffff00"/>
-          <w:rtl w:val="0"/>
-          <w:lang w:val="en-US"/>
-          <w14:textFill>
-            <w14:solidFill>
-              <w14:srgbClr w14:val="000000"/>
-            </w14:solidFill>
-          </w14:textFill>
-        </w:rPr>
-        <w:t>appliance</w:t>
-      </w:r>
-      <w:r>
-        <w:rPr>
-          <w:rStyle w:val="None"/>
-          <w:rFonts w:ascii="Calibri" w:hAnsi="Calibri"/>
-          <w:outline w:val="0"/>
-          <w:color w:val="000000"/>
-          <w:sz w:val="22"/>
-          <w:szCs w:val="22"/>
-          <w:u w:color="000000"/>
-          <w:rtl w:val="0"/>
-          <w:lang w:val="en-US"/>
-          <w14:textFill>
-            <w14:solidFill>
-              <w14:srgbClr w14:val="000000"/>
-            </w14:solidFill>
-          </w14:textFill>
-        </w:rPr>
-        <w:t xml:space="preserve"> and recommended conditions are provided in the attached schedule.</w:t>
+          <w:sz w:val="22"/>
+          <w:szCs w:val="22"/>
+          <w:rtl w:val="0"/>
+          <w:lang w:val="en-US"/>
+        </w:rPr>
+        <w:t>HETAS have assessed the information provided and consider the appliance suitable for exemption. Technical drawings and instructions have been provided along with a test report/number of test reports. Details of the recommended appliance and recommended conditions are provided in the attached schedule.</w:t>
       </w:r>
     </w:p>
     <w:p>
@@ -927,30 +571,7 @@
           <w:rtl w:val="0"/>
           <w:lang w:val="en-US"/>
         </w:rPr>
-        <w:t xml:space="preserve">It is understood from </w:t>
-      </w:r>
-      <w:r>
-        <w:rPr>
-          <w:rStyle w:val="None"/>
-          <w:rFonts w:ascii="Calibri" w:hAnsi="Calibri"/>
-          <w:sz w:val="22"/>
-          <w:szCs w:val="22"/>
-          <w:shd w:val="clear" w:color="auto" w:fill="ffff00"/>
-          <w:rtl w:val="0"/>
-          <w:lang w:val="en-US"/>
-        </w:rPr>
-        <w:t>${Manufacturer}</w:t>
-      </w:r>
-      <w:r>
-        <w:rPr>
-          <w:rStyle w:val="None"/>
-          <w:rFonts w:ascii="Calibri" w:hAnsi="Calibri"/>
-          <w:sz w:val="22"/>
-          <w:szCs w:val="22"/>
-          <w:rtl w:val="0"/>
-          <w:lang w:val="en-US"/>
-        </w:rPr>
-        <w:t>, that they are the manufacturers and that the appliances will be fitted with modifications to the air controls as follows when sold into smoke control areas:-</w:t>
+        <w:t>It is understood from ${Manufacturer}, that they are the manufacturers and that the appliances will be fitted with modifications to the air controls as follows when sold into smoke control areas:-</w:t>
       </w:r>
     </w:p>
     <w:p>
@@ -961,16 +582,8 @@
         <w:rPr>
           <w:rStyle w:val="None"/>
           <w:rFonts w:ascii="Calibri" w:cs="Calibri" w:hAnsi="Calibri" w:eastAsia="Calibri"/>
-          <w:outline w:val="0"/>
-          <w:color w:val="000000"/>
-          <w:sz w:val="22"/>
-          <w:szCs w:val="22"/>
-          <w:u w:color="000000"/>
-          <w14:textFill>
-            <w14:solidFill>
-              <w14:srgbClr w14:val="000000"/>
-            </w14:solidFill>
-          </w14:textFill>
+          <w:sz w:val="22"/>
+          <w:szCs w:val="22"/>
         </w:rPr>
       </w:pPr>
       <w:r>
@@ -979,7 +592,6 @@
           <w:rFonts w:ascii="Calibri" w:hAnsi="Calibri"/>
           <w:sz w:val="22"/>
           <w:szCs w:val="22"/>
-          <w:shd w:val="clear" w:color="auto" w:fill="ffff00"/>
           <w:rtl w:val="0"/>
           <w:lang w:val="en-US"/>
         </w:rPr>
@@ -995,16 +607,8 @@
           <w:rFonts w:ascii="Calibri" w:cs="Calibri" w:hAnsi="Calibri" w:eastAsia="Calibri"/>
           <w:b w:val="1"/>
           <w:bCs w:val="1"/>
-          <w:outline w:val="0"/>
-          <w:color w:val="000000"/>
-          <w:sz w:val="22"/>
-          <w:szCs w:val="22"/>
-          <w:u w:color="000000"/>
-          <w14:textFill>
-            <w14:solidFill>
-              <w14:srgbClr w14:val="000000"/>
-            </w14:solidFill>
-          </w14:textFill>
+          <w:sz w:val="22"/>
+          <w:szCs w:val="22"/>
         </w:rPr>
       </w:pPr>
       <w:r>
@@ -1013,18 +617,10 @@
           <w:rFonts w:ascii="Calibri" w:hAnsi="Calibri"/>
           <w:b w:val="1"/>
           <w:bCs w:val="1"/>
-          <w:outline w:val="0"/>
-          <w:color w:val="000000"/>
-          <w:sz w:val="22"/>
-          <w:szCs w:val="22"/>
-          <w:u w:color="000000"/>
-          <w:rtl w:val="0"/>
-          <w:lang w:val="en-US"/>
-          <w14:textFill>
-            <w14:solidFill>
-              <w14:srgbClr w14:val="000000"/>
-            </w14:solidFill>
-          </w14:textFill>
+          <w:sz w:val="22"/>
+          <w:szCs w:val="22"/>
+          <w:rtl w:val="0"/>
+          <w:lang w:val="en-US"/>
         </w:rPr>
         <w:t>Use of DEFRA Logo</w:t>
       </w:r>
@@ -1036,34 +632,18 @@
         <w:rPr>
           <w:rStyle w:val="None"/>
           <w:rFonts w:ascii="Calibri" w:cs="Calibri" w:hAnsi="Calibri" w:eastAsia="Calibri"/>
-          <w:outline w:val="0"/>
-          <w:color w:val="000000"/>
-          <w:sz w:val="22"/>
-          <w:szCs w:val="22"/>
-          <w:u w:color="000000"/>
-          <w14:textFill>
-            <w14:solidFill>
-              <w14:srgbClr w14:val="000000"/>
-            </w14:solidFill>
-          </w14:textFill>
+          <w:sz w:val="22"/>
+          <w:szCs w:val="22"/>
         </w:rPr>
       </w:pPr>
       <w:r>
         <w:rPr>
           <w:rStyle w:val="None"/>
           <w:rFonts w:ascii="Calibri" w:hAnsi="Calibri"/>
-          <w:outline w:val="0"/>
-          <w:color w:val="000000"/>
-          <w:sz w:val="22"/>
-          <w:szCs w:val="22"/>
-          <w:u w:color="000000"/>
-          <w:rtl w:val="0"/>
-          <w:lang w:val="en-US"/>
-          <w14:textFill>
-            <w14:solidFill>
-              <w14:srgbClr w14:val="000000"/>
-            </w14:solidFill>
-          </w14:textFill>
+          <w:sz w:val="22"/>
+          <w:szCs w:val="22"/>
+          <w:rtl w:val="0"/>
+          <w:lang w:val="en-US"/>
         </w:rPr>
         <w:t xml:space="preserve">The applicant has been made aware that Defra do not give permission for the Defra logo, or wording such as </w:t>
       </w:r>
@@ -1071,18 +651,10 @@
         <w:rPr>
           <w:rStyle w:val="None"/>
           <w:rFonts w:ascii="Calibri" w:hAnsi="Calibri" w:hint="default"/>
-          <w:outline w:val="0"/>
-          <w:color w:val="000000"/>
-          <w:sz w:val="22"/>
-          <w:szCs w:val="22"/>
-          <w:u w:color="000000"/>
-          <w:rtl w:val="0"/>
-          <w:lang w:val="en-US"/>
-          <w14:textFill>
-            <w14:solidFill>
-              <w14:srgbClr w14:val="000000"/>
-            </w14:solidFill>
-          </w14:textFill>
+          <w:sz w:val="22"/>
+          <w:szCs w:val="22"/>
+          <w:rtl w:val="0"/>
+          <w:lang w:val="en-US"/>
         </w:rPr>
         <w:t>‘</w:t>
       </w:r>
@@ -1090,18 +662,10 @@
         <w:rPr>
           <w:rStyle w:val="None"/>
           <w:rFonts w:ascii="Calibri" w:hAnsi="Calibri"/>
-          <w:outline w:val="0"/>
-          <w:color w:val="000000"/>
-          <w:sz w:val="22"/>
-          <w:szCs w:val="22"/>
-          <w:u w:color="000000"/>
-          <w:rtl w:val="0"/>
-          <w:lang w:val="en-US"/>
-          <w14:textFill>
-            <w14:solidFill>
-              <w14:srgbClr w14:val="000000"/>
-            </w14:solidFill>
-          </w14:textFill>
+          <w:sz w:val="22"/>
+          <w:szCs w:val="22"/>
+          <w:rtl w:val="0"/>
+          <w:lang w:val="en-US"/>
         </w:rPr>
         <w:t>Defra approved</w:t>
       </w:r>
@@ -1109,18 +673,10 @@
         <w:rPr>
           <w:rStyle w:val="None"/>
           <w:rFonts w:ascii="Calibri" w:hAnsi="Calibri" w:hint="default"/>
-          <w:outline w:val="0"/>
-          <w:color w:val="000000"/>
-          <w:sz w:val="22"/>
-          <w:szCs w:val="22"/>
-          <w:u w:color="000000"/>
-          <w:rtl w:val="0"/>
-          <w:lang w:val="en-US"/>
-          <w14:textFill>
-            <w14:solidFill>
-              <w14:srgbClr w14:val="000000"/>
-            </w14:solidFill>
-          </w14:textFill>
+          <w:sz w:val="22"/>
+          <w:szCs w:val="22"/>
+          <w:rtl w:val="0"/>
+          <w:lang w:val="en-US"/>
         </w:rPr>
         <w:t xml:space="preserve">’ </w:t>
       </w:r>
@@ -1128,18 +684,10 @@
         <w:rPr>
           <w:rStyle w:val="None"/>
           <w:rFonts w:ascii="Calibri" w:hAnsi="Calibri"/>
-          <w:outline w:val="0"/>
-          <w:color w:val="000000"/>
-          <w:sz w:val="22"/>
-          <w:szCs w:val="22"/>
-          <w:u w:color="000000"/>
-          <w:rtl w:val="0"/>
-          <w:lang w:val="en-US"/>
-          <w14:textFill>
-            <w14:solidFill>
-              <w14:srgbClr w14:val="000000"/>
-            </w14:solidFill>
-          </w14:textFill>
+          <w:sz w:val="22"/>
+          <w:szCs w:val="22"/>
+          <w:rtl w:val="0"/>
+          <w:lang w:val="en-US"/>
         </w:rPr>
         <w:t>to be used on commercial sites. This recommendation means that we are recommending</w:t>
       </w:r>
@@ -1147,16 +695,8 @@
         <w:rPr>
           <w:rStyle w:val="None"/>
           <w:rFonts w:ascii="Calibri" w:cs="Calibri" w:hAnsi="Calibri" w:eastAsia="Calibri"/>
-          <w:outline w:val="0"/>
-          <w:color w:val="000000"/>
-          <w:sz w:val="22"/>
-          <w:szCs w:val="22"/>
-          <w:u w:color="000000"/>
-          <w14:textFill>
-            <w14:solidFill>
-              <w14:srgbClr w14:val="000000"/>
-            </w14:solidFill>
-          </w14:textFill>
+          <w:sz w:val="22"/>
+          <w:szCs w:val="22"/>
         </w:rPr>
         <w:br w:type="textWrapping"/>
       </w:r>
@@ -1164,18 +704,10 @@
         <w:rPr>
           <w:rStyle w:val="None"/>
           <w:rFonts w:ascii="Calibri" w:hAnsi="Calibri"/>
-          <w:outline w:val="0"/>
-          <w:color w:val="000000"/>
-          <w:sz w:val="22"/>
-          <w:szCs w:val="22"/>
-          <w:u w:color="000000"/>
-          <w:rtl w:val="0"/>
-          <w:lang w:val="en-US"/>
-          <w14:textFill>
-            <w14:solidFill>
-              <w14:srgbClr w14:val="000000"/>
-            </w14:solidFill>
-          </w14:textFill>
+          <w:sz w:val="22"/>
+          <w:szCs w:val="22"/>
+          <w:rtl w:val="0"/>
+          <w:lang w:val="en-US"/>
         </w:rPr>
         <w:t>that the Secretary of State specify [this product / these products / the product/s in the schedule to this letter] as exempted fireplace(s) under section 21 of the Clean Air Act 1993, it is not an endorsement of the products</w:t>
       </w:r>
@@ -1183,18 +715,10 @@
         <w:rPr>
           <w:rStyle w:val="None"/>
           <w:rFonts w:ascii="Calibri" w:hAnsi="Calibri" w:hint="default"/>
-          <w:outline w:val="0"/>
-          <w:color w:val="000000"/>
-          <w:sz w:val="22"/>
-          <w:szCs w:val="22"/>
-          <w:u w:color="000000"/>
-          <w:rtl w:val="0"/>
-          <w:lang w:val="en-US"/>
-          <w14:textFill>
-            <w14:solidFill>
-              <w14:srgbClr w14:val="000000"/>
-            </w14:solidFill>
-          </w14:textFill>
+          <w:sz w:val="22"/>
+          <w:szCs w:val="22"/>
+          <w:rtl w:val="0"/>
+          <w:lang w:val="en-US"/>
         </w:rPr>
         <w:t xml:space="preserve">’ </w:t>
       </w:r>
@@ -1202,18 +726,10 @@
         <w:rPr>
           <w:rStyle w:val="None"/>
           <w:rFonts w:ascii="Calibri" w:hAnsi="Calibri"/>
-          <w:outline w:val="0"/>
-          <w:color w:val="000000"/>
-          <w:sz w:val="22"/>
-          <w:szCs w:val="22"/>
-          <w:u w:color="000000"/>
-          <w:rtl w:val="0"/>
-          <w:lang w:val="en-US"/>
-          <w14:textFill>
-            <w14:solidFill>
-              <w14:srgbClr w14:val="000000"/>
-            </w14:solidFill>
-          </w14:textFill>
+          <w:sz w:val="22"/>
+          <w:szCs w:val="22"/>
+          <w:rtl w:val="0"/>
+          <w:lang w:val="en-US"/>
         </w:rPr>
         <w:t xml:space="preserve">features generally or indeed of your business as a whole. </w:t>
       </w:r>
@@ -1225,34 +741,18 @@
         <w:rPr>
           <w:rStyle w:val="None"/>
           <w:rFonts w:ascii="Calibri" w:cs="Calibri" w:hAnsi="Calibri" w:eastAsia="Calibri"/>
-          <w:outline w:val="0"/>
-          <w:color w:val="000000"/>
-          <w:sz w:val="22"/>
-          <w:szCs w:val="22"/>
-          <w:u w:color="000000"/>
-          <w14:textFill>
-            <w14:solidFill>
-              <w14:srgbClr w14:val="000000"/>
-            </w14:solidFill>
-          </w14:textFill>
+          <w:sz w:val="22"/>
+          <w:szCs w:val="22"/>
         </w:rPr>
       </w:pPr>
       <w:r>
         <w:rPr>
           <w:rStyle w:val="None"/>
           <w:rFonts w:ascii="Calibri" w:hAnsi="Calibri"/>
-          <w:outline w:val="0"/>
-          <w:color w:val="000000"/>
-          <w:sz w:val="22"/>
-          <w:szCs w:val="22"/>
-          <w:u w:color="000000"/>
-          <w:rtl w:val="0"/>
-          <w:lang w:val="en-US"/>
-          <w14:textFill>
-            <w14:solidFill>
-              <w14:srgbClr w14:val="000000"/>
-            </w14:solidFill>
-          </w14:textFill>
+          <w:sz w:val="22"/>
+          <w:szCs w:val="22"/>
+          <w:rtl w:val="0"/>
+          <w:lang w:val="en-US"/>
         </w:rPr>
         <w:t>For marketing purposes, the following details may however be used:</w:t>
       </w:r>
@@ -1264,34 +764,18 @@
         <w:rPr>
           <w:rStyle w:val="None"/>
           <w:rFonts w:ascii="Calibri" w:cs="Calibri" w:hAnsi="Calibri" w:eastAsia="Calibri"/>
-          <w:outline w:val="0"/>
-          <w:color w:val="000000"/>
-          <w:sz w:val="22"/>
-          <w:szCs w:val="22"/>
-          <w:u w:color="000000"/>
-          <w14:textFill>
-            <w14:solidFill>
-              <w14:srgbClr w14:val="000000"/>
-            </w14:solidFill>
-          </w14:textFill>
+          <w:sz w:val="22"/>
+          <w:szCs w:val="22"/>
         </w:rPr>
       </w:pPr>
       <w:r>
         <w:rPr>
           <w:rStyle w:val="None"/>
           <w:rFonts w:ascii="Calibri" w:hAnsi="Calibri"/>
-          <w:outline w:val="0"/>
-          <w:color w:val="000000"/>
-          <w:sz w:val="22"/>
-          <w:szCs w:val="22"/>
-          <w:u w:color="000000"/>
-          <w:rtl w:val="0"/>
-          <w:lang w:val="en-US"/>
-          <w14:textFill>
-            <w14:solidFill>
-              <w14:srgbClr w14:val="000000"/>
-            </w14:solidFill>
-          </w14:textFill>
+          <w:sz w:val="22"/>
+          <w:szCs w:val="22"/>
+          <w:rtl w:val="0"/>
+          <w:lang w:val="en-US"/>
         </w:rPr>
         <w:t>To burn non-authorised fuel on a stove, fire or fireplace in a smoke control area the appliance installed must have been specified as an exempt fireplace and the conditions of exemption must permit the use of that fuel with the appliance.</w:t>
       </w:r>
@@ -1299,18 +783,10 @@
         <w:rPr>
           <w:rStyle w:val="None"/>
           <w:rFonts w:ascii="Calibri" w:hAnsi="Calibri" w:hint="default"/>
-          <w:outline w:val="0"/>
-          <w:color w:val="000000"/>
-          <w:sz w:val="22"/>
-          <w:szCs w:val="22"/>
-          <w:u w:color="000000"/>
-          <w:rtl w:val="0"/>
-          <w:lang w:val="en-US"/>
-          <w14:textFill>
-            <w14:solidFill>
-              <w14:srgbClr w14:val="000000"/>
-            </w14:solidFill>
-          </w14:textFill>
+          <w:sz w:val="22"/>
+          <w:szCs w:val="22"/>
+          <w:rtl w:val="0"/>
+          <w:lang w:val="en-US"/>
         </w:rPr>
         <w:t xml:space="preserve">  </w:t>
       </w:r>
@@ -1318,215 +794,77 @@
         <w:rPr>
           <w:rStyle w:val="None"/>
           <w:rFonts w:ascii="Calibri" w:hAnsi="Calibri"/>
-          <w:outline w:val="0"/>
-          <w:color w:val="000000"/>
-          <w:sz w:val="22"/>
-          <w:szCs w:val="22"/>
-          <w:u w:color="000000"/>
-          <w:rtl w:val="0"/>
-          <w:lang w:val="en-US"/>
-          <w14:textFill>
-            <w14:solidFill>
-              <w14:srgbClr w14:val="000000"/>
-            </w14:solidFill>
-          </w14:textFill>
-        </w:rPr>
-        <w:t xml:space="preserve">The </w:t>
-      </w:r>
+          <w:sz w:val="22"/>
+          <w:szCs w:val="22"/>
+          <w:rtl w:val="0"/>
+          <w:lang w:val="en-US"/>
+        </w:rPr>
+        <w:t>The ${ApplianceName} is exempt from the provisions of section 20 of the Clean Air Act 1993 subject to the following conditions ${Conditions}.</w:t>
+      </w:r>
+    </w:p>
+    <w:p>
+      <w:pPr>
+        <w:pStyle w:val="Body A"/>
+        <w:jc w:val="left"/>
+        <w:rPr>
+          <w:rStyle w:val="None"/>
+          <w:rFonts w:ascii="Calibri" w:cs="Calibri" w:hAnsi="Calibri" w:eastAsia="Calibri"/>
+          <w:sz w:val="22"/>
+          <w:szCs w:val="22"/>
+        </w:rPr>
+      </w:pPr>
       <w:r>
         <w:rPr>
           <w:rStyle w:val="None"/>
           <w:rFonts w:ascii="Calibri" w:hAnsi="Calibri"/>
           <w:sz w:val="22"/>
           <w:szCs w:val="22"/>
-          <w:shd w:val="clear" w:color="auto" w:fill="ffff00"/>
-          <w:rtl w:val="0"/>
-          <w:lang w:val="en-US"/>
-        </w:rPr>
-        <w:t>${ApplianceName}</w:t>
+          <w:rtl w:val="0"/>
+          <w:lang w:val="en-US"/>
+        </w:rPr>
+        <w:t xml:space="preserve">For information the cost to the applicant for the assessment of these appliances was a total of </w:t>
+      </w:r>
+      <w:r>
+        <w:rPr>
+          <w:rStyle w:val="None"/>
+          <w:rFonts w:ascii="Calibri" w:hAnsi="Calibri" w:hint="default"/>
+          <w:sz w:val="22"/>
+          <w:szCs w:val="22"/>
+          <w:rtl w:val="0"/>
+          <w:lang w:val="en-US"/>
+        </w:rPr>
+        <w:t>£</w:t>
       </w:r>
       <w:r>
         <w:rPr>
           <w:rStyle w:val="None"/>
           <w:rFonts w:ascii="Calibri" w:hAnsi="Calibri"/>
-          <w:outline w:val="0"/>
-          <w:color w:val="000000"/>
-          <w:sz w:val="22"/>
-          <w:szCs w:val="22"/>
-          <w:u w:color="000000"/>
-          <w:rtl w:val="0"/>
-          <w:lang w:val="en-US"/>
-          <w14:textFill>
-            <w14:solidFill>
-              <w14:srgbClr w14:val="000000"/>
-            </w14:solidFill>
-          </w14:textFill>
-        </w:rPr>
-        <w:t xml:space="preserve"> is exempt from the provisions of section 20 of the Clean Air Act 1993 subject to the following conditions </w:t>
-      </w:r>
+          <w:sz w:val="22"/>
+          <w:szCs w:val="22"/>
+          <w:rtl w:val="0"/>
+          <w:lang w:val="en-US"/>
+        </w:rPr>
+        <w:t>XXXX+VAT.</w:t>
+      </w:r>
+    </w:p>
+    <w:p>
+      <w:pPr>
+        <w:pStyle w:val="Body A"/>
+        <w:rPr>
+          <w:rStyle w:val="None"/>
+          <w:rFonts w:ascii="Calibri" w:cs="Calibri" w:hAnsi="Calibri" w:eastAsia="Calibri"/>
+          <w:sz w:val="22"/>
+          <w:szCs w:val="22"/>
+        </w:rPr>
+      </w:pPr>
       <w:r>
         <w:rPr>
           <w:rStyle w:val="None"/>
           <w:rFonts w:ascii="Calibri" w:hAnsi="Calibri"/>
           <w:sz w:val="22"/>
           <w:szCs w:val="22"/>
-          <w:shd w:val="clear" w:color="auto" w:fill="ffff00"/>
-          <w:rtl w:val="0"/>
-          <w:lang w:val="en-US"/>
-        </w:rPr>
-        <w:t>${Conditions}</w:t>
-      </w:r>
-      <w:r>
-        <w:rPr>
-          <w:rStyle w:val="None"/>
-          <w:rFonts w:ascii="Calibri" w:hAnsi="Calibri"/>
-          <w:outline w:val="0"/>
-          <w:color w:val="000000"/>
-          <w:sz w:val="22"/>
-          <w:szCs w:val="22"/>
-          <w:u w:color="000000"/>
-          <w:rtl w:val="0"/>
-          <w:lang w:val="en-US"/>
-          <w14:textFill>
-            <w14:solidFill>
-              <w14:srgbClr w14:val="000000"/>
-            </w14:solidFill>
-          </w14:textFill>
-        </w:rPr>
-        <w:t>.</w:t>
-      </w:r>
-    </w:p>
-    <w:p>
-      <w:pPr>
-        <w:pStyle w:val="Body A"/>
-        <w:jc w:val="left"/>
-        <w:rPr>
-          <w:rStyle w:val="None"/>
-          <w:rFonts w:ascii="Calibri" w:cs="Calibri" w:hAnsi="Calibri" w:eastAsia="Calibri"/>
-          <w:outline w:val="0"/>
-          <w:color w:val="000000"/>
-          <w:sz w:val="22"/>
-          <w:szCs w:val="22"/>
-          <w:u w:color="000000"/>
-          <w14:textFill>
-            <w14:solidFill>
-              <w14:srgbClr w14:val="000000"/>
-            </w14:solidFill>
-          </w14:textFill>
-        </w:rPr>
-      </w:pPr>
-      <w:r>
-        <w:rPr>
-          <w:rStyle w:val="None"/>
-          <w:rFonts w:ascii="Calibri" w:hAnsi="Calibri"/>
-          <w:outline w:val="0"/>
-          <w:color w:val="000000"/>
-          <w:sz w:val="22"/>
-          <w:szCs w:val="22"/>
-          <w:u w:color="000000"/>
-          <w:rtl w:val="0"/>
-          <w:lang w:val="en-US"/>
-          <w14:textFill>
-            <w14:solidFill>
-              <w14:srgbClr w14:val="000000"/>
-            </w14:solidFill>
-          </w14:textFill>
-        </w:rPr>
-        <w:t xml:space="preserve">For information the cost to the applicant for the assessment of these appliances was a total of </w:t>
-      </w:r>
-      <w:r>
-        <w:rPr>
-          <w:rStyle w:val="None"/>
-          <w:rFonts w:ascii="Calibri" w:hAnsi="Calibri" w:hint="default"/>
-          <w:outline w:val="0"/>
-          <w:color w:val="000000"/>
-          <w:sz w:val="22"/>
-          <w:szCs w:val="22"/>
-          <w:u w:color="000000"/>
-          <w:rtl w:val="0"/>
-          <w:lang w:val="en-US"/>
-          <w14:textFill>
-            <w14:solidFill>
-              <w14:srgbClr w14:val="000000"/>
-            </w14:solidFill>
-          </w14:textFill>
-        </w:rPr>
-        <w:t>£</w:t>
-      </w:r>
-      <w:r>
-        <w:rPr>
-          <w:rStyle w:val="None"/>
-          <w:rFonts w:ascii="Calibri" w:hAnsi="Calibri"/>
-          <w:outline w:val="0"/>
-          <w:color w:val="000000"/>
-          <w:sz w:val="22"/>
-          <w:szCs w:val="22"/>
-          <w:u w:color="000000"/>
-          <w:shd w:val="clear" w:color="auto" w:fill="ffff00"/>
-          <w:rtl w:val="0"/>
-          <w:lang w:val="en-US"/>
-          <w14:textFill>
-            <w14:solidFill>
-              <w14:srgbClr w14:val="000000"/>
-            </w14:solidFill>
-          </w14:textFill>
-        </w:rPr>
-        <w:t>XXXX</w:t>
-      </w:r>
-      <w:r>
-        <w:rPr>
-          <w:rStyle w:val="None"/>
-          <w:rFonts w:ascii="Calibri" w:hAnsi="Calibri"/>
-          <w:outline w:val="0"/>
-          <w:color w:val="000000"/>
-          <w:sz w:val="22"/>
-          <w:szCs w:val="22"/>
-          <w:u w:color="000000"/>
-          <w:rtl w:val="0"/>
-          <w:lang w:val="en-US"/>
-          <w14:textFill>
-            <w14:solidFill>
-              <w14:srgbClr w14:val="000000"/>
-            </w14:solidFill>
-          </w14:textFill>
-        </w:rPr>
-        <w:t>+VAT.</w:t>
-      </w:r>
-    </w:p>
-    <w:p>
-      <w:pPr>
-        <w:pStyle w:val="Body A"/>
-        <w:rPr>
-          <w:rStyle w:val="None"/>
-          <w:rFonts w:ascii="Calibri" w:cs="Calibri" w:hAnsi="Calibri" w:eastAsia="Calibri"/>
-          <w:outline w:val="0"/>
-          <w:color w:val="000000"/>
-          <w:sz w:val="22"/>
-          <w:szCs w:val="22"/>
-          <w:u w:color="000000"/>
-          <w14:textFill>
-            <w14:solidFill>
-              <w14:srgbClr w14:val="000000"/>
-            </w14:solidFill>
-          </w14:textFill>
-        </w:rPr>
-      </w:pPr>
-      <w:r>
-        <w:rPr>
-          <w:rStyle w:val="None"/>
-          <w:rFonts w:ascii="Calibri" w:hAnsi="Calibri"/>
-          <w:outline w:val="0"/>
-          <w:color w:val="000000"/>
-          <w:sz w:val="22"/>
-          <w:szCs w:val="22"/>
-          <w:u w:color="000000"/>
-          <w:rtl w:val="0"/>
-          <w:lang w:val="en-US"/>
-          <w14:textFill>
-            <w14:solidFill>
-              <w14:srgbClr w14:val="000000"/>
-            </w14:solidFill>
-          </w14:textFill>
+          <w:rtl w:val="0"/>
+          <w:lang w:val="en-US"/>
         </w:rPr>
         <w:t>The emissions from the appliance are detailed in the table below:</w:t>
       </w:r>
@@ -1535,7 +873,7 @@
       <w:tblPr>
         <w:tblW w:w="8436" w:type="dxa"/>
         <w:jc w:val="center"/>
-        <w:tblInd w:w="864" w:type="dxa"/>
+        <w:tblInd w:w="972" w:type="dxa"/>
         <w:tblBorders>
           <w:top w:val="single" w:color="ffffff" w:sz="8" w:space="0" w:shadow="0" w:frame="0"/>
           <w:left w:val="single" w:color="ffffff" w:sz="8" w:space="0" w:shadow="0" w:frame="0"/>
@@ -1560,7 +898,7 @@
           <w:shd w:val="clear" w:color="auto" w:fill="ced7e7"/>
         </w:tblPrEx>
         <w:trPr>
-          <w:trHeight w:val="973" w:hRule="atLeast"/>
+          <w:trHeight w:val="983" w:hRule="atLeast"/>
         </w:trPr>
         <w:tc>
           <w:tcPr>
@@ -1819,7 +1157,7 @@
           <w:shd w:val="clear" w:color="auto" w:fill="ced7e7"/>
         </w:tblPrEx>
         <w:trPr>
-          <w:trHeight w:val="818" w:hRule="atLeast"/>
+          <w:trHeight w:val="828" w:hRule="atLeast"/>
         </w:trPr>
         <w:tc>
           <w:tcPr>
@@ -1851,7 +1189,6 @@
                 <w:outline w:val="0"/>
                 <w:color w:val="ffffff"/>
                 <w:u w:color="ffffff"/>
-                <w:shd w:val="clear" w:color="auto" w:fill="ffff00"/>
                 <w:rtl w:val="0"/>
                 <w:lang w:val="en-US"/>
                 <w14:textFill>
@@ -1891,7 +1228,6 @@
             <w:r>
               <w:rPr>
                 <w:rStyle w:val="None"/>
-                <w:shd w:val="clear" w:color="auto" w:fill="ffff00"/>
                 <w:rtl w:val="0"/>
                 <w:lang w:val="en-US"/>
               </w:rPr>
@@ -1926,7 +1262,6 @@
             <w:r>
               <w:rPr>
                 <w:rStyle w:val="None"/>
-                <w:shd w:val="clear" w:color="auto" w:fill="ffff00"/>
                 <w:rtl w:val="0"/>
                 <w:lang w:val="en-US"/>
               </w:rPr>
@@ -1961,7 +1296,6 @@
             <w:r>
               <w:rPr>
                 <w:rStyle w:val="None"/>
-                <w:shd w:val="clear" w:color="auto" w:fill="ffff00"/>
                 <w:rtl w:val="0"/>
                 <w:lang w:val="en-US"/>
               </w:rPr>
@@ -1996,7 +1330,6 @@
             <w:r>
               <w:rPr>
                 <w:rStyle w:val="None"/>
-                <w:shd w:val="clear" w:color="auto" w:fill="ffff00"/>
                 <w:rtl w:val="0"/>
                 <w:lang w:val="en-US"/>
               </w:rPr>
@@ -2031,7 +1364,6 @@
             <w:r>
               <w:rPr>
                 <w:rStyle w:val="None"/>
-                <w:shd w:val="clear" w:color="auto" w:fill="ffff00"/>
                 <w:rtl w:val="0"/>
                 <w:lang w:val="en-US"/>
               </w:rPr>
@@ -2045,7 +1377,7 @@
           <w:shd w:val="clear" w:color="auto" w:fill="ced7e7"/>
         </w:tblPrEx>
         <w:trPr>
-          <w:trHeight w:val="818" w:hRule="atLeast"/>
+          <w:trHeight w:val="828" w:hRule="atLeast"/>
         </w:trPr>
         <w:tc>
           <w:tcPr>
@@ -2077,7 +1409,6 @@
                 <w:outline w:val="0"/>
                 <w:color w:val="ffffff"/>
                 <w:u w:color="ffffff"/>
-                <w:shd w:val="clear" w:color="auto" w:fill="ffff00"/>
                 <w:rtl w:val="0"/>
                 <w:lang w:val="en-US"/>
                 <w14:textFill>
@@ -2117,7 +1448,6 @@
             <w:r>
               <w:rPr>
                 <w:rStyle w:val="None"/>
-                <w:shd w:val="clear" w:color="auto" w:fill="ffff00"/>
                 <w:rtl w:val="0"/>
                 <w:lang w:val="en-US"/>
               </w:rPr>
@@ -2152,7 +1482,6 @@
             <w:r>
               <w:rPr>
                 <w:rStyle w:val="None"/>
-                <w:shd w:val="clear" w:color="auto" w:fill="ffff00"/>
                 <w:rtl w:val="0"/>
                 <w:lang w:val="en-US"/>
               </w:rPr>
@@ -2187,7 +1516,6 @@
             <w:r>
               <w:rPr>
                 <w:rStyle w:val="None"/>
-                <w:shd w:val="clear" w:color="auto" w:fill="ffff00"/>
                 <w:rtl w:val="0"/>
                 <w:lang w:val="en-US"/>
               </w:rPr>
@@ -2222,7 +1550,6 @@
             <w:r>
               <w:rPr>
                 <w:rStyle w:val="None"/>
-                <w:shd w:val="clear" w:color="auto" w:fill="ffff00"/>
                 <w:rtl w:val="0"/>
                 <w:lang w:val="en-US"/>
               </w:rPr>
@@ -2257,7 +1584,6 @@
             <w:r>
               <w:rPr>
                 <w:rStyle w:val="None"/>
-                <w:shd w:val="clear" w:color="auto" w:fill="ffff00"/>
                 <w:rtl w:val="0"/>
                 <w:lang w:val="en-US"/>
               </w:rPr>
@@ -2271,7 +1597,7 @@
           <w:shd w:val="clear" w:color="auto" w:fill="ced7e7"/>
         </w:tblPrEx>
         <w:trPr>
-          <w:trHeight w:val="818" w:hRule="atLeast"/>
+          <w:trHeight w:val="828" w:hRule="atLeast"/>
         </w:trPr>
         <w:tc>
           <w:tcPr>
@@ -2303,7 +1629,6 @@
                 <w:outline w:val="0"/>
                 <w:color w:val="ffffff"/>
                 <w:u w:color="ffffff"/>
-                <w:shd w:val="clear" w:color="auto" w:fill="ffff00"/>
                 <w:rtl w:val="0"/>
                 <w:lang w:val="en-US"/>
                 <w14:textFill>
@@ -2343,7 +1668,6 @@
             <w:r>
               <w:rPr>
                 <w:rStyle w:val="None"/>
-                <w:shd w:val="clear" w:color="auto" w:fill="ffff00"/>
                 <w:rtl w:val="0"/>
                 <w:lang w:val="en-US"/>
               </w:rPr>
@@ -2378,7 +1702,6 @@
             <w:r>
               <w:rPr>
                 <w:rStyle w:val="None"/>
-                <w:shd w:val="clear" w:color="auto" w:fill="ffff00"/>
                 <w:rtl w:val="0"/>
                 <w:lang w:val="en-US"/>
               </w:rPr>
@@ -2413,7 +1736,6 @@
             <w:r>
               <w:rPr>
                 <w:rStyle w:val="None"/>
-                <w:shd w:val="clear" w:color="auto" w:fill="ffff00"/>
                 <w:rtl w:val="0"/>
                 <w:lang w:val="en-US"/>
               </w:rPr>
@@ -2448,7 +1770,6 @@
             <w:r>
               <w:rPr>
                 <w:rStyle w:val="None"/>
-                <w:shd w:val="clear" w:color="auto" w:fill="ffff00"/>
                 <w:rtl w:val="0"/>
                 <w:lang w:val="en-US"/>
               </w:rPr>
@@ -2483,7 +1804,6 @@
             <w:r>
               <w:rPr>
                 <w:rStyle w:val="None"/>
-                <w:shd w:val="clear" w:color="auto" w:fill="ffff00"/>
                 <w:rtl w:val="0"/>
                 <w:lang w:val="en-US"/>
               </w:rPr>
@@ -2497,7 +1817,7 @@
           <w:shd w:val="clear" w:color="auto" w:fill="ced7e7"/>
         </w:tblPrEx>
         <w:trPr>
-          <w:trHeight w:val="818" w:hRule="atLeast"/>
+          <w:trHeight w:val="828" w:hRule="atLeast"/>
         </w:trPr>
         <w:tc>
           <w:tcPr>
@@ -2529,7 +1849,6 @@
                 <w:outline w:val="0"/>
                 <w:color w:val="ffffff"/>
                 <w:u w:color="ffffff"/>
-                <w:shd w:val="clear" w:color="auto" w:fill="ffff00"/>
                 <w:rtl w:val="0"/>
                 <w:lang w:val="en-US"/>
                 <w14:textFill>
@@ -2569,7 +1888,6 @@
             <w:r>
               <w:rPr>
                 <w:rStyle w:val="None"/>
-                <w:shd w:val="clear" w:color="auto" w:fill="ffff00"/>
                 <w:rtl w:val="0"/>
                 <w:lang w:val="en-US"/>
               </w:rPr>
@@ -2604,7 +1922,6 @@
             <w:r>
               <w:rPr>
                 <w:rStyle w:val="None"/>
-                <w:shd w:val="clear" w:color="auto" w:fill="ffff00"/>
                 <w:rtl w:val="0"/>
                 <w:lang w:val="en-US"/>
               </w:rPr>
@@ -2639,7 +1956,6 @@
             <w:r>
               <w:rPr>
                 <w:rStyle w:val="None"/>
-                <w:shd w:val="clear" w:color="auto" w:fill="ffff00"/>
                 <w:rtl w:val="0"/>
                 <w:lang w:val="en-US"/>
               </w:rPr>
@@ -2674,7 +1990,6 @@
             <w:r>
               <w:rPr>
                 <w:rStyle w:val="None"/>
-                <w:shd w:val="clear" w:color="auto" w:fill="ffff00"/>
                 <w:rtl w:val="0"/>
                 <w:lang w:val="en-US"/>
               </w:rPr>
@@ -2709,7 +2024,6 @@
             <w:r>
               <w:rPr>
                 <w:rStyle w:val="None"/>
-                <w:shd w:val="clear" w:color="auto" w:fill="ffff00"/>
                 <w:rtl w:val="0"/>
                 <w:lang w:val="en-US"/>
               </w:rPr>
@@ -2723,21 +2037,26 @@
       <w:pPr>
         <w:pStyle w:val="Body A"/>
         <w:widowControl w:val="0"/>
+        <w:ind w:left="864" w:hanging="864"/>
+        <w:jc w:val="center"/>
+        <w:rPr>
+          <w:rStyle w:val="None"/>
+          <w:rFonts w:ascii="Calibri" w:cs="Calibri" w:hAnsi="Calibri" w:eastAsia="Calibri"/>
+          <w:sz w:val="22"/>
+          <w:szCs w:val="22"/>
+        </w:rPr>
+      </w:pPr>
+    </w:p>
+    <w:p>
+      <w:pPr>
+        <w:pStyle w:val="Body A"/>
+        <w:widowControl w:val="0"/>
         <w:ind w:left="756" w:hanging="756"/>
         <w:jc w:val="center"/>
         <w:rPr>
-          <w:rStyle w:val="None"/>
           <w:rFonts w:ascii="Calibri" w:cs="Calibri" w:hAnsi="Calibri" w:eastAsia="Calibri"/>
-          <w:outline w:val="0"/>
-          <w:color w:val="000000"/>
-          <w:sz w:val="22"/>
-          <w:szCs w:val="22"/>
-          <w:u w:color="000000"/>
-          <w14:textFill>
-            <w14:solidFill>
-              <w14:srgbClr w14:val="000000"/>
-            </w14:solidFill>
-          </w14:textFill>
+          <w:sz w:val="22"/>
+          <w:szCs w:val="22"/>
         </w:rPr>
       </w:pPr>
     </w:p>
@@ -2748,18 +2067,9 @@
         <w:ind w:left="648" w:hanging="648"/>
         <w:jc w:val="center"/>
         <w:rPr>
-          <w:rStyle w:val="None"/>
           <w:rFonts w:ascii="Calibri" w:cs="Calibri" w:hAnsi="Calibri" w:eastAsia="Calibri"/>
-          <w:outline w:val="0"/>
-          <w:color w:val="000000"/>
-          <w:sz w:val="22"/>
-          <w:szCs w:val="22"/>
-          <w:u w:color="000000"/>
-          <w14:textFill>
-            <w14:solidFill>
-              <w14:srgbClr w14:val="000000"/>
-            </w14:solidFill>
-          </w14:textFill>
+          <w:sz w:val="22"/>
+          <w:szCs w:val="22"/>
         </w:rPr>
       </w:pPr>
     </w:p>
@@ -2770,18 +2080,9 @@
         <w:ind w:left="540" w:hanging="540"/>
         <w:jc w:val="center"/>
         <w:rPr>
-          <w:rStyle w:val="None"/>
           <w:rFonts w:ascii="Calibri" w:cs="Calibri" w:hAnsi="Calibri" w:eastAsia="Calibri"/>
-          <w:outline w:val="0"/>
-          <w:color w:val="000000"/>
-          <w:sz w:val="22"/>
-          <w:szCs w:val="22"/>
-          <w:u w:color="000000"/>
-          <w14:textFill>
-            <w14:solidFill>
-              <w14:srgbClr w14:val="000000"/>
-            </w14:solidFill>
-          </w14:textFill>
+          <w:sz w:val="22"/>
+          <w:szCs w:val="22"/>
         </w:rPr>
       </w:pPr>
     </w:p>
@@ -2793,34 +2094,18 @@
         <w:rPr>
           <w:rStyle w:val="None"/>
           <w:rFonts w:ascii="Calibri" w:cs="Calibri" w:hAnsi="Calibri" w:eastAsia="Calibri"/>
-          <w:outline w:val="0"/>
-          <w:color w:val="000000"/>
-          <w:sz w:val="22"/>
-          <w:szCs w:val="22"/>
-          <w:u w:color="000000"/>
-          <w14:textFill>
-            <w14:solidFill>
-              <w14:srgbClr w14:val="000000"/>
-            </w14:solidFill>
-          </w14:textFill>
+          <w:sz w:val="22"/>
+          <w:szCs w:val="22"/>
         </w:rPr>
       </w:pPr>
       <w:r>
         <w:rPr>
           <w:rStyle w:val="None"/>
           <w:rFonts w:ascii="Calibri" w:hAnsi="Calibri"/>
-          <w:outline w:val="0"/>
-          <w:color w:val="000000"/>
-          <w:sz w:val="22"/>
-          <w:szCs w:val="22"/>
-          <w:u w:color="000000"/>
-          <w:rtl w:val="0"/>
-          <w:lang w:val="en-US"/>
-          <w14:textFill>
-            <w14:solidFill>
-              <w14:srgbClr w14:val="000000"/>
-            </w14:solidFill>
-          </w14:textFill>
+          <w:sz w:val="22"/>
+          <w:szCs w:val="22"/>
+          <w:rtl w:val="0"/>
+          <w:lang w:val="en-US"/>
         </w:rPr>
         <w:t>If you have any questions relating to the recommendation of the appliances, please do not hesitate to contact me.</w:t>
       </w:r>
@@ -2833,34 +2118,18 @@
         <w:rPr>
           <w:rStyle w:val="None"/>
           <w:rFonts w:ascii="Calibri" w:cs="Calibri" w:hAnsi="Calibri" w:eastAsia="Calibri"/>
-          <w:outline w:val="0"/>
-          <w:color w:val="000000"/>
-          <w:sz w:val="22"/>
-          <w:szCs w:val="22"/>
-          <w:u w:color="000000"/>
-          <w14:textFill>
-            <w14:solidFill>
-              <w14:srgbClr w14:val="000000"/>
-            </w14:solidFill>
-          </w14:textFill>
+          <w:sz w:val="22"/>
+          <w:szCs w:val="22"/>
         </w:rPr>
       </w:pPr>
       <w:r>
         <w:rPr>
           <w:rStyle w:val="None"/>
           <w:rFonts w:ascii="Calibri" w:hAnsi="Calibri"/>
-          <w:outline w:val="0"/>
-          <w:color w:val="000000"/>
-          <w:sz w:val="22"/>
-          <w:szCs w:val="22"/>
-          <w:u w:color="000000"/>
-          <w:rtl w:val="0"/>
-          <w:lang w:val="en-US"/>
-          <w14:textFill>
-            <w14:solidFill>
-              <w14:srgbClr w14:val="000000"/>
-            </w14:solidFill>
-          </w14:textFill>
+          <w:sz w:val="22"/>
+          <w:szCs w:val="22"/>
+          <w:rtl w:val="0"/>
+          <w:lang w:val="en-US"/>
         </w:rPr>
         <w:t>Yours faithfully</w:t>
       </w:r>
@@ -2872,35 +2141,18 @@
         <w:rPr>
           <w:rStyle w:val="None"/>
           <w:rFonts w:ascii="Calibri" w:cs="Calibri" w:hAnsi="Calibri" w:eastAsia="Calibri"/>
-          <w:outline w:val="0"/>
-          <w:color w:val="000000"/>
-          <w:sz w:val="22"/>
-          <w:szCs w:val="22"/>
-          <w:u w:color="000000"/>
-          <w14:textFill>
-            <w14:solidFill>
-              <w14:srgbClr w14:val="000000"/>
-            </w14:solidFill>
-          </w14:textFill>
+          <w:sz w:val="22"/>
+          <w:szCs w:val="22"/>
         </w:rPr>
       </w:pPr>
       <w:r>
         <w:rPr>
           <w:rStyle w:val="None"/>
           <w:rFonts w:ascii="Calibri" w:hAnsi="Calibri"/>
-          <w:outline w:val="0"/>
-          <w:color w:val="000000"/>
-          <w:sz w:val="22"/>
-          <w:szCs w:val="22"/>
-          <w:u w:color="000000"/>
-          <w:shd w:val="clear" w:color="auto" w:fill="ffff00"/>
-          <w:rtl w:val="0"/>
-          <w:lang w:val="en-US"/>
-          <w14:textFill>
-            <w14:solidFill>
-              <w14:srgbClr w14:val="000000"/>
-            </w14:solidFill>
-          </w14:textFill>
+          <w:sz w:val="22"/>
+          <w:szCs w:val="22"/>
+          <w:rtl w:val="0"/>
+          <w:lang w:val="en-US"/>
         </w:rPr>
         <w:t>${DataEntryUser}</w:t>
       </w:r>
@@ -2908,16 +2160,8 @@
         <w:rPr>
           <w:rStyle w:val="None"/>
           <w:rFonts w:ascii="Calibri" w:cs="Calibri" w:hAnsi="Calibri" w:eastAsia="Calibri"/>
-          <w:outline w:val="0"/>
-          <w:color w:val="000000"/>
-          <w:sz w:val="22"/>
-          <w:szCs w:val="22"/>
-          <w:u w:color="000000"/>
-          <w14:textFill>
-            <w14:solidFill>
-              <w14:srgbClr w14:val="000000"/>
-            </w14:solidFill>
-          </w14:textFill>
+          <w:sz w:val="22"/>
+          <w:szCs w:val="22"/>
         </w:rPr>
         <w:br w:type="textWrapping"/>
       </w:r>
@@ -2925,18 +2169,10 @@
         <w:rPr>
           <w:rStyle w:val="None"/>
           <w:rFonts w:ascii="Calibri" w:hAnsi="Calibri"/>
-          <w:outline w:val="0"/>
-          <w:color w:val="000000"/>
-          <w:sz w:val="22"/>
-          <w:szCs w:val="22"/>
-          <w:u w:color="000000"/>
-          <w:rtl w:val="0"/>
-          <w:lang w:val="en-US"/>
-          <w14:textFill>
-            <w14:solidFill>
-              <w14:srgbClr w14:val="000000"/>
-            </w14:solidFill>
-          </w14:textFill>
+          <w:sz w:val="22"/>
+          <w:szCs w:val="22"/>
+          <w:rtl w:val="0"/>
+          <w:lang w:val="en-US"/>
         </w:rPr>
         <w:t>HETAS Environmental Team</w:t>
       </w:r>
@@ -2945,17 +2181,6 @@
       <w:pPr>
         <w:pStyle w:val="Body A"/>
         <w:jc w:val="left"/>
-        <w:rPr>
-          <w:rStyle w:val="None"/>
-          <w:outline w:val="0"/>
-          <w:color w:val="000000"/>
-          <w:u w:color="000000"/>
-          <w14:textFill>
-            <w14:solidFill>
-              <w14:srgbClr w14:val="000000"/>
-            </w14:solidFill>
-          </w14:textFill>
-        </w:rPr>
       </w:pPr>
     </w:p>
     <w:p>
@@ -3041,16 +2266,7 @@
         <w:pStyle w:val="Body A"/>
         <w:ind w:left="426" w:firstLine="0"/>
         <w:rPr>
-          <w:rStyle w:val="None"/>
           <w:rFonts w:ascii="Verdana" w:cs="Verdana" w:hAnsi="Verdana" w:eastAsia="Verdana"/>
-          <w:outline w:val="0"/>
-          <w:color w:val="000000"/>
-          <w:u w:color="000000"/>
-          <w14:textFill>
-            <w14:solidFill>
-              <w14:srgbClr w14:val="000000"/>
-            </w14:solidFill>
-          </w14:textFill>
         </w:rPr>
       </w:pPr>
     </w:p>
@@ -3058,7 +2274,7 @@
       <w:tblPr>
         <w:tblW w:w="8651" w:type="dxa"/>
         <w:jc w:val="left"/>
-        <w:tblInd w:w="864" w:type="dxa"/>
+        <w:tblInd w:w="972" w:type="dxa"/>
         <w:tblBorders>
           <w:top w:val="single" w:color="ffffff" w:sz="8" w:space="0" w:shadow="0" w:frame="0"/>
           <w:left w:val="single" w:color="ffffff" w:sz="8" w:space="0" w:shadow="0" w:frame="0"/>
@@ -3080,7 +2296,7 @@
           <w:shd w:val="clear" w:color="auto" w:fill="4f81bd"/>
         </w:tblPrEx>
         <w:trPr>
-          <w:trHeight w:val="789" w:hRule="atLeast"/>
+          <w:trHeight w:val="809" w:hRule="atLeast"/>
           <w:tblHeader/>
         </w:trPr>
         <w:tc>
@@ -3159,7 +2375,7 @@
           <w:shd w:val="clear" w:color="auto" w:fill="4f81bd"/>
         </w:tblPrEx>
         <w:trPr>
-          <w:trHeight w:val="1021" w:hRule="atLeast"/>
+          <w:trHeight w:val="1041" w:hRule="atLeast"/>
           <w:tblHeader/>
         </w:trPr>
         <w:tc>
@@ -3248,7 +2464,7 @@
           <w:shd w:val="clear" w:color="auto" w:fill="ced7e7"/>
         </w:tblPrEx>
         <w:trPr>
-          <w:trHeight w:val="1601" w:hRule="atLeast"/>
+          <w:trHeight w:val="1611" w:hRule="atLeast"/>
         </w:trPr>
         <w:tc>
           <w:tcPr>
@@ -3276,29 +2492,10 @@
             <w:r>
               <w:rPr>
                 <w:rStyle w:val="None"/>
-                <w:shd w:val="clear" w:color="auto" w:fill="ffff00"/>
                 <w:rtl w:val="0"/>
                 <w:lang w:val="en-US"/>
               </w:rPr>
-              <w:t>${ApplianceName}</w:t>
-            </w:r>
-            <w:r>
-              <w:rPr>
-                <w:rStyle w:val="None"/>
-                <w:shd w:val="nil" w:color="auto" w:fill="auto"/>
-                <w:rtl w:val="0"/>
-                <w:lang w:val="en-US"/>
-              </w:rPr>
-              <w:t xml:space="preserve"> manufactured by </w:t>
-            </w:r>
-            <w:r>
-              <w:rPr>
-                <w:rStyle w:val="None"/>
-                <w:shd w:val="clear" w:color="auto" w:fill="ffff00"/>
-                <w:rtl w:val="0"/>
-                <w:lang w:val="en-US"/>
-              </w:rPr>
-              <w:t>${ManufacturerContact}</w:t>
+              <w:t>${ApplianceName} manufactured by ${ManufacturerContact}</w:t>
             </w:r>
           </w:p>
         </w:tc>
@@ -3324,15 +2521,10 @@
             <w:pPr>
               <w:pStyle w:val="Body A"/>
               <w:jc w:val="left"/>
-              <w:rPr>
-                <w:rStyle w:val="None"/>
-                <w:shd w:val="clear" w:color="auto" w:fill="ffff00"/>
-              </w:rPr>
             </w:pPr>
             <w:r>
               <w:rPr>
                 <w:rStyle w:val="None"/>
-                <w:shd w:val="clear" w:color="auto" w:fill="ffff00"/>
                 <w:rtl w:val="0"/>
                 <w:lang w:val="en-US"/>
               </w:rPr>
@@ -3346,15 +2538,12 @@
               <w:ind w:left="0" w:right="0" w:firstLine="0"/>
               <w:jc w:val="left"/>
               <w:rPr>
-                <w:rStyle w:val="None"/>
-                <w:shd w:val="clear" w:color="auto" w:fill="ffff00"/>
                 <w:rtl w:val="0"/>
               </w:rPr>
             </w:pPr>
             <w:r>
               <w:rPr>
                 <w:rStyle w:val="None"/>
-                <w:shd w:val="clear" w:color="auto" w:fill="ffff00"/>
                 <w:rtl w:val="0"/>
                 <w:lang w:val="en-US"/>
               </w:rPr>
@@ -3374,7 +2563,6 @@
             <w:r>
               <w:rPr>
                 <w:rStyle w:val="None"/>
-                <w:shd w:val="clear" w:color="auto" w:fill="ffff00"/>
                 <w:rtl w:val="0"/>
                 <w:lang w:val="en-US"/>
               </w:rPr>
@@ -3408,7 +2596,6 @@
             <w:r>
               <w:rPr>
                 <w:rStyle w:val="None"/>
-                <w:shd w:val="clear" w:color="auto" w:fill="ffff00"/>
                 <w:rtl w:val="0"/>
                 <w:lang w:val="en-US"/>
               </w:rPr>
@@ -3422,19 +2609,21 @@
       <w:pPr>
         <w:pStyle w:val="Body A"/>
         <w:widowControl w:val="0"/>
+        <w:ind w:left="864" w:hanging="864"/>
+        <w:jc w:val="left"/>
+        <w:rPr>
+          <w:rFonts w:ascii="Verdana" w:cs="Verdana" w:hAnsi="Verdana" w:eastAsia="Verdana"/>
+        </w:rPr>
+      </w:pPr>
+    </w:p>
+    <w:p>
+      <w:pPr>
+        <w:pStyle w:val="Body A"/>
+        <w:widowControl w:val="0"/>
         <w:ind w:left="756" w:hanging="756"/>
         <w:jc w:val="left"/>
         <w:rPr>
-          <w:rStyle w:val="None"/>
           <w:rFonts w:ascii="Verdana" w:cs="Verdana" w:hAnsi="Verdana" w:eastAsia="Verdana"/>
-          <w:outline w:val="0"/>
-          <w:color w:val="000000"/>
-          <w:u w:color="000000"/>
-          <w14:textFill>
-            <w14:solidFill>
-              <w14:srgbClr w14:val="000000"/>
-            </w14:solidFill>
-          </w14:textFill>
         </w:rPr>
       </w:pPr>
     </w:p>
@@ -3448,36 +2637,20 @@
           <w:rStyle w:val="None"/>
           <w:b w:val="1"/>
           <w:bCs w:val="1"/>
-          <w:outline w:val="0"/>
-          <w:color w:val="000000"/>
           <w:sz w:val="18"/>
           <w:szCs w:val="18"/>
-          <w:u w:color="000000"/>
-          <w:rtl w:val="0"/>
-          <w:lang w:val="en-US"/>
-          <w14:textFill>
-            <w14:solidFill>
-              <w14:srgbClr w14:val="000000"/>
-            </w14:solidFill>
-          </w14:textFill>
+          <w:rtl w:val="0"/>
+          <w:lang w:val="en-US"/>
         </w:rPr>
         <w:t xml:space="preserve">(1) </w:t>
       </w:r>
       <w:r>
         <w:rPr>
           <w:rStyle w:val="None"/>
-          <w:outline w:val="0"/>
-          <w:color w:val="000000"/>
           <w:sz w:val="18"/>
           <w:szCs w:val="18"/>
-          <w:u w:color="000000"/>
-          <w:rtl w:val="0"/>
-          <w:lang w:val="en-US"/>
-          <w14:textFill>
-            <w14:solidFill>
-              <w14:srgbClr w14:val="000000"/>
-            </w14:solidFill>
-          </w14:textFill>
+          <w:rtl w:val="0"/>
+          <w:lang w:val="en-US"/>
         </w:rPr>
         <w:t>The fuel must not contain halogenated organic compounds or heavy metals as a result of treatment with wood-preservatives or coatings.</w:t>
       </w:r>
@@ -3540,7 +2713,7 @@
               <wp:positionV relativeFrom="page">
                 <wp:posOffset>9027793</wp:posOffset>
               </wp:positionV>
-              <wp:extent cx="2072013" cy="1462422"/>
+              <wp:extent cx="2072015" cy="1462425"/>
               <wp:effectExtent l="0" t="0" r="0" b="0"/>
               <wp:wrapNone/>
               <wp:docPr id="1073741827" name="officeArt object" descr="A picture containing text, screenshot, font&#10;&#10;Description automatically generated"/>
@@ -3552,9 +2725,9 @@
                     <wpg:grpSpPr>
                       <a:xfrm>
                         <a:off x="0" y="0"/>
-                        <a:ext cx="2072013" cy="1462422"/>
+                        <a:ext cx="2072015" cy="1462425"/>
                         <a:chOff x="0" y="-1"/>
-                        <a:chExt cx="2072012" cy="1462421"/>
+                        <a:chExt cx="2072013" cy="1462424"/>
                       </a:xfrm>
                     </wpg:grpSpPr>
                     <wps:wsp>
@@ -3563,7 +2736,7 @@
                       <wps:spPr>
                         <a:xfrm>
                           <a:off x="-1" y="-2"/>
-                          <a:ext cx="2072010" cy="1462423"/>
+                          <a:ext cx="2072011" cy="1462425"/>
                         </a:xfrm>
                         <a:prstGeom prst="rect">
                           <a:avLst/>
@@ -3597,7 +2770,7 @@
                       <pic:spPr>
                         <a:xfrm>
                           <a:off x="0" y="3"/>
-                          <a:ext cx="2072012" cy="1462414"/>
+                          <a:ext cx="2072014" cy="1462416"/>
                         </a:xfrm>
                         <a:prstGeom prst="rect">
                           <a:avLst/>
@@ -3617,13 +2790,13 @@
         </mc:Choice>
         <mc:Fallback>
           <w:pict>
-            <v:group id="_x0000_s1026" style="visibility:visible;position:absolute;margin-left:419.2pt;margin-top:710.8pt;width:163.2pt;height:115.2pt;z-index:-251658240;mso-position-horizontal:absolute;mso-position-horizontal-relative:page;mso-position-vertical:absolute;mso-position-vertical-relative:page;mso-wrap-distance-left:12.0pt;mso-wrap-distance-top:12.0pt;mso-wrap-distance-right:12.0pt;mso-wrap-distance-bottom:12.0pt;" coordorigin="-1,-1" coordsize="2072013,1462422">
+            <v:group id="_x0000_s1026" style="visibility:visible;position:absolute;margin-left:419.2pt;margin-top:710.8pt;width:163.2pt;height:115.2pt;z-index:-251658240;mso-position-horizontal:absolute;mso-position-horizontal-relative:page;mso-position-vertical:absolute;mso-position-vertical-relative:page;mso-wrap-distance-left:12.0pt;mso-wrap-distance-top:12.0pt;mso-wrap-distance-right:12.0pt;mso-wrap-distance-bottom:12.0pt;" coordorigin="-1,-1" coordsize="2072014,1462424">
               <w10:wrap type="none" side="bothSides" anchorx="page" anchory="page"/>
-              <v:rect id="_x0000_s1027" style="position:absolute;left:-1;top:-1;width:2072010;height:1462422;">
+              <v:rect id="_x0000_s1027" style="position:absolute;left:-1;top:-1;width:2072010;height:1462424;">
                 <v:fill color="#FFFFFF" opacity="100.0%" type="solid"/>
                 <v:stroke on="f" weight="1.0pt" dashstyle="solid" endcap="flat" miterlimit="400.0%" joinstyle="miter" linestyle="single" startarrow="none" startarrowwidth="medium" startarrowlength="medium" endarrow="none" endarrowwidth="medium" endarrowlength="medium"/>
               </v:rect>
-              <v:shape id="_x0000_s1028" type="#_x0000_t75" style="position:absolute;left:0;top:3;width:2072012;height:1462414;">
+              <v:shape id="_x0000_s1028" type="#_x0000_t75" style="position:absolute;left:0;top:4;width:2072013;height:1462415;">
                 <v:imagedata r:id="rId1" o:title="image1.png"/>
               </v:shape>
             </v:group>
@@ -3658,7 +2831,7 @@
               <wp:positionV relativeFrom="page">
                 <wp:posOffset>247650</wp:posOffset>
               </wp:positionV>
-              <wp:extent cx="1498852" cy="1123952"/>
+              <wp:extent cx="1498855" cy="1123953"/>
               <wp:effectExtent l="0" t="0" r="0" b="0"/>
               <wp:wrapNone/>
               <wp:docPr id="1073741830" name="officeArt object" descr="Picture 1"/>
@@ -3670,9 +2843,9 @@
                     <wpg:grpSpPr>
                       <a:xfrm>
                         <a:off x="0" y="0"/>
-                        <a:ext cx="1498852" cy="1123952"/>
-                        <a:chOff x="-1" y="0"/>
-                        <a:chExt cx="1498851" cy="1123951"/>
+                        <a:ext cx="1498855" cy="1123953"/>
+                        <a:chOff x="-1" y="-1"/>
+                        <a:chExt cx="1498854" cy="1123952"/>
                       </a:xfrm>
                     </wpg:grpSpPr>
                     <wps:wsp>
@@ -3680,8 +2853,8 @@
                       <wps:cNvSpPr/>
                       <wps:spPr>
                         <a:xfrm>
-                          <a:off x="-2" y="-1"/>
-                          <a:ext cx="1498853" cy="1123952"/>
+                          <a:off x="-2" y="-2"/>
+                          <a:ext cx="1498856" cy="1123954"/>
                         </a:xfrm>
                         <a:prstGeom prst="rect">
                           <a:avLst/>
@@ -3715,7 +2888,7 @@
                       <pic:spPr>
                         <a:xfrm>
                           <a:off x="-1" y="0"/>
-                          <a:ext cx="1498851" cy="1123951"/>
+                          <a:ext cx="1498853" cy="1123952"/>
                         </a:xfrm>
                         <a:prstGeom prst="rect">
                           <a:avLst/>
@@ -3735,13 +2908,13 @@
         </mc:Choice>
         <mc:Fallback>
           <w:pict>
-            <v:group id="_x0000_s1029" style="visibility:visible;position:absolute;margin-left:429.8pt;margin-top:19.5pt;width:118.0pt;height:88.5pt;z-index:-251658240;mso-position-horizontal:absolute;mso-position-horizontal-relative:page;mso-position-vertical:absolute;mso-position-vertical-relative:page;mso-wrap-distance-left:12.0pt;mso-wrap-distance-top:12.0pt;mso-wrap-distance-right:12.0pt;mso-wrap-distance-bottom:12.0pt;" coordorigin="-1,-1" coordsize="1498851,1123952">
+            <v:group id="_x0000_s1029" style="visibility:visible;position:absolute;margin-left:429.8pt;margin-top:19.5pt;width:118.0pt;height:88.5pt;z-index:-251658240;mso-position-horizontal:absolute;mso-position-horizontal-relative:page;mso-position-vertical:absolute;mso-position-vertical-relative:page;mso-wrap-distance-left:12.0pt;mso-wrap-distance-top:12.0pt;mso-wrap-distance-right:12.0pt;mso-wrap-distance-bottom:12.0pt;" coordorigin="-1,-1" coordsize="1498854,1123953">
               <w10:wrap type="none" side="bothSides" anchorx="page" anchory="page"/>
-              <v:rect id="_x0000_s1030" style="position:absolute;left:-1;top:-1;width:1498851;height:1123952;">
+              <v:rect id="_x0000_s1030" style="position:absolute;left:-1;top:-1;width:1498854;height:1123952;">
                 <v:fill color="#FFFFFF" opacity="100.0%" type="solid"/>
                 <v:stroke on="f" weight="1.0pt" dashstyle="solid" endcap="flat" miterlimit="400.0%" joinstyle="miter" linestyle="single" startarrow="none" startarrowwidth="medium" startarrowlength="medium" endarrow="none" endarrowwidth="medium" endarrowlength="medium"/>
               </v:rect>
-              <v:shape id="_x0000_s1031" type="#_x0000_t75" style="position:absolute;left:-1;top:0;width:1498851;height:1123951;">
+              <v:shape id="_x0000_s1031" type="#_x0000_t75" style="position:absolute;left:0;top:0;width:1498852;height:1123952;">
                 <v:imagedata r:id="rId1" o:title="image2.png"/>
               </v:shape>
             </v:group>
@@ -3761,7 +2934,7 @@
               <wp:positionV relativeFrom="page">
                 <wp:posOffset>9003030</wp:posOffset>
               </wp:positionV>
-              <wp:extent cx="2072013" cy="1462422"/>
+              <wp:extent cx="2072015" cy="1462425"/>
               <wp:effectExtent l="0" t="0" r="0" b="0"/>
               <wp:wrapNone/>
               <wp:docPr id="1073741833" name="officeArt object" descr="A picture containing text, screenshot, font&#10;&#10;Description automatically generated"/>
@@ -3773,9 +2946,9 @@
                     <wpg:grpSpPr>
                       <a:xfrm>
                         <a:off x="0" y="0"/>
-                        <a:ext cx="2072013" cy="1462422"/>
+                        <a:ext cx="2072015" cy="1462425"/>
                         <a:chOff x="0" y="-1"/>
-                        <a:chExt cx="2072012" cy="1462421"/>
+                        <a:chExt cx="2072013" cy="1462424"/>
                       </a:xfrm>
                     </wpg:grpSpPr>
                     <wps:wsp>
@@ -3784,7 +2957,7 @@
                       <wps:spPr>
                         <a:xfrm>
                           <a:off x="-1" y="-2"/>
-                          <a:ext cx="2072010" cy="1462423"/>
+                          <a:ext cx="2072011" cy="1462425"/>
                         </a:xfrm>
                         <a:prstGeom prst="rect">
                           <a:avLst/>
@@ -3818,7 +2991,7 @@
                       <pic:spPr>
                         <a:xfrm>
                           <a:off x="0" y="3"/>
-                          <a:ext cx="2072012" cy="1462414"/>
+                          <a:ext cx="2072014" cy="1462416"/>
                         </a:xfrm>
                         <a:prstGeom prst="rect">
                           <a:avLst/>
@@ -3838,13 +3011,13 @@
         </mc:Choice>
         <mc:Fallback>
           <w:pict>
-            <v:group id="_x0000_s1032" style="visibility:visible;position:absolute;margin-left:419.2pt;margin-top:708.9pt;width:163.2pt;height:115.2pt;z-index:-251657216;mso-position-horizontal:absolute;mso-position-horizontal-relative:page;mso-position-vertical:absolute;mso-position-vertical-relative:page;mso-wrap-distance-left:12.0pt;mso-wrap-distance-top:12.0pt;mso-wrap-distance-right:12.0pt;mso-wrap-distance-bottom:12.0pt;" coordorigin="-1,-1" coordsize="2072013,1462422">
+            <v:group id="_x0000_s1032" style="visibility:visible;position:absolute;margin-left:419.2pt;margin-top:708.9pt;width:163.2pt;height:115.2pt;z-index:-251657216;mso-position-horizontal:absolute;mso-position-horizontal-relative:page;mso-position-vertical:absolute;mso-position-vertical-relative:page;mso-wrap-distance-left:12.0pt;mso-wrap-distance-top:12.0pt;mso-wrap-distance-right:12.0pt;mso-wrap-distance-bottom:12.0pt;" coordorigin="-1,-1" coordsize="2072014,1462424">
               <w10:wrap type="none" side="bothSides" anchorx="page" anchory="page"/>
-              <v:rect id="_x0000_s1033" style="position:absolute;left:-1;top:-1;width:2072010;height:1462422;">
+              <v:rect id="_x0000_s1033" style="position:absolute;left:-1;top:-1;width:2072010;height:1462424;">
                 <v:fill color="#FFFFFF" opacity="100.0%" type="solid"/>
                 <v:stroke on="f" weight="1.0pt" dashstyle="solid" endcap="flat" miterlimit="400.0%" joinstyle="miter" linestyle="single" startarrow="none" startarrowwidth="medium" startarrowlength="medium" endarrow="none" endarrowwidth="medium" endarrowlength="medium"/>
               </v:rect>
-              <v:shape id="_x0000_s1034" type="#_x0000_t75" style="position:absolute;left:0;top:3;width:2072012;height:1462414;">
+              <v:shape id="_x0000_s1034" type="#_x0000_t75" style="position:absolute;left:0;top:4;width:2072013;height:1462415;">
                 <v:imagedata r:id="rId2" o:title="image1.png"/>
               </v:shape>
             </v:group>
@@ -4156,9 +3329,6 @@
       </w14:textFill>
     </w:rPr>
   </w:style>
-  <w:style w:type="character" w:styleId="None A">
-    <w:name w:val="None A"/>
-  </w:style>
   <w:style w:type="character" w:styleId="None">
     <w:name w:val="None"/>
   </w:style>
@@ -4173,7 +3343,6 @@
       <w:sz w:val="22"/>
       <w:szCs w:val="22"/>
       <w:u w:val="single" w:color="0000ff"/>
-      <w:shd w:val="clear" w:color="auto" w:fill="ffff00"/>
       <w14:textFill>
         <w14:solidFill>
           <w14:srgbClr w14:val="0000FF"/>
